--- a/docs/Questionnaire - Heidelberg.docx
+++ b/docs/Questionnaire - Heidelberg.docx
@@ -1,6 +1,6 @@
 
 <file path=word/document.xml><?xml version="1.0" encoding="utf-8"?>
-<w:document xmlns:wpc="http://schemas.microsoft.com/office/word/2010/wordprocessingCanvas" xmlns:cx="http://schemas.microsoft.com/office/drawing/2014/chartex" xmlns:cx1="http://schemas.microsoft.com/office/drawing/2015/9/8/chartex" xmlns:cx2="http://schemas.microsoft.com/office/drawing/2015/10/21/chartex" xmlns:cx3="http://schemas.microsoft.com/office/drawing/2016/5/9/chartex" xmlns:cx4="http://schemas.microsoft.com/office/drawing/2016/5/10/chartex" xmlns:cx5="http://schemas.microsoft.com/office/drawing/2016/5/11/chartex" xmlns:cx6="http://schemas.microsoft.com/office/drawing/2016/5/12/chartex" xmlns:cx7="http://schemas.microsoft.com/office/drawing/2016/5/13/chartex" xmlns:cx8="http://schemas.microsoft.com/office/drawing/2016/5/14/chartex" xmlns:mc="http://schemas.openxmlformats.org/markup-compatibility/2006" xmlns:aink="http://schemas.microsoft.com/office/drawing/2016/ink" xmlns:am3d="http://schemas.microsoft.com/office/drawing/2017/model3d" xmlns:o="urn:schemas-microsoft-com:office:office" xmlns:r="http://schemas.openxmlformats.org/officeDocument/2006/relationships" xmlns:m="http://schemas.openxmlformats.org/officeDocument/2006/math" xmlns:v="urn:schemas-microsoft-com:vml" xmlns:wp14="http://schemas.microsoft.com/office/word/2010/wordprocessingDrawing" xmlns:wp="http://schemas.openxmlformats.org/drawingml/2006/wordprocessingDrawing" xmlns:w10="urn:schemas-microsoft-com:office:word" xmlns:w="http://schemas.openxmlformats.org/wordprocessingml/2006/main" xmlns:w14="http://schemas.microsoft.com/office/word/2010/wordml" xmlns:w15="http://schemas.microsoft.com/office/word/2012/wordml" xmlns:w16cid="http://schemas.microsoft.com/office/word/2016/wordml/cid" xmlns:w16se="http://schemas.microsoft.com/office/word/2015/wordml/symex" xmlns:wpg="http://schemas.microsoft.com/office/word/2010/wordprocessingGroup" xmlns:wpi="http://schemas.microsoft.com/office/word/2010/wordprocessingInk" xmlns:wne="http://schemas.microsoft.com/office/word/2006/wordml" xmlns:wps="http://schemas.microsoft.com/office/word/2010/wordprocessingShape" mc:Ignorable="w14 w15 w16se w16cid wp14">
+<w:document xmlns:wpc="http://schemas.microsoft.com/office/word/2010/wordprocessingCanvas" xmlns:cx="http://schemas.microsoft.com/office/drawing/2014/chartex" xmlns:cx1="http://schemas.microsoft.com/office/drawing/2015/9/8/chartex" xmlns:mc="http://schemas.openxmlformats.org/markup-compatibility/2006" xmlns:o="urn:schemas-microsoft-com:office:office" xmlns:r="http://schemas.openxmlformats.org/officeDocument/2006/relationships" xmlns:m="http://schemas.openxmlformats.org/officeDocument/2006/math" xmlns:v="urn:schemas-microsoft-com:vml" xmlns:wp14="http://schemas.microsoft.com/office/word/2010/wordprocessingDrawing" xmlns:wp="http://schemas.openxmlformats.org/drawingml/2006/wordprocessingDrawing" xmlns:w10="urn:schemas-microsoft-com:office:word" xmlns:w="http://schemas.openxmlformats.org/wordprocessingml/2006/main" xmlns:w14="http://schemas.microsoft.com/office/word/2010/wordml" xmlns:w15="http://schemas.microsoft.com/office/word/2012/wordml" xmlns:w16se="http://schemas.microsoft.com/office/word/2015/wordml/symex" xmlns:wpg="http://schemas.microsoft.com/office/word/2010/wordprocessingGroup" xmlns:wpi="http://schemas.microsoft.com/office/word/2010/wordprocessingInk" xmlns:wne="http://schemas.microsoft.com/office/word/2006/wordml" xmlns:wps="http://schemas.microsoft.com/office/word/2010/wordprocessingShape" mc:Ignorable="w14 w15 w16se wp14">
   <w:body>
     <w:p>
       <w:pPr>
@@ -33,7 +33,41 @@
           <w:sz w:val="24"/>
           <w:szCs w:val="24"/>
         </w:rPr>
-        <w:t>Ruprecht-Karls-Universität Heidelberg</w:t>
+        <w:t xml:space="preserve">Ruprecht-Karls-Universität Heidelberg </w:t>
+      </w:r>
+    </w:p>
+    <w:p>
+      <w:pPr>
+        <w:jc w:val="center"/>
+        <w:rPr>
+          <w:rFonts w:ascii="Times New Roman" w:hAnsi="Times New Roman" w:cs="Times New Roman"/>
+          <w:sz w:val="24"/>
+          <w:szCs w:val="24"/>
+        </w:rPr>
+      </w:pPr>
+      <w:r>
+        <w:rPr>
+          <w:rFonts w:ascii="Times New Roman" w:hAnsi="Times New Roman" w:cs="Times New Roman"/>
+          <w:sz w:val="24"/>
+          <w:szCs w:val="24"/>
+        </w:rPr>
+        <w:t xml:space="preserve">um </w:t>
+      </w:r>
+      <w:r>
+        <w:rPr>
+          <w:rFonts w:ascii="Times New Roman" w:hAnsi="Times New Roman" w:cs="Times New Roman"/>
+          <w:sz w:val="24"/>
+          <w:szCs w:val="24"/>
+        </w:rPr>
+        <w:t xml:space="preserve">eine </w:t>
+      </w:r>
+      <w:r>
+        <w:rPr>
+          <w:rFonts w:ascii="Times New Roman" w:hAnsi="Times New Roman" w:cs="Times New Roman"/>
+          <w:sz w:val="24"/>
+          <w:szCs w:val="24"/>
+        </w:rPr>
+        <w:t>Evolution</w:t>
       </w:r>
       <w:r>
         <w:rPr>
@@ -43,39 +77,15 @@
         </w:rPr>
         <w:t xml:space="preserve"> </w:t>
       </w:r>
-    </w:p>
-    <w:p>
-      <w:pPr>
-        <w:jc w:val="center"/>
-        <w:rPr>
-          <w:rFonts w:ascii="Times New Roman" w:hAnsi="Times New Roman" w:cs="Times New Roman"/>
-          <w:sz w:val="24"/>
-          <w:szCs w:val="24"/>
-        </w:rPr>
-      </w:pPr>
-      <w:r>
-        <w:rPr>
-          <w:rFonts w:ascii="Times New Roman" w:hAnsi="Times New Roman" w:cs="Times New Roman"/>
-          <w:sz w:val="24"/>
-          <w:szCs w:val="24"/>
-        </w:rPr>
-        <w:t xml:space="preserve">um </w:t>
-      </w:r>
-      <w:r>
-        <w:rPr>
-          <w:rFonts w:ascii="Times New Roman" w:hAnsi="Times New Roman" w:cs="Times New Roman"/>
-          <w:sz w:val="24"/>
-          <w:szCs w:val="24"/>
-        </w:rPr>
-        <w:t xml:space="preserve">eine </w:t>
-      </w:r>
-      <w:r>
-        <w:rPr>
-          <w:rFonts w:ascii="Times New Roman" w:hAnsi="Times New Roman" w:cs="Times New Roman"/>
-          <w:sz w:val="24"/>
-          <w:szCs w:val="24"/>
-        </w:rPr>
-        <w:t>Evolution</w:t>
+      <w:r>
+        <w:rPr>
+          <w:rFonts w:ascii="Times New Roman" w:hAnsi="Times New Roman" w:cs="Times New Roman"/>
+          <w:bCs/>
+          <w:i/>
+          <w:sz w:val="24"/>
+          <w:szCs w:val="24"/>
+        </w:rPr>
+        <w:t>am 03.06.2019</w:t>
       </w:r>
       <w:r>
         <w:rPr>
@@ -101,8 +111,9 @@
           <w:sz w:val="24"/>
           <w:szCs w:val="24"/>
         </w:rPr>
-        <w:t>„Teach Me“</w:t>
-      </w:r>
+        <w:t>„</w:t>
+      </w:r>
+      <w:proofErr w:type="spellStart"/>
       <w:r>
         <w:rPr>
           <w:rFonts w:ascii="Times New Roman" w:hAnsi="Times New Roman" w:cs="Times New Roman"/>
@@ -111,8 +122,51 @@
           <w:sz w:val="24"/>
           <w:szCs w:val="24"/>
         </w:rPr>
+        <w:t>Teach</w:t>
+      </w:r>
+      <w:proofErr w:type="spellEnd"/>
+      <w:r>
+        <w:rPr>
+          <w:rFonts w:ascii="Times New Roman" w:hAnsi="Times New Roman" w:cs="Times New Roman"/>
+          <w:b/>
+          <w:bCs/>
+          <w:sz w:val="24"/>
+          <w:szCs w:val="24"/>
+        </w:rPr>
         <w:t xml:space="preserve"> </w:t>
       </w:r>
+      <w:proofErr w:type="spellStart"/>
+      <w:r>
+        <w:rPr>
+          <w:rFonts w:ascii="Times New Roman" w:hAnsi="Times New Roman" w:cs="Times New Roman"/>
+          <w:b/>
+          <w:bCs/>
+          <w:sz w:val="24"/>
+          <w:szCs w:val="24"/>
+        </w:rPr>
+        <w:t>Me</w:t>
+      </w:r>
+      <w:proofErr w:type="spellEnd"/>
+      <w:r>
+        <w:rPr>
+          <w:rFonts w:ascii="Times New Roman" w:hAnsi="Times New Roman" w:cs="Times New Roman"/>
+          <w:b/>
+          <w:bCs/>
+          <w:sz w:val="24"/>
+          <w:szCs w:val="24"/>
+        </w:rPr>
+        <w:t>“</w:t>
+      </w:r>
+      <w:r>
+        <w:rPr>
+          <w:rFonts w:ascii="Times New Roman" w:hAnsi="Times New Roman" w:cs="Times New Roman"/>
+          <w:b/>
+          <w:bCs/>
+          <w:sz w:val="24"/>
+          <w:szCs w:val="24"/>
+        </w:rPr>
+        <w:t xml:space="preserve"> </w:t>
+      </w:r>
       <w:r>
         <w:rPr>
           <w:rFonts w:ascii="Times New Roman" w:hAnsi="Times New Roman" w:cs="Times New Roman"/>
@@ -195,41 +249,39 @@
           <w:rFonts w:ascii="Times New Roman" w:hAnsi="Times New Roman" w:cs="Times New Roman"/>
           <w:sz w:val="24"/>
           <w:szCs w:val="24"/>
-          <w:lang w:val="en-US"/>
-        </w:rPr>
-      </w:pPr>
-      <w:r>
-        <w:rPr>
-          <w:rFonts w:ascii="Times New Roman" w:hAnsi="Times New Roman" w:cs="Times New Roman"/>
-          <w:sz w:val="24"/>
-          <w:szCs w:val="24"/>
-          <w:lang w:val="en-US"/>
+        </w:rPr>
+      </w:pPr>
+      <w:r>
+        <w:rPr>
+          <w:rFonts w:ascii="Times New Roman" w:hAnsi="Times New Roman" w:cs="Times New Roman"/>
+          <w:sz w:val="24"/>
+          <w:szCs w:val="24"/>
         </w:rPr>
         <w:t>Studiengang:</w:t>
       </w:r>
     </w:p>
     <w:p>
       <w:pPr>
+        <w:spacing w:after="240"/>
         <w:jc w:val="both"/>
         <w:rPr>
           <w:rFonts w:ascii="Times New Roman" w:hAnsi="Times New Roman" w:cs="Times New Roman"/>
           <w:sz w:val="24"/>
           <w:szCs w:val="24"/>
-          <w:lang w:val="en-US"/>
-        </w:rPr>
-      </w:pPr>
-      <w:r>
-        <w:rPr>
-          <w:rFonts w:ascii="Times New Roman" w:hAnsi="Times New Roman" w:cs="Times New Roman"/>
-          <w:sz w:val="24"/>
-          <w:szCs w:val="24"/>
-          <w:lang w:val="en-US"/>
+        </w:rPr>
+      </w:pPr>
+      <w:r>
+        <w:rPr>
+          <w:rFonts w:ascii="Times New Roman" w:hAnsi="Times New Roman" w:cs="Times New Roman"/>
+          <w:sz w:val="24"/>
+          <w:szCs w:val="24"/>
         </w:rPr>
         <w:t>Alter:</w:t>
       </w:r>
     </w:p>
     <w:p>
       <w:pPr>
+        <w:spacing w:after="120"/>
         <w:jc w:val="both"/>
         <w:rPr>
           <w:rFonts w:ascii="Times New Roman" w:hAnsi="Times New Roman" w:cs="Times New Roman"/>
@@ -240,36 +292,21 @@
       <w:r>
         <w:rPr>
           <w:rFonts w:ascii="Times New Roman" w:hAnsi="Times New Roman" w:cs="Times New Roman"/>
-          <w:sz w:val="24"/>
-          <w:szCs w:val="24"/>
-        </w:rPr>
-        <w:t xml:space="preserve">Erfahrung mit dem Umgang von </w:t>
-      </w:r>
-      <w:r>
-        <w:rPr>
-          <w:rFonts w:ascii="Times New Roman" w:hAnsi="Times New Roman" w:cs="Times New Roman"/>
-          <w:sz w:val="24"/>
-          <w:szCs w:val="24"/>
-        </w:rPr>
-        <w:t>Android</w:t>
-      </w:r>
-      <w:r>
-        <w:rPr>
-          <w:rFonts w:ascii="Times New Roman" w:hAnsi="Times New Roman" w:cs="Times New Roman"/>
-          <w:sz w:val="24"/>
-          <w:szCs w:val="24"/>
-        </w:rPr>
-        <w:t xml:space="preserve"> Smartphones?</w:t>
+          <w:b/>
+          <w:sz w:val="24"/>
+          <w:szCs w:val="24"/>
+        </w:rPr>
+        <w:t>Erfahrung mit dem Umgang von Android Smartphones?</w:t>
       </w:r>
     </w:p>
     <w:tbl>
       <w:tblPr>
-        <w:tblStyle w:val="-43"/>
+        <w:tblStyle w:val="Listentabelle4Akzent3"/>
         <w:tblW w:w="0" w:type="auto"/>
         <w:tblLook w:val="04A0" w:firstRow="1" w:lastRow="0" w:firstColumn="1" w:lastColumn="0" w:noHBand="0" w:noVBand="1"/>
       </w:tblPr>
       <w:tblGrid>
-        <w:gridCol w:w="1557"/>
+        <w:gridCol w:w="1556"/>
         <w:gridCol w:w="1557"/>
         <w:gridCol w:w="1557"/>
         <w:gridCol w:w="1558"/>
@@ -332,15 +369,7 @@
                 <w:sz w:val="24"/>
                 <w:szCs w:val="24"/>
               </w:rPr>
-              <w:t>M</w:t>
-            </w:r>
-            <w:r>
-              <w:rPr>
-                <w:rFonts w:ascii="Times New Roman" w:hAnsi="Times New Roman" w:cs="Times New Roman"/>
-                <w:sz w:val="24"/>
-                <w:szCs w:val="24"/>
-              </w:rPr>
-              <w:t>angelhaft</w:t>
+              <w:t>Mangelhaft</w:t>
             </w:r>
           </w:p>
         </w:tc>
@@ -452,13 +481,13 @@
     </w:tbl>
     <w:tbl>
       <w:tblPr>
-        <w:tblStyle w:val="a3"/>
+        <w:tblStyle w:val="Tabellenraster"/>
         <w:tblpPr w:leftFromText="141" w:rightFromText="141" w:vertAnchor="text" w:horzAnchor="margin" w:tblpY="77"/>
         <w:tblW w:w="0" w:type="auto"/>
         <w:tblLook w:val="04A0" w:firstRow="1" w:lastRow="0" w:firstColumn="1" w:lastColumn="0" w:noHBand="0" w:noVBand="1"/>
       </w:tblPr>
       <w:tblGrid>
-        <w:gridCol w:w="1557"/>
+        <w:gridCol w:w="1556"/>
         <w:gridCol w:w="1557"/>
         <w:gridCol w:w="1557"/>
         <w:gridCol w:w="1558"/>
@@ -586,6 +615,8 @@
         </w:rPr>
         <w:t>Haben Sie ähnliche App schon benutzt?</w:t>
       </w:r>
+      <w:bookmarkStart w:id="0" w:name="_GoBack"/>
+      <w:bookmarkEnd w:id="0"/>
     </w:p>
     <w:p>
       <w:pPr>
@@ -628,15 +659,6 @@
           <w:szCs w:val="16"/>
         </w:rPr>
         <w:tab/>
-      </w:r>
-      <w:r>
-        <w:rPr>
-          <w:rFonts w:ascii="Times New Roman" w:hAnsi="Times New Roman" w:cs="Times New Roman"/>
-          <w:i/>
-          <w:iCs/>
-          <w:sz w:val="16"/>
-          <w:szCs w:val="16"/>
-        </w:rPr>
         <w:t>NEIN</w:t>
       </w:r>
       <w:r>
@@ -735,7 +757,7 @@
     </w:p>
     <w:p>
       <w:pPr>
-        <w:pStyle w:val="a5"/>
+        <w:pStyle w:val="Listenabsatz"/>
         <w:numPr>
           <w:ilvl w:val="0"/>
           <w:numId w:val="3"/>
@@ -790,7 +812,7 @@
     </w:p>
     <w:p>
       <w:pPr>
-        <w:pStyle w:val="a5"/>
+        <w:pStyle w:val="Listenabsatz"/>
         <w:numPr>
           <w:ilvl w:val="0"/>
           <w:numId w:val="1"/>
@@ -807,7 +829,7 @@
           <w:sz w:val="24"/>
           <w:szCs w:val="24"/>
         </w:rPr>
-        <w:t>Öffnen</w:t>
+        <w:t>Öffnen Sie</w:t>
       </w:r>
       <w:r>
         <w:rPr>
@@ -823,22 +845,6 @@
           <w:sz w:val="24"/>
           <w:szCs w:val="24"/>
         </w:rPr>
-        <w:t>Sie</w:t>
-      </w:r>
-      <w:r>
-        <w:rPr>
-          <w:rFonts w:ascii="Times New Roman" w:hAnsi="Times New Roman" w:cs="Times New Roman"/>
-          <w:sz w:val="24"/>
-          <w:szCs w:val="24"/>
-        </w:rPr>
-        <w:t xml:space="preserve"> </w:t>
-      </w:r>
-      <w:r>
-        <w:rPr>
-          <w:rFonts w:ascii="Times New Roman" w:hAnsi="Times New Roman" w:cs="Times New Roman"/>
-          <w:sz w:val="24"/>
-          <w:szCs w:val="24"/>
-        </w:rPr>
         <w:t xml:space="preserve">ein </w:t>
       </w:r>
       <w:r>
@@ -860,7 +866,7 @@
     </w:p>
     <w:p>
       <w:pPr>
-        <w:pStyle w:val="a5"/>
+        <w:pStyle w:val="Listenabsatz"/>
         <w:numPr>
           <w:ilvl w:val="0"/>
           <w:numId w:val="1"/>
@@ -882,7 +888,7 @@
     </w:p>
     <w:p>
       <w:pPr>
-        <w:pStyle w:val="a5"/>
+        <w:pStyle w:val="Listenabsatz"/>
         <w:numPr>
           <w:ilvl w:val="0"/>
           <w:numId w:val="1"/>
@@ -904,7 +910,7 @@
     </w:p>
     <w:p>
       <w:pPr>
-        <w:pStyle w:val="a5"/>
+        <w:pStyle w:val="Listenabsatz"/>
         <w:numPr>
           <w:ilvl w:val="0"/>
           <w:numId w:val="1"/>
@@ -926,7 +932,7 @@
     </w:p>
     <w:p>
       <w:pPr>
-        <w:pStyle w:val="a5"/>
+        <w:pStyle w:val="Listenabsatz"/>
         <w:ind w:left="1068"/>
         <w:rPr>
           <w:rFonts w:ascii="Times New Roman" w:hAnsi="Times New Roman" w:cs="Times New Roman"/>
@@ -945,7 +951,7 @@
     </w:p>
     <w:p>
       <w:pPr>
-        <w:pStyle w:val="a5"/>
+        <w:pStyle w:val="Listenabsatz"/>
         <w:rPr>
           <w:rFonts w:ascii="Times New Roman" w:hAnsi="Times New Roman" w:cs="Times New Roman"/>
           <w:i/>
@@ -1031,7 +1037,7 @@
     </w:p>
     <w:p>
       <w:pPr>
-        <w:pStyle w:val="a5"/>
+        <w:pStyle w:val="Listenabsatz"/>
         <w:ind w:left="6384" w:firstLine="696"/>
         <w:rPr>
           <w:rFonts w:ascii="Times New Roman" w:hAnsi="Times New Roman" w:cs="Times New Roman"/>
@@ -1072,7 +1078,7 @@
     </w:p>
     <w:p>
       <w:pPr>
-        <w:pStyle w:val="a5"/>
+        <w:pStyle w:val="Listenabsatz"/>
         <w:numPr>
           <w:ilvl w:val="0"/>
           <w:numId w:val="3"/>
@@ -1098,23 +1104,7 @@
           <w:sz w:val="24"/>
           <w:szCs w:val="24"/>
         </w:rPr>
-        <w:t>„</w:t>
-      </w:r>
-      <w:r>
-        <w:rPr>
-          <w:rFonts w:ascii="Times New Roman" w:hAnsi="Times New Roman" w:cs="Times New Roman"/>
-          <w:sz w:val="24"/>
-          <w:szCs w:val="24"/>
-        </w:rPr>
-        <w:t>Inhalt</w:t>
-      </w:r>
-      <w:r>
-        <w:rPr>
-          <w:rFonts w:ascii="Times New Roman" w:hAnsi="Times New Roman" w:cs="Times New Roman"/>
-          <w:sz w:val="24"/>
-          <w:szCs w:val="24"/>
-        </w:rPr>
-        <w:t>“</w:t>
+        <w:t>„Inhalt“</w:t>
       </w:r>
       <w:r>
         <w:rPr>
@@ -1127,7 +1117,7 @@
     </w:p>
     <w:p>
       <w:pPr>
-        <w:pStyle w:val="a5"/>
+        <w:pStyle w:val="Listenabsatz"/>
         <w:numPr>
           <w:ilvl w:val="0"/>
           <w:numId w:val="1"/>
@@ -1157,7 +1147,7 @@
     </w:p>
     <w:p>
       <w:pPr>
-        <w:pStyle w:val="a5"/>
+        <w:pStyle w:val="Listenabsatz"/>
         <w:numPr>
           <w:ilvl w:val="0"/>
           <w:numId w:val="1"/>
@@ -1179,7 +1169,7 @@
     </w:p>
     <w:p>
       <w:pPr>
-        <w:pStyle w:val="a5"/>
+        <w:pStyle w:val="Listenabsatz"/>
         <w:numPr>
           <w:ilvl w:val="0"/>
           <w:numId w:val="1"/>
@@ -1201,7 +1191,7 @@
     </w:p>
     <w:p>
       <w:pPr>
-        <w:pStyle w:val="a5"/>
+        <w:pStyle w:val="Listenabsatz"/>
         <w:numPr>
           <w:ilvl w:val="0"/>
           <w:numId w:val="1"/>
@@ -1223,7 +1213,7 @@
     </w:p>
     <w:p>
       <w:pPr>
-        <w:pStyle w:val="a5"/>
+        <w:pStyle w:val="Listenabsatz"/>
         <w:numPr>
           <w:ilvl w:val="0"/>
           <w:numId w:val="1"/>
@@ -1245,7 +1235,7 @@
     </w:p>
     <w:p>
       <w:pPr>
-        <w:pStyle w:val="a5"/>
+        <w:pStyle w:val="Listenabsatz"/>
         <w:numPr>
           <w:ilvl w:val="0"/>
           <w:numId w:val="1"/>
@@ -1267,7 +1257,7 @@
     </w:p>
     <w:p>
       <w:pPr>
-        <w:pStyle w:val="a5"/>
+        <w:pStyle w:val="Listenabsatz"/>
         <w:ind w:left="1068"/>
         <w:rPr>
           <w:rFonts w:ascii="Times New Roman" w:hAnsi="Times New Roman" w:cs="Times New Roman"/>
@@ -1286,7 +1276,7 @@
     </w:p>
     <w:p>
       <w:pPr>
-        <w:pStyle w:val="a5"/>
+        <w:pStyle w:val="Listenabsatz"/>
         <w:rPr>
           <w:rFonts w:ascii="Times New Roman" w:hAnsi="Times New Roman" w:cs="Times New Roman"/>
           <w:i/>
@@ -1372,7 +1362,7 @@
     </w:p>
     <w:p>
       <w:pPr>
-        <w:pStyle w:val="a5"/>
+        <w:pStyle w:val="Listenabsatz"/>
         <w:ind w:left="6384" w:firstLine="696"/>
         <w:rPr>
           <w:rFonts w:ascii="Times New Roman" w:hAnsi="Times New Roman" w:cs="Times New Roman"/>
@@ -1413,7 +1403,7 @@
     </w:p>
     <w:p>
       <w:pPr>
-        <w:pStyle w:val="a5"/>
+        <w:pStyle w:val="Listenabsatz"/>
         <w:numPr>
           <w:ilvl w:val="0"/>
           <w:numId w:val="3"/>
@@ -1468,7 +1458,7 @@
     </w:p>
     <w:p>
       <w:pPr>
-        <w:pStyle w:val="a5"/>
+        <w:pStyle w:val="Listenabsatz"/>
         <w:numPr>
           <w:ilvl w:val="0"/>
           <w:numId w:val="1"/>
@@ -1493,20 +1483,12 @@
           <w:sz w:val="24"/>
           <w:szCs w:val="24"/>
         </w:rPr>
-        <w:t xml:space="preserve"> ein</w:t>
-      </w:r>
-      <w:r>
-        <w:rPr>
-          <w:rFonts w:ascii="Times New Roman" w:hAnsi="Times New Roman" w:cs="Times New Roman"/>
-          <w:sz w:val="24"/>
-          <w:szCs w:val="24"/>
-        </w:rPr>
-        <w:t>e Suche</w:t>
-      </w:r>
-    </w:p>
-    <w:p>
-      <w:pPr>
-        <w:pStyle w:val="a5"/>
+        <w:t xml:space="preserve"> eine Suche</w:t>
+      </w:r>
+    </w:p>
+    <w:p>
+      <w:pPr>
+        <w:pStyle w:val="Listenabsatz"/>
         <w:numPr>
           <w:ilvl w:val="0"/>
           <w:numId w:val="1"/>
@@ -1539,15 +1521,7 @@
           <w:sz w:val="24"/>
           <w:szCs w:val="24"/>
         </w:rPr>
-        <w:t>zum Beispiel</w:t>
-      </w:r>
-      <w:r>
-        <w:rPr>
-          <w:rFonts w:ascii="Times New Roman" w:hAnsi="Times New Roman" w:cs="Times New Roman"/>
-          <w:sz w:val="24"/>
-          <w:szCs w:val="24"/>
-        </w:rPr>
-        <w:t xml:space="preserve">: </w:t>
+        <w:t xml:space="preserve">zum Beispiel: </w:t>
       </w:r>
       <w:r>
         <w:rPr>
@@ -1590,7 +1564,7 @@
     </w:p>
     <w:p>
       <w:pPr>
-        <w:pStyle w:val="a5"/>
+        <w:pStyle w:val="Listenabsatz"/>
         <w:numPr>
           <w:ilvl w:val="0"/>
           <w:numId w:val="1"/>
@@ -1636,7 +1610,7 @@
     </w:p>
     <w:p>
       <w:pPr>
-        <w:pStyle w:val="a5"/>
+        <w:pStyle w:val="Listenabsatz"/>
         <w:numPr>
           <w:ilvl w:val="0"/>
           <w:numId w:val="1"/>
@@ -1658,7 +1632,7 @@
     </w:p>
     <w:p>
       <w:pPr>
-        <w:pStyle w:val="a5"/>
+        <w:pStyle w:val="Listenabsatz"/>
         <w:numPr>
           <w:ilvl w:val="0"/>
           <w:numId w:val="1"/>
@@ -1688,7 +1662,7 @@
     </w:p>
     <w:p>
       <w:pPr>
-        <w:pStyle w:val="a5"/>
+        <w:pStyle w:val="Listenabsatz"/>
         <w:numPr>
           <w:ilvl w:val="0"/>
           <w:numId w:val="1"/>
@@ -1718,7 +1692,7 @@
     </w:p>
     <w:p>
       <w:pPr>
-        <w:pStyle w:val="a5"/>
+        <w:pStyle w:val="Listenabsatz"/>
         <w:numPr>
           <w:ilvl w:val="0"/>
           <w:numId w:val="1"/>
@@ -1740,7 +1714,7 @@
     </w:p>
     <w:p>
       <w:pPr>
-        <w:pStyle w:val="a5"/>
+        <w:pStyle w:val="Listenabsatz"/>
         <w:numPr>
           <w:ilvl w:val="0"/>
           <w:numId w:val="1"/>
@@ -1762,7 +1736,7 @@
     </w:p>
     <w:p>
       <w:pPr>
-        <w:pStyle w:val="a5"/>
+        <w:pStyle w:val="Listenabsatz"/>
         <w:ind w:left="1068"/>
         <w:rPr>
           <w:rFonts w:ascii="Times New Roman" w:hAnsi="Times New Roman" w:cs="Times New Roman"/>
@@ -1773,7 +1747,7 @@
     </w:p>
     <w:p>
       <w:pPr>
-        <w:pStyle w:val="a5"/>
+        <w:pStyle w:val="Listenabsatz"/>
         <w:rPr>
           <w:rFonts w:ascii="Times New Roman" w:hAnsi="Times New Roman" w:cs="Times New Roman"/>
           <w:i/>
@@ -1859,7 +1833,7 @@
     </w:p>
     <w:p>
       <w:pPr>
-        <w:pStyle w:val="a5"/>
+        <w:pStyle w:val="Listenabsatz"/>
         <w:ind w:left="6384" w:firstLine="696"/>
         <w:rPr>
           <w:rFonts w:ascii="Times New Roman" w:hAnsi="Times New Roman" w:cs="Times New Roman"/>
@@ -1900,7 +1874,7 @@
     </w:p>
     <w:p>
       <w:pPr>
-        <w:pStyle w:val="a5"/>
+        <w:pStyle w:val="Listenabsatz"/>
         <w:ind w:left="6384" w:firstLine="696"/>
         <w:rPr>
           <w:rFonts w:ascii="Times New Roman" w:hAnsi="Times New Roman" w:cs="Times New Roman"/>
@@ -1913,7 +1887,7 @@
     </w:p>
     <w:p>
       <w:pPr>
-        <w:pStyle w:val="a5"/>
+        <w:pStyle w:val="Listenabsatz"/>
         <w:ind w:left="6384" w:firstLine="696"/>
         <w:rPr>
           <w:rFonts w:ascii="Times New Roman" w:hAnsi="Times New Roman" w:cs="Times New Roman"/>
@@ -1926,7 +1900,7 @@
     </w:p>
     <w:p>
       <w:pPr>
-        <w:pStyle w:val="a5"/>
+        <w:pStyle w:val="Listenabsatz"/>
         <w:ind w:left="6384" w:firstLine="696"/>
         <w:rPr>
           <w:rFonts w:ascii="Times New Roman" w:hAnsi="Times New Roman" w:cs="Times New Roman"/>
@@ -1939,7 +1913,46 @@
     </w:p>
     <w:p>
       <w:pPr>
-        <w:pStyle w:val="a5"/>
+        <w:pStyle w:val="Listenabsatz"/>
+        <w:ind w:left="6384" w:firstLine="696"/>
+        <w:rPr>
+          <w:rFonts w:ascii="Times New Roman" w:hAnsi="Times New Roman" w:cs="Times New Roman"/>
+          <w:i/>
+          <w:iCs/>
+          <w:sz w:val="16"/>
+          <w:szCs w:val="16"/>
+        </w:rPr>
+      </w:pPr>
+    </w:p>
+    <w:p>
+      <w:pPr>
+        <w:pStyle w:val="Listenabsatz"/>
+        <w:ind w:left="6384" w:firstLine="696"/>
+        <w:rPr>
+          <w:rFonts w:ascii="Times New Roman" w:hAnsi="Times New Roman" w:cs="Times New Roman"/>
+          <w:i/>
+          <w:iCs/>
+          <w:sz w:val="16"/>
+          <w:szCs w:val="16"/>
+        </w:rPr>
+      </w:pPr>
+    </w:p>
+    <w:p>
+      <w:pPr>
+        <w:pStyle w:val="Listenabsatz"/>
+        <w:ind w:left="6384" w:firstLine="696"/>
+        <w:rPr>
+          <w:rFonts w:ascii="Times New Roman" w:hAnsi="Times New Roman" w:cs="Times New Roman"/>
+          <w:i/>
+          <w:iCs/>
+          <w:sz w:val="16"/>
+          <w:szCs w:val="16"/>
+        </w:rPr>
+      </w:pPr>
+    </w:p>
+    <w:p>
+      <w:pPr>
+        <w:pStyle w:val="Listenabsatz"/>
         <w:numPr>
           <w:ilvl w:val="0"/>
           <w:numId w:val="1"/>
@@ -1953,7 +1966,7 @@
     </w:p>
     <w:p>
       <w:pPr>
-        <w:pStyle w:val="a5"/>
+        <w:pStyle w:val="Listenabsatz"/>
         <w:numPr>
           <w:ilvl w:val="0"/>
           <w:numId w:val="3"/>
@@ -2025,7 +2038,7 @@
     </w:p>
     <w:p>
       <w:pPr>
-        <w:pStyle w:val="a5"/>
+        <w:pStyle w:val="Listenabsatz"/>
         <w:numPr>
           <w:ilvl w:val="0"/>
           <w:numId w:val="1"/>
@@ -2058,12 +2071,20 @@
           <w:sz w:val="24"/>
           <w:szCs w:val="24"/>
         </w:rPr>
+        <w:t xml:space="preserve">ein </w:t>
+      </w:r>
+      <w:r>
+        <w:rPr>
+          <w:rFonts w:ascii="Times New Roman" w:hAnsi="Times New Roman" w:cs="Times New Roman"/>
+          <w:sz w:val="24"/>
+          <w:szCs w:val="24"/>
+        </w:rPr>
         <w:t>Quiz</w:t>
       </w:r>
     </w:p>
     <w:p>
       <w:pPr>
-        <w:pStyle w:val="a5"/>
+        <w:pStyle w:val="Listenabsatz"/>
         <w:numPr>
           <w:ilvl w:val="0"/>
           <w:numId w:val="1"/>
@@ -2085,7 +2106,7 @@
     </w:p>
     <w:p>
       <w:pPr>
-        <w:pStyle w:val="a5"/>
+        <w:pStyle w:val="Listenabsatz"/>
         <w:numPr>
           <w:ilvl w:val="0"/>
           <w:numId w:val="1"/>
@@ -2107,7 +2128,7 @@
     </w:p>
     <w:p>
       <w:pPr>
-        <w:pStyle w:val="a5"/>
+        <w:pStyle w:val="Listenabsatz"/>
         <w:numPr>
           <w:ilvl w:val="0"/>
           <w:numId w:val="1"/>
@@ -2129,7 +2150,7 @@
     </w:p>
     <w:p>
       <w:pPr>
-        <w:pStyle w:val="a5"/>
+        <w:pStyle w:val="Listenabsatz"/>
         <w:ind w:left="1068"/>
         <w:rPr>
           <w:rFonts w:ascii="Times New Roman" w:hAnsi="Times New Roman" w:cs="Times New Roman"/>
@@ -2140,7 +2161,7 @@
     </w:p>
     <w:p>
       <w:pPr>
-        <w:pStyle w:val="a5"/>
+        <w:pStyle w:val="Listenabsatz"/>
         <w:rPr>
           <w:rFonts w:ascii="Times New Roman" w:hAnsi="Times New Roman" w:cs="Times New Roman"/>
           <w:i/>
@@ -2226,7 +2247,7 @@
     </w:p>
     <w:p>
       <w:pPr>
-        <w:pStyle w:val="a5"/>
+        <w:pStyle w:val="Listenabsatz"/>
         <w:ind w:left="6384" w:firstLine="696"/>
         <w:rPr>
           <w:rFonts w:ascii="Times New Roman" w:hAnsi="Times New Roman" w:cs="Times New Roman"/>
@@ -2267,7 +2288,7 @@
     </w:p>
     <w:p>
       <w:pPr>
-        <w:pStyle w:val="a5"/>
+        <w:pStyle w:val="Listenabsatz"/>
         <w:ind w:left="6384" w:firstLine="696"/>
         <w:rPr>
           <w:rFonts w:ascii="Times New Roman" w:hAnsi="Times New Roman" w:cs="Times New Roman"/>
@@ -2280,7 +2301,7 @@
     </w:p>
     <w:p>
       <w:pPr>
-        <w:pStyle w:val="a5"/>
+        <w:pStyle w:val="Listenabsatz"/>
         <w:numPr>
           <w:ilvl w:val="0"/>
           <w:numId w:val="3"/>
@@ -2351,7 +2372,7 @@
     </w:p>
     <w:p>
       <w:pPr>
-        <w:pStyle w:val="a5"/>
+        <w:pStyle w:val="Listenabsatz"/>
         <w:numPr>
           <w:ilvl w:val="0"/>
           <w:numId w:val="1"/>
@@ -2389,7 +2410,7 @@
     </w:p>
     <w:p>
       <w:pPr>
-        <w:pStyle w:val="a5"/>
+        <w:pStyle w:val="Listenabsatz"/>
         <w:numPr>
           <w:ilvl w:val="0"/>
           <w:numId w:val="1"/>
@@ -2419,7 +2440,7 @@
     </w:p>
     <w:p>
       <w:pPr>
-        <w:pStyle w:val="a5"/>
+        <w:pStyle w:val="Listenabsatz"/>
         <w:numPr>
           <w:ilvl w:val="0"/>
           <w:numId w:val="1"/>
@@ -2441,7 +2462,7 @@
     </w:p>
     <w:p>
       <w:pPr>
-        <w:pStyle w:val="a5"/>
+        <w:pStyle w:val="Listenabsatz"/>
         <w:numPr>
           <w:ilvl w:val="0"/>
           <w:numId w:val="1"/>
@@ -2465,7 +2486,7 @@
     </w:p>
     <w:p>
       <w:pPr>
-        <w:pStyle w:val="a5"/>
+        <w:pStyle w:val="Listenabsatz"/>
         <w:ind w:left="1068"/>
         <w:rPr>
           <w:rFonts w:ascii="Times New Roman" w:hAnsi="Times New Roman" w:cs="Times New Roman"/>
@@ -2476,7 +2497,7 @@
     </w:p>
     <w:p>
       <w:pPr>
-        <w:pStyle w:val="a5"/>
+        <w:pStyle w:val="Listenabsatz"/>
         <w:rPr>
           <w:rFonts w:ascii="Times New Roman" w:hAnsi="Times New Roman" w:cs="Times New Roman"/>
           <w:i/>
@@ -2562,7 +2583,7 @@
     </w:p>
     <w:p>
       <w:pPr>
-        <w:pStyle w:val="a5"/>
+        <w:pStyle w:val="Listenabsatz"/>
         <w:ind w:left="6384" w:firstLine="696"/>
         <w:rPr>
           <w:rFonts w:ascii="Times New Roman" w:hAnsi="Times New Roman" w:cs="Times New Roman"/>
@@ -2603,7 +2624,7 @@
     </w:p>
     <w:p>
       <w:pPr>
-        <w:pStyle w:val="a5"/>
+        <w:pStyle w:val="Listenabsatz"/>
         <w:numPr>
           <w:ilvl w:val="0"/>
           <w:numId w:val="3"/>
@@ -2645,23 +2666,7 @@
           <w:sz w:val="24"/>
           <w:szCs w:val="24"/>
         </w:rPr>
-        <w:t>„</w:t>
-      </w:r>
-      <w:r>
-        <w:rPr>
-          <w:rFonts w:ascii="Times New Roman" w:hAnsi="Times New Roman" w:cs="Times New Roman"/>
-          <w:sz w:val="24"/>
-          <w:szCs w:val="24"/>
-        </w:rPr>
-        <w:t>Einstellungen</w:t>
-      </w:r>
-      <w:r>
-        <w:rPr>
-          <w:rFonts w:ascii="Times New Roman" w:hAnsi="Times New Roman" w:cs="Times New Roman"/>
-          <w:sz w:val="24"/>
-          <w:szCs w:val="24"/>
-        </w:rPr>
-        <w:t>“</w:t>
+        <w:t>„Einstellungen“</w:t>
       </w:r>
       <w:r>
         <w:rPr>
@@ -2674,7 +2679,7 @@
     </w:p>
     <w:p>
       <w:pPr>
-        <w:pStyle w:val="a5"/>
+        <w:pStyle w:val="Listenabsatz"/>
         <w:numPr>
           <w:ilvl w:val="0"/>
           <w:numId w:val="1"/>
@@ -2699,20 +2704,12 @@
           <w:sz w:val="24"/>
           <w:szCs w:val="24"/>
         </w:rPr>
-        <w:t xml:space="preserve"> </w:t>
-      </w:r>
-      <w:r>
-        <w:rPr>
-          <w:rFonts w:ascii="Times New Roman" w:hAnsi="Times New Roman" w:cs="Times New Roman"/>
-          <w:sz w:val="24"/>
-          <w:szCs w:val="24"/>
-        </w:rPr>
-        <w:t>die Einstellungen</w:t>
-      </w:r>
-    </w:p>
-    <w:p>
-      <w:pPr>
-        <w:pStyle w:val="a5"/>
+        <w:t xml:space="preserve"> die Einstellungen</w:t>
+      </w:r>
+    </w:p>
+    <w:p>
+      <w:pPr>
+        <w:pStyle w:val="Listenabsatz"/>
         <w:numPr>
           <w:ilvl w:val="0"/>
           <w:numId w:val="1"/>
@@ -2734,7 +2731,7 @@
     </w:p>
     <w:p>
       <w:pPr>
-        <w:pStyle w:val="a5"/>
+        <w:pStyle w:val="Listenabsatz"/>
         <w:numPr>
           <w:ilvl w:val="0"/>
           <w:numId w:val="1"/>
@@ -2760,7 +2757,7 @@
     </w:p>
     <w:p>
       <w:pPr>
-        <w:pStyle w:val="a5"/>
+        <w:pStyle w:val="Listenabsatz"/>
         <w:numPr>
           <w:ilvl w:val="0"/>
           <w:numId w:val="1"/>
@@ -2782,7 +2779,7 @@
     </w:p>
     <w:p>
       <w:pPr>
-        <w:pStyle w:val="a5"/>
+        <w:pStyle w:val="Listenabsatz"/>
         <w:numPr>
           <w:ilvl w:val="0"/>
           <w:numId w:val="1"/>
@@ -2804,7 +2801,7 @@
     </w:p>
     <w:p>
       <w:pPr>
-        <w:pStyle w:val="a5"/>
+        <w:pStyle w:val="Listenabsatz"/>
         <w:ind w:left="1068"/>
         <w:rPr>
           <w:rFonts w:ascii="Times New Roman" w:hAnsi="Times New Roman" w:cs="Times New Roman"/>
@@ -2815,7 +2812,7 @@
     </w:p>
     <w:p>
       <w:pPr>
-        <w:pStyle w:val="a5"/>
+        <w:pStyle w:val="Listenabsatz"/>
         <w:rPr>
           <w:rFonts w:ascii="Times New Roman" w:hAnsi="Times New Roman" w:cs="Times New Roman"/>
           <w:i/>
@@ -2901,7 +2898,7 @@
     </w:p>
     <w:p>
       <w:pPr>
-        <w:pStyle w:val="a5"/>
+        <w:pStyle w:val="Listenabsatz"/>
         <w:ind w:left="6384" w:firstLine="696"/>
         <w:rPr>
           <w:rFonts w:ascii="Times New Roman" w:hAnsi="Times New Roman" w:cs="Times New Roman"/>
@@ -2942,7 +2939,7 @@
     </w:p>
     <w:p>
       <w:pPr>
-        <w:pStyle w:val="a5"/>
+        <w:pStyle w:val="Listenabsatz"/>
         <w:numPr>
           <w:ilvl w:val="0"/>
           <w:numId w:val="3"/>
@@ -2984,23 +2981,7 @@
           <w:sz w:val="24"/>
           <w:szCs w:val="24"/>
         </w:rPr>
-        <w:t>„</w:t>
-      </w:r>
-      <w:r>
-        <w:rPr>
-          <w:rFonts w:ascii="Times New Roman" w:hAnsi="Times New Roman" w:cs="Times New Roman"/>
-          <w:sz w:val="24"/>
-          <w:szCs w:val="24"/>
-        </w:rPr>
-        <w:t>Studiengang</w:t>
-      </w:r>
-      <w:r>
-        <w:rPr>
-          <w:rFonts w:ascii="Times New Roman" w:hAnsi="Times New Roman" w:cs="Times New Roman"/>
-          <w:sz w:val="24"/>
-          <w:szCs w:val="24"/>
-        </w:rPr>
-        <w:t>“</w:t>
+        <w:t>„Studiengang“</w:t>
       </w:r>
       <w:r>
         <w:rPr>
@@ -3013,7 +2994,7 @@
     </w:p>
     <w:p>
       <w:pPr>
-        <w:pStyle w:val="a5"/>
+        <w:pStyle w:val="Listenabsatz"/>
         <w:numPr>
           <w:ilvl w:val="0"/>
           <w:numId w:val="1"/>
@@ -3035,7 +3016,7 @@
     </w:p>
     <w:p>
       <w:pPr>
-        <w:pStyle w:val="a5"/>
+        <w:pStyle w:val="Listenabsatz"/>
         <w:numPr>
           <w:ilvl w:val="0"/>
           <w:numId w:val="1"/>
@@ -3052,28 +3033,12 @@
           <w:sz w:val="24"/>
           <w:szCs w:val="24"/>
         </w:rPr>
-        <w:t xml:space="preserve">Führen Sie die Frage 1 bis </w:t>
-      </w:r>
-      <w:r>
-        <w:rPr>
-          <w:rFonts w:ascii="Times New Roman" w:hAnsi="Times New Roman" w:cs="Times New Roman"/>
-          <w:sz w:val="24"/>
-          <w:szCs w:val="24"/>
-        </w:rPr>
-        <w:t>5</w:t>
-      </w:r>
-      <w:r>
-        <w:rPr>
-          <w:rFonts w:ascii="Times New Roman" w:hAnsi="Times New Roman" w:cs="Times New Roman"/>
-          <w:sz w:val="24"/>
-          <w:szCs w:val="24"/>
-        </w:rPr>
-        <w:t xml:space="preserve"> erneut </w:t>
-      </w:r>
-    </w:p>
-    <w:p>
-      <w:pPr>
-        <w:pStyle w:val="a5"/>
+        <w:t xml:space="preserve">Führen Sie die Frage 1 bis 5 erneut </w:t>
+      </w:r>
+    </w:p>
+    <w:p>
+      <w:pPr>
+        <w:pStyle w:val="Listenabsatz"/>
         <w:ind w:left="1068"/>
         <w:rPr>
           <w:rFonts w:ascii="Times New Roman" w:hAnsi="Times New Roman" w:cs="Times New Roman"/>
@@ -3084,7 +3049,7 @@
     </w:p>
     <w:p>
       <w:pPr>
-        <w:pStyle w:val="a5"/>
+        <w:pStyle w:val="Listenabsatz"/>
         <w:rPr>
           <w:rFonts w:ascii="Times New Roman" w:hAnsi="Times New Roman" w:cs="Times New Roman"/>
           <w:i/>
@@ -3170,7 +3135,7 @@
     </w:p>
     <w:p>
       <w:pPr>
-        <w:pStyle w:val="a5"/>
+        <w:pStyle w:val="Listenabsatz"/>
         <w:ind w:left="6384" w:firstLine="696"/>
         <w:rPr>
           <w:rFonts w:ascii="Times New Roman" w:hAnsi="Times New Roman" w:cs="Times New Roman"/>
@@ -3226,73 +3191,19 @@
         <w:jc w:val="both"/>
         <w:rPr>
           <w:rFonts w:ascii="Times New Roman" w:hAnsi="Times New Roman" w:cs="Times New Roman"/>
-          <w:sz w:val="24"/>
-          <w:szCs w:val="24"/>
-        </w:rPr>
-      </w:pPr>
-      <w:r>
-        <w:rPr>
-          <w:rFonts w:ascii="Times New Roman" w:hAnsi="Times New Roman" w:cs="Times New Roman"/>
-          <w:sz w:val="24"/>
-          <w:szCs w:val="24"/>
-        </w:rPr>
-        <w:t xml:space="preserve">Lässt sich die </w:t>
-      </w:r>
-      <w:r>
-        <w:rPr>
-          <w:rFonts w:ascii="Times New Roman" w:hAnsi="Times New Roman" w:cs="Times New Roman"/>
-          <w:sz w:val="24"/>
-          <w:szCs w:val="24"/>
-        </w:rPr>
-        <w:t>App</w:t>
-      </w:r>
-      <w:r>
-        <w:rPr>
-          <w:rFonts w:ascii="Times New Roman" w:hAnsi="Times New Roman" w:cs="Times New Roman"/>
-          <w:sz w:val="24"/>
-          <w:szCs w:val="24"/>
-        </w:rPr>
-        <w:t xml:space="preserve"> „Teach Me“</w:t>
-      </w:r>
-      <w:r>
-        <w:rPr>
-          <w:rFonts w:ascii="Times New Roman" w:hAnsi="Times New Roman" w:cs="Times New Roman"/>
-          <w:sz w:val="24"/>
-          <w:szCs w:val="24"/>
-        </w:rPr>
-        <w:t xml:space="preserve"> </w:t>
-      </w:r>
-      <w:r>
-        <w:rPr>
-          <w:rFonts w:ascii="Times New Roman" w:hAnsi="Times New Roman" w:cs="Times New Roman"/>
-          <w:sz w:val="24"/>
-          <w:szCs w:val="24"/>
-        </w:rPr>
-        <w:t xml:space="preserve">einwanderfrei </w:t>
-      </w:r>
-      <w:r>
-        <w:rPr>
-          <w:rFonts w:ascii="Times New Roman" w:hAnsi="Times New Roman" w:cs="Times New Roman"/>
-          <w:sz w:val="24"/>
-          <w:szCs w:val="24"/>
-        </w:rPr>
-        <w:t>benutz</w:t>
-      </w:r>
-      <w:r>
-        <w:rPr>
-          <w:rFonts w:ascii="Times New Roman" w:hAnsi="Times New Roman" w:cs="Times New Roman"/>
-          <w:sz w:val="24"/>
-          <w:szCs w:val="24"/>
-        </w:rPr>
-        <w:t>en</w:t>
-      </w:r>
-      <w:r>
-        <w:rPr>
-          <w:rFonts w:ascii="Times New Roman" w:hAnsi="Times New Roman" w:cs="Times New Roman"/>
-          <w:sz w:val="24"/>
-          <w:szCs w:val="24"/>
-        </w:rPr>
-        <w:t>?</w:t>
+          <w:b/>
+          <w:sz w:val="24"/>
+          <w:szCs w:val="24"/>
+        </w:rPr>
+      </w:pPr>
+      <w:r>
+        <w:rPr>
+          <w:rFonts w:ascii="Times New Roman" w:hAnsi="Times New Roman" w:cs="Times New Roman"/>
+          <w:b/>
+          <w:sz w:val="24"/>
+          <w:szCs w:val="24"/>
+        </w:rPr>
+        <w:t>Lässt sich die App „Teach Me“ einwanderfrei benutzen?</w:t>
       </w:r>
     </w:p>
     <w:p>
@@ -3347,46 +3258,7 @@
           <w:szCs w:val="16"/>
         </w:rPr>
         <w:tab/>
-      </w:r>
-      <w:r>
-        <w:rPr>
-          <w:rFonts w:ascii="Times New Roman" w:hAnsi="Times New Roman" w:cs="Times New Roman"/>
-          <w:i/>
-          <w:iCs/>
-          <w:sz w:val="16"/>
-          <w:szCs w:val="16"/>
-        </w:rPr>
-        <w:t>Probleme</w:t>
-      </w:r>
-      <w:r>
-        <w:rPr>
-          <w:rFonts w:ascii="Times New Roman" w:hAnsi="Times New Roman" w:cs="Times New Roman"/>
-          <w:i/>
-          <w:iCs/>
-          <w:sz w:val="16"/>
-          <w:szCs w:val="16"/>
-        </w:rPr>
-        <w:t xml:space="preserve"> </w:t>
-      </w:r>
-      <w:r>
-        <w:rPr>
-          <w:rFonts w:ascii="Times New Roman" w:hAnsi="Times New Roman" w:cs="Times New Roman"/>
-          <w:i/>
-          <w:iCs/>
-          <w:sz w:val="16"/>
-          <w:szCs w:val="16"/>
-        </w:rPr>
-        <w:t>______________</w:t>
-      </w:r>
-      <w:r>
-        <w:rPr>
-          <w:rFonts w:ascii="Times New Roman" w:hAnsi="Times New Roman" w:cs="Times New Roman"/>
-          <w:i/>
-          <w:iCs/>
-          <w:sz w:val="16"/>
-          <w:szCs w:val="16"/>
-        </w:rPr>
-        <w:t>____________________________________________________________________</w:t>
+        <w:t>Probleme __________________________________________________________________________________</w:t>
       </w:r>
     </w:p>
     <w:p>
@@ -3467,73 +3339,19 @@
         <w:jc w:val="both"/>
         <w:rPr>
           <w:rFonts w:ascii="Times New Roman" w:hAnsi="Times New Roman" w:cs="Times New Roman"/>
-          <w:sz w:val="24"/>
-          <w:szCs w:val="24"/>
-        </w:rPr>
-      </w:pPr>
-      <w:r>
-        <w:rPr>
-          <w:rFonts w:ascii="Times New Roman" w:hAnsi="Times New Roman" w:cs="Times New Roman"/>
-          <w:sz w:val="24"/>
-          <w:szCs w:val="24"/>
-        </w:rPr>
-        <w:t xml:space="preserve">Reichet </w:t>
-      </w:r>
-      <w:r>
-        <w:rPr>
-          <w:rFonts w:ascii="Times New Roman" w:hAnsi="Times New Roman" w:cs="Times New Roman"/>
-          <w:sz w:val="24"/>
-          <w:szCs w:val="24"/>
-        </w:rPr>
-        <w:t>die App</w:t>
-      </w:r>
-      <w:r>
-        <w:rPr>
-          <w:rFonts w:ascii="Times New Roman" w:hAnsi="Times New Roman" w:cs="Times New Roman"/>
-          <w:sz w:val="24"/>
-          <w:szCs w:val="24"/>
-        </w:rPr>
-        <w:t xml:space="preserve"> „Teach Me“</w:t>
-      </w:r>
-      <w:r>
-        <w:rPr>
-          <w:rFonts w:ascii="Times New Roman" w:hAnsi="Times New Roman" w:cs="Times New Roman"/>
-          <w:sz w:val="24"/>
-          <w:szCs w:val="24"/>
-        </w:rPr>
-        <w:t xml:space="preserve"> </w:t>
-      </w:r>
-      <w:r>
-        <w:rPr>
-          <w:rFonts w:ascii="Times New Roman" w:hAnsi="Times New Roman" w:cs="Times New Roman"/>
-          <w:sz w:val="24"/>
-          <w:szCs w:val="24"/>
-        </w:rPr>
-        <w:t>genug</w:t>
-      </w:r>
-      <w:r>
-        <w:rPr>
-          <w:rFonts w:ascii="Times New Roman" w:hAnsi="Times New Roman" w:cs="Times New Roman"/>
-          <w:sz w:val="24"/>
-          <w:szCs w:val="24"/>
-        </w:rPr>
-        <w:t xml:space="preserve"> </w:t>
-      </w:r>
-      <w:r>
-        <w:rPr>
-          <w:rFonts w:ascii="Times New Roman" w:hAnsi="Times New Roman" w:cs="Times New Roman"/>
-          <w:sz w:val="24"/>
-          <w:szCs w:val="24"/>
-        </w:rPr>
-        <w:t>Lernstoff</w:t>
-      </w:r>
-      <w:r>
-        <w:rPr>
-          <w:rFonts w:ascii="Times New Roman" w:hAnsi="Times New Roman" w:cs="Times New Roman"/>
-          <w:sz w:val="24"/>
-          <w:szCs w:val="24"/>
-        </w:rPr>
-        <w:t>?</w:t>
+          <w:b/>
+          <w:sz w:val="24"/>
+          <w:szCs w:val="24"/>
+        </w:rPr>
+      </w:pPr>
+      <w:r>
+        <w:rPr>
+          <w:rFonts w:ascii="Times New Roman" w:hAnsi="Times New Roman" w:cs="Times New Roman"/>
+          <w:b/>
+          <w:sz w:val="24"/>
+          <w:szCs w:val="24"/>
+        </w:rPr>
+        <w:t>Reichet die App „Teach Me“ genug Lernstoff?</w:t>
       </w:r>
     </w:p>
     <w:p>
@@ -3669,57 +3487,19 @@
         <w:jc w:val="both"/>
         <w:rPr>
           <w:rFonts w:ascii="Times New Roman" w:hAnsi="Times New Roman" w:cs="Times New Roman"/>
-          <w:sz w:val="24"/>
-          <w:szCs w:val="24"/>
-        </w:rPr>
-      </w:pPr>
-      <w:r>
-        <w:rPr>
-          <w:rFonts w:ascii="Times New Roman" w:hAnsi="Times New Roman" w:cs="Times New Roman"/>
-          <w:sz w:val="24"/>
-          <w:szCs w:val="24"/>
-        </w:rPr>
-        <w:t xml:space="preserve">Lässt sich </w:t>
-      </w:r>
-      <w:r>
-        <w:rPr>
-          <w:rFonts w:ascii="Times New Roman" w:hAnsi="Times New Roman" w:cs="Times New Roman"/>
-          <w:sz w:val="24"/>
-          <w:szCs w:val="24"/>
-        </w:rPr>
-        <w:t>die App</w:t>
-      </w:r>
-      <w:r>
-        <w:rPr>
-          <w:rFonts w:ascii="Times New Roman" w:hAnsi="Times New Roman" w:cs="Times New Roman"/>
-          <w:sz w:val="24"/>
-          <w:szCs w:val="24"/>
-        </w:rPr>
-        <w:t xml:space="preserve"> „Teach Me“</w:t>
-      </w:r>
-      <w:r>
-        <w:rPr>
-          <w:rFonts w:ascii="Times New Roman" w:hAnsi="Times New Roman" w:cs="Times New Roman"/>
-          <w:sz w:val="24"/>
-          <w:szCs w:val="24"/>
-        </w:rPr>
-        <w:t xml:space="preserve"> </w:t>
-      </w:r>
-      <w:r>
-        <w:rPr>
-          <w:rFonts w:ascii="Times New Roman" w:hAnsi="Times New Roman" w:cs="Times New Roman"/>
-          <w:sz w:val="24"/>
-          <w:szCs w:val="24"/>
-        </w:rPr>
-        <w:t>als Real-Tutor ersetzen</w:t>
-      </w:r>
-      <w:r>
-        <w:rPr>
-          <w:rFonts w:ascii="Times New Roman" w:hAnsi="Times New Roman" w:cs="Times New Roman"/>
-          <w:sz w:val="24"/>
-          <w:szCs w:val="24"/>
-        </w:rPr>
-        <w:t>?</w:t>
+          <w:b/>
+          <w:sz w:val="24"/>
+          <w:szCs w:val="24"/>
+        </w:rPr>
+      </w:pPr>
+      <w:r>
+        <w:rPr>
+          <w:rFonts w:ascii="Times New Roman" w:hAnsi="Times New Roman" w:cs="Times New Roman"/>
+          <w:b/>
+          <w:sz w:val="24"/>
+          <w:szCs w:val="24"/>
+        </w:rPr>
+        <w:t>Lässt sich die App „Teach Me“ als Real-Tutor ersetzen?</w:t>
       </w:r>
     </w:p>
     <w:p>
@@ -3855,13 +3635,15 @@
         <w:jc w:val="both"/>
         <w:rPr>
           <w:rFonts w:ascii="Times New Roman" w:hAnsi="Times New Roman" w:cs="Times New Roman"/>
-          <w:sz w:val="24"/>
-          <w:szCs w:val="24"/>
-        </w:rPr>
-      </w:pPr>
-      <w:r>
-        <w:rPr>
-          <w:rFonts w:ascii="Times New Roman" w:hAnsi="Times New Roman" w:cs="Times New Roman"/>
+          <w:b/>
+          <w:sz w:val="24"/>
+          <w:szCs w:val="24"/>
+        </w:rPr>
+      </w:pPr>
+      <w:r>
+        <w:rPr>
+          <w:rFonts w:ascii="Times New Roman" w:hAnsi="Times New Roman" w:cs="Times New Roman"/>
+          <w:b/>
           <w:sz w:val="24"/>
           <w:szCs w:val="24"/>
         </w:rPr>
@@ -3942,12 +3724,10 @@
           <w:szCs w:val="24"/>
         </w:rPr>
       </w:pPr>
-      <w:bookmarkStart w:id="0" w:name="_GoBack"/>
-      <w:bookmarkEnd w:id="0"/>
     </w:p>
     <w:sectPr>
       <w:pgSz w:w="11906" w:h="16838"/>
-      <w:pgMar w:top="1134" w:right="850" w:bottom="1134" w:left="1701" w:header="708" w:footer="708" w:gutter="0"/>
+      <w:pgMar w:top="851" w:right="1418" w:bottom="851" w:left="1134" w:header="709" w:footer="709" w:gutter="0"/>
       <w:cols w:space="708"/>
       <w:docGrid w:linePitch="360"/>
     </w:sectPr>
@@ -3956,7 +3736,7 @@
 </file>
 
 <file path=word/numbering.xml><?xml version="1.0" encoding="utf-8"?>
-<w:numbering xmlns:wpc="http://schemas.microsoft.com/office/word/2010/wordprocessingCanvas" xmlns:cx="http://schemas.microsoft.com/office/drawing/2014/chartex" xmlns:cx1="http://schemas.microsoft.com/office/drawing/2015/9/8/chartex" xmlns:cx2="http://schemas.microsoft.com/office/drawing/2015/10/21/chartex" xmlns:cx3="http://schemas.microsoft.com/office/drawing/2016/5/9/chartex" xmlns:cx4="http://schemas.microsoft.com/office/drawing/2016/5/10/chartex" xmlns:cx5="http://schemas.microsoft.com/office/drawing/2016/5/11/chartex" xmlns:cx6="http://schemas.microsoft.com/office/drawing/2016/5/12/chartex" xmlns:cx7="http://schemas.microsoft.com/office/drawing/2016/5/13/chartex" xmlns:cx8="http://schemas.microsoft.com/office/drawing/2016/5/14/chartex" xmlns:mc="http://schemas.openxmlformats.org/markup-compatibility/2006" xmlns:aink="http://schemas.microsoft.com/office/drawing/2016/ink" xmlns:am3d="http://schemas.microsoft.com/office/drawing/2017/model3d" xmlns:o="urn:schemas-microsoft-com:office:office" xmlns:r="http://schemas.openxmlformats.org/officeDocument/2006/relationships" xmlns:m="http://schemas.openxmlformats.org/officeDocument/2006/math" xmlns:v="urn:schemas-microsoft-com:vml" xmlns:wp14="http://schemas.microsoft.com/office/word/2010/wordprocessingDrawing" xmlns:wp="http://schemas.openxmlformats.org/drawingml/2006/wordprocessingDrawing" xmlns:w10="urn:schemas-microsoft-com:office:word" xmlns:w="http://schemas.openxmlformats.org/wordprocessingml/2006/main" xmlns:w14="http://schemas.microsoft.com/office/word/2010/wordml" xmlns:w15="http://schemas.microsoft.com/office/word/2012/wordml" xmlns:w16cid="http://schemas.microsoft.com/office/word/2016/wordml/cid" xmlns:w16se="http://schemas.microsoft.com/office/word/2015/wordml/symex" xmlns:wpg="http://schemas.microsoft.com/office/word/2010/wordprocessingGroup" xmlns:wpi="http://schemas.microsoft.com/office/word/2010/wordprocessingInk" xmlns:wne="http://schemas.microsoft.com/office/word/2006/wordml" xmlns:wps="http://schemas.microsoft.com/office/word/2010/wordprocessingShape" mc:Ignorable="w14 w15 w16se w16cid wp14">
+<w:numbering xmlns:wpc="http://schemas.microsoft.com/office/word/2010/wordprocessingCanvas" xmlns:cx="http://schemas.microsoft.com/office/drawing/2014/chartex" xmlns:cx1="http://schemas.microsoft.com/office/drawing/2015/9/8/chartex" xmlns:mc="http://schemas.openxmlformats.org/markup-compatibility/2006" xmlns:o="urn:schemas-microsoft-com:office:office" xmlns:r="http://schemas.openxmlformats.org/officeDocument/2006/relationships" xmlns:m="http://schemas.openxmlformats.org/officeDocument/2006/math" xmlns:v="urn:schemas-microsoft-com:vml" xmlns:wp14="http://schemas.microsoft.com/office/word/2010/wordprocessingDrawing" xmlns:wp="http://schemas.openxmlformats.org/drawingml/2006/wordprocessingDrawing" xmlns:w10="urn:schemas-microsoft-com:office:word" xmlns:w="http://schemas.openxmlformats.org/wordprocessingml/2006/main" xmlns:w14="http://schemas.microsoft.com/office/word/2010/wordml" xmlns:w15="http://schemas.microsoft.com/office/word/2012/wordml" xmlns:w16se="http://schemas.microsoft.com/office/word/2015/wordml/symex" xmlns:wpg="http://schemas.microsoft.com/office/word/2010/wordprocessingGroup" xmlns:wpi="http://schemas.microsoft.com/office/word/2010/wordprocessingInk" xmlns:wne="http://schemas.microsoft.com/office/word/2006/wordml" xmlns:wps="http://schemas.microsoft.com/office/word/2010/wordprocessingShape" mc:Ignorable="w14 w15 w16se wp14">
   <w:abstractNum w:abstractNumId="0" w15:restartNumberingAfterBreak="0">
     <w:nsid w:val="3911729E"/>
     <w:multiLevelType w:val="hybridMultilevel"/>
@@ -4261,7 +4041,7 @@
 </file>
 
 <file path=word/styles.xml><?xml version="1.0" encoding="utf-8"?>
-<w:styles xmlns:mc="http://schemas.openxmlformats.org/markup-compatibility/2006" xmlns:r="http://schemas.openxmlformats.org/officeDocument/2006/relationships" xmlns:w="http://schemas.openxmlformats.org/wordprocessingml/2006/main" xmlns:w14="http://schemas.microsoft.com/office/word/2010/wordml" xmlns:w15="http://schemas.microsoft.com/office/word/2012/wordml" xmlns:w16cid="http://schemas.microsoft.com/office/word/2016/wordml/cid" xmlns:w16se="http://schemas.microsoft.com/office/word/2015/wordml/symex" mc:Ignorable="w14 w15 w16se w16cid">
+<w:styles xmlns:mc="http://schemas.openxmlformats.org/markup-compatibility/2006" xmlns:r="http://schemas.openxmlformats.org/officeDocument/2006/relationships" xmlns:w="http://schemas.openxmlformats.org/wordprocessingml/2006/main" xmlns:w14="http://schemas.microsoft.com/office/word/2010/wordml" xmlns:w15="http://schemas.microsoft.com/office/word/2012/wordml" xmlns:w16se="http://schemas.microsoft.com/office/word/2015/wordml/symex" mc:Ignorable="w14 w15 w16se">
   <w:docDefaults>
     <w:rPrDefault>
       <w:rPr>
@@ -4277,7 +4057,7 @@
       </w:pPr>
     </w:pPrDefault>
   </w:docDefaults>
-  <w:latentStyles w:defLockedState="0" w:defUIPriority="99" w:defSemiHidden="0" w:defUnhideWhenUsed="0" w:defQFormat="0" w:count="376">
+  <w:latentStyles w:defLockedState="0" w:defUIPriority="99" w:defSemiHidden="0" w:defUnhideWhenUsed="0" w:defQFormat="0" w:count="371">
     <w:lsdException w:name="Normal" w:uiPriority="0" w:qFormat="1"/>
     <w:lsdException w:name="heading 1" w:uiPriority="9" w:qFormat="1"/>
     <w:lsdException w:name="heading 2" w:semiHidden="1" w:uiPriority="9" w:unhideWhenUsed="1" w:qFormat="1"/>
@@ -4649,23 +4429,18 @@
     <w:lsdException w:name="List Table 5 Dark Accent 6" w:uiPriority="50"/>
     <w:lsdException w:name="List Table 6 Colorful Accent 6" w:uiPriority="51"/>
     <w:lsdException w:name="List Table 7 Colorful Accent 6" w:uiPriority="52"/>
-    <w:lsdException w:name="Mention" w:semiHidden="1" w:unhideWhenUsed="1"/>
-    <w:lsdException w:name="Smart Hyperlink" w:semiHidden="1" w:unhideWhenUsed="1"/>
-    <w:lsdException w:name="Hashtag" w:semiHidden="1" w:unhideWhenUsed="1"/>
-    <w:lsdException w:name="Unresolved Mention" w:semiHidden="1" w:unhideWhenUsed="1"/>
-    <w:lsdException w:name="Smart Link" w:semiHidden="1" w:unhideWhenUsed="1"/>
   </w:latentStyles>
-  <w:style w:type="paragraph" w:default="1" w:styleId="a">
+  <w:style w:type="paragraph" w:default="1" w:styleId="Standard">
     <w:name w:val="Normal"/>
     <w:qFormat/>
   </w:style>
-  <w:style w:type="character" w:default="1" w:styleId="a0">
+  <w:style w:type="character" w:default="1" w:styleId="Absatz-Standardschriftart">
     <w:name w:val="Default Paragraph Font"/>
     <w:uiPriority w:val="1"/>
     <w:semiHidden/>
     <w:unhideWhenUsed/>
   </w:style>
-  <w:style w:type="table" w:default="1" w:styleId="a1">
+  <w:style w:type="table" w:default="1" w:styleId="NormaleTabelle">
     <w:name w:val="Normal Table"/>
     <w:uiPriority w:val="99"/>
     <w:semiHidden/>
@@ -4680,15 +4455,15 @@
       </w:tblCellMar>
     </w:tblPr>
   </w:style>
-  <w:style w:type="numbering" w:default="1" w:styleId="a2">
+  <w:style w:type="numbering" w:default="1" w:styleId="KeineListe">
     <w:name w:val="No List"/>
     <w:uiPriority w:val="99"/>
     <w:semiHidden/>
     <w:unhideWhenUsed/>
   </w:style>
-  <w:style w:type="table" w:styleId="a3">
+  <w:style w:type="table" w:styleId="Tabellenraster">
     <w:name w:val="Table Grid"/>
-    <w:basedOn w:val="a1"/>
+    <w:basedOn w:val="NormaleTabelle"/>
     <w:uiPriority w:val="39"/>
     <w:rsid w:val="00762FAA"/>
     <w:pPr>
@@ -4705,9 +4480,9 @@
       </w:tblBorders>
     </w:tblPr>
   </w:style>
-  <w:style w:type="table" w:styleId="a4">
+  <w:style w:type="table" w:styleId="TabellemithellemGitternetz">
     <w:name w:val="Grid Table Light"/>
-    <w:basedOn w:val="a1"/>
+    <w:basedOn w:val="NormaleTabelle"/>
     <w:uiPriority w:val="40"/>
     <w:rsid w:val="00762FAA"/>
     <w:pPr>
@@ -4724,9 +4499,9 @@
       </w:tblBorders>
     </w:tblPr>
   </w:style>
-  <w:style w:type="table" w:styleId="1">
+  <w:style w:type="table" w:styleId="EinfacheTabelle1">
     <w:name w:val="Plain Table 1"/>
-    <w:basedOn w:val="a1"/>
+    <w:basedOn w:val="NormaleTabelle"/>
     <w:uiPriority w:val="41"/>
     <w:rsid w:val="00762FAA"/>
     <w:pPr>
@@ -4787,9 +4562,9 @@
       </w:tcPr>
     </w:tblStylePr>
   </w:style>
-  <w:style w:type="table" w:styleId="3">
+  <w:style w:type="table" w:styleId="EinfacheTabelle3">
     <w:name w:val="Plain Table 3"/>
-    <w:basedOn w:val="a1"/>
+    <w:basedOn w:val="NormaleTabelle"/>
     <w:uiPriority w:val="43"/>
     <w:rsid w:val="00762FAA"/>
     <w:pPr>
@@ -4880,9 +4655,9 @@
       </w:tcPr>
     </w:tblStylePr>
   </w:style>
-  <w:style w:type="table" w:styleId="4">
+  <w:style w:type="table" w:styleId="EinfacheTabelle4">
     <w:name w:val="Plain Table 4"/>
-    <w:basedOn w:val="a1"/>
+    <w:basedOn w:val="NormaleTabelle"/>
     <w:uiPriority w:val="44"/>
     <w:rsid w:val="00762FAA"/>
     <w:pPr>
@@ -4929,9 +4704,9 @@
       </w:tcPr>
     </w:tblStylePr>
   </w:style>
-  <w:style w:type="table" w:styleId="5">
+  <w:style w:type="table" w:styleId="EinfacheTabelle5">
     <w:name w:val="Plain Table 5"/>
-    <w:basedOn w:val="a1"/>
+    <w:basedOn w:val="NormaleTabelle"/>
     <w:uiPriority w:val="45"/>
     <w:rsid w:val="00762FAA"/>
     <w:pPr>
@@ -5049,9 +4824,9 @@
       </w:tcPr>
     </w:tblStylePr>
   </w:style>
-  <w:style w:type="table" w:styleId="-1">
+  <w:style w:type="table" w:styleId="Gitternetztabelle1hell">
     <w:name w:val="Grid Table 1 Light"/>
-    <w:basedOn w:val="a1"/>
+    <w:basedOn w:val="NormaleTabelle"/>
     <w:uiPriority w:val="46"/>
     <w:rsid w:val="00762FAA"/>
     <w:pPr>
@@ -5106,9 +4881,9 @@
       </w:rPr>
     </w:tblStylePr>
   </w:style>
-  <w:style w:type="table" w:styleId="-11">
+  <w:style w:type="table" w:styleId="Gitternetztabelle1hellAkzent1">
     <w:name w:val="Grid Table 1 Light Accent 1"/>
-    <w:basedOn w:val="a1"/>
+    <w:basedOn w:val="NormaleTabelle"/>
     <w:uiPriority w:val="46"/>
     <w:rsid w:val="00762FAA"/>
     <w:pPr>
@@ -5163,9 +4938,9 @@
       </w:rPr>
     </w:tblStylePr>
   </w:style>
-  <w:style w:type="table" w:styleId="-53">
+  <w:style w:type="table" w:styleId="Listentabelle5dunkelAkzent3">
     <w:name w:val="List Table 5 Dark Accent 3"/>
-    <w:basedOn w:val="a1"/>
+    <w:basedOn w:val="NormaleTabelle"/>
     <w:uiPriority w:val="50"/>
     <w:rsid w:val="00762FAA"/>
     <w:pPr>
@@ -5297,9 +5072,9 @@
       </w:tcPr>
     </w:tblStylePr>
   </w:style>
-  <w:style w:type="table" w:styleId="-71">
+  <w:style w:type="table" w:styleId="Listentabelle7farbigAkzent1">
     <w:name w:val="List Table 7 Colorful Accent 1"/>
-    <w:basedOn w:val="a1"/>
+    <w:basedOn w:val="NormaleTabelle"/>
     <w:uiPriority w:val="52"/>
     <w:rsid w:val="00762FAA"/>
     <w:pPr>
@@ -5420,9 +5195,9 @@
       </w:tcPr>
     </w:tblStylePr>
   </w:style>
-  <w:style w:type="table" w:styleId="2">
+  <w:style w:type="table" w:styleId="EinfacheTabelle2">
     <w:name w:val="Plain Table 2"/>
-    <w:basedOn w:val="a1"/>
+    <w:basedOn w:val="NormaleTabelle"/>
     <w:uiPriority w:val="42"/>
     <w:rsid w:val="00762FAA"/>
     <w:pPr>
@@ -5500,9 +5275,9 @@
       </w:tcPr>
     </w:tblStylePr>
   </w:style>
-  <w:style w:type="table" w:styleId="-16">
+  <w:style w:type="table" w:styleId="Gitternetztabelle1hellAkzent6">
     <w:name w:val="Grid Table 1 Light Accent 6"/>
-    <w:basedOn w:val="a1"/>
+    <w:basedOn w:val="NormaleTabelle"/>
     <w:uiPriority w:val="46"/>
     <w:rsid w:val="00762FAA"/>
     <w:pPr>
@@ -5557,9 +5332,9 @@
       </w:rPr>
     </w:tblStylePr>
   </w:style>
-  <w:style w:type="table" w:styleId="-15">
+  <w:style w:type="table" w:styleId="Gitternetztabelle1hellAkzent5">
     <w:name w:val="Grid Table 1 Light Accent 5"/>
-    <w:basedOn w:val="a1"/>
+    <w:basedOn w:val="NormaleTabelle"/>
     <w:uiPriority w:val="46"/>
     <w:rsid w:val="00762FAA"/>
     <w:pPr>
@@ -5614,9 +5389,9 @@
       </w:rPr>
     </w:tblStylePr>
   </w:style>
-  <w:style w:type="table" w:styleId="-13">
+  <w:style w:type="table" w:styleId="Gitternetztabelle1hellAkzent3">
     <w:name w:val="Grid Table 1 Light Accent 3"/>
-    <w:basedOn w:val="a1"/>
+    <w:basedOn w:val="NormaleTabelle"/>
     <w:uiPriority w:val="46"/>
     <w:rsid w:val="00762FAA"/>
     <w:pPr>
@@ -5671,9 +5446,9 @@
       </w:rPr>
     </w:tblStylePr>
   </w:style>
-  <w:style w:type="table" w:styleId="-41">
+  <w:style w:type="table" w:styleId="Listentabelle4Akzent1">
     <w:name w:val="List Table 4 Accent 1"/>
-    <w:basedOn w:val="a1"/>
+    <w:basedOn w:val="NormaleTabelle"/>
     <w:uiPriority w:val="49"/>
     <w:rsid w:val="00762FAA"/>
     <w:pPr>
@@ -5745,9 +5520,9 @@
       </w:tcPr>
     </w:tblStylePr>
   </w:style>
-  <w:style w:type="table" w:styleId="-42">
+  <w:style w:type="table" w:styleId="Listentabelle4Akzent2">
     <w:name w:val="List Table 4 Accent 2"/>
-    <w:basedOn w:val="a1"/>
+    <w:basedOn w:val="NormaleTabelle"/>
     <w:uiPriority w:val="49"/>
     <w:rsid w:val="00762FAA"/>
     <w:pPr>
@@ -5819,9 +5594,9 @@
       </w:tcPr>
     </w:tblStylePr>
   </w:style>
-  <w:style w:type="table" w:styleId="-43">
+  <w:style w:type="table" w:styleId="Listentabelle4Akzent3">
     <w:name w:val="List Table 4 Accent 3"/>
-    <w:basedOn w:val="a1"/>
+    <w:basedOn w:val="NormaleTabelle"/>
     <w:uiPriority w:val="49"/>
     <w:rsid w:val="00762FAA"/>
     <w:pPr>
@@ -5893,9 +5668,9 @@
       </w:tcPr>
     </w:tblStylePr>
   </w:style>
-  <w:style w:type="table" w:styleId="-44">
+  <w:style w:type="table" w:styleId="Listentabelle4Akzent4">
     <w:name w:val="List Table 4 Accent 4"/>
-    <w:basedOn w:val="a1"/>
+    <w:basedOn w:val="NormaleTabelle"/>
     <w:uiPriority w:val="49"/>
     <w:rsid w:val="00762FAA"/>
     <w:pPr>
@@ -5967,9 +5742,9 @@
       </w:tcPr>
     </w:tblStylePr>
   </w:style>
-  <w:style w:type="table" w:styleId="-3">
+  <w:style w:type="table" w:styleId="Gitternetztabelle3">
     <w:name w:val="Grid Table 3"/>
-    <w:basedOn w:val="a1"/>
+    <w:basedOn w:val="NormaleTabelle"/>
     <w:uiPriority w:val="48"/>
     <w:rsid w:val="00762FAA"/>
     <w:pPr>
@@ -6103,9 +5878,9 @@
       </w:tcPr>
     </w:tblStylePr>
   </w:style>
-  <w:style w:type="paragraph" w:styleId="a5">
+  <w:style w:type="paragraph" w:styleId="Listenabsatz">
     <w:name w:val="List Paragraph"/>
-    <w:basedOn w:val="a"/>
+    <w:basedOn w:val="Standard"/>
     <w:uiPriority w:val="34"/>
     <w:qFormat/>
     <w:rsid w:val="00762FAA"/>
@@ -6113,6 +5888,36 @@
       <w:ind w:left="720"/>
       <w:contextualSpacing/>
     </w:pPr>
+  </w:style>
+  <w:style w:type="paragraph" w:styleId="Sprechblasentext">
+    <w:name w:val="Balloon Text"/>
+    <w:basedOn w:val="Standard"/>
+    <w:link w:val="SprechblasentextZchn"/>
+    <w:uiPriority w:val="99"/>
+    <w:semiHidden/>
+    <w:unhideWhenUsed/>
+    <w:rsid w:val="00643401"/>
+    <w:pPr>
+      <w:spacing w:after="0" w:line="240" w:lineRule="auto"/>
+    </w:pPr>
+    <w:rPr>
+      <w:rFonts w:ascii="Segoe UI" w:hAnsi="Segoe UI" w:cs="Segoe UI"/>
+      <w:sz w:val="18"/>
+      <w:szCs w:val="18"/>
+    </w:rPr>
+  </w:style>
+  <w:style w:type="character" w:customStyle="1" w:styleId="SprechblasentextZchn">
+    <w:name w:val="Sprechblasentext Zchn"/>
+    <w:basedOn w:val="Absatz-Standardschriftart"/>
+    <w:link w:val="Sprechblasentext"/>
+    <w:uiPriority w:val="99"/>
+    <w:semiHidden/>
+    <w:rsid w:val="00643401"/>
+    <w:rPr>
+      <w:rFonts w:ascii="Segoe UI" w:hAnsi="Segoe UI" w:cs="Segoe UI"/>
+      <w:sz w:val="18"/>
+      <w:szCs w:val="18"/>
+    </w:rPr>
   </w:style>
 </w:styles>
 </file>
@@ -6417,7 +6222,7 @@
 </file>
 
 <file path=customXml/itemProps1.xml><?xml version="1.0" encoding="utf-8"?>
-<ds:datastoreItem xmlns:ds="http://schemas.openxmlformats.org/officeDocument/2006/customXml" ds:itemID="{286C44FA-6AB1-4B0A-AD8D-1FB1B1BBA598}">
+<ds:datastoreItem xmlns:ds="http://schemas.openxmlformats.org/officeDocument/2006/customXml" ds:itemID="{D45E3B77-18BA-4D4A-8D5E-22B1B1356614}">
   <ds:schemaRefs>
     <ds:schemaRef ds:uri="http://schemas.openxmlformats.org/officeDocument/2006/bibliography"/>
   </ds:schemaRefs>

--- a/docs/Questionnaire - Heidelberg.docx
+++ b/docs/Questionnaire - Heidelberg.docx
@@ -1,6 +1,6 @@
 
 <file path=word/document.xml><?xml version="1.0" encoding="utf-8"?>
-<w:document xmlns:wpc="http://schemas.microsoft.com/office/word/2010/wordprocessingCanvas" xmlns:cx="http://schemas.microsoft.com/office/drawing/2014/chartex" xmlns:cx1="http://schemas.microsoft.com/office/drawing/2015/9/8/chartex" xmlns:mc="http://schemas.openxmlformats.org/markup-compatibility/2006" xmlns:o="urn:schemas-microsoft-com:office:office" xmlns:r="http://schemas.openxmlformats.org/officeDocument/2006/relationships" xmlns:m="http://schemas.openxmlformats.org/officeDocument/2006/math" xmlns:v="urn:schemas-microsoft-com:vml" xmlns:wp14="http://schemas.microsoft.com/office/word/2010/wordprocessingDrawing" xmlns:wp="http://schemas.openxmlformats.org/drawingml/2006/wordprocessingDrawing" xmlns:w10="urn:schemas-microsoft-com:office:word" xmlns:w="http://schemas.openxmlformats.org/wordprocessingml/2006/main" xmlns:w14="http://schemas.microsoft.com/office/word/2010/wordml" xmlns:w15="http://schemas.microsoft.com/office/word/2012/wordml" xmlns:w16se="http://schemas.microsoft.com/office/word/2015/wordml/symex" xmlns:wpg="http://schemas.microsoft.com/office/word/2010/wordprocessingGroup" xmlns:wpi="http://schemas.microsoft.com/office/word/2010/wordprocessingInk" xmlns:wne="http://schemas.microsoft.com/office/word/2006/wordml" xmlns:wps="http://schemas.microsoft.com/office/word/2010/wordprocessingShape" mc:Ignorable="w14 w15 w16se wp14">
+<w:document xmlns:wpc="http://schemas.microsoft.com/office/word/2010/wordprocessingCanvas" xmlns:cx="http://schemas.microsoft.com/office/drawing/2014/chartex" xmlns:cx1="http://schemas.microsoft.com/office/drawing/2015/9/8/chartex" xmlns:cx2="http://schemas.microsoft.com/office/drawing/2015/10/21/chartex" xmlns:cx3="http://schemas.microsoft.com/office/drawing/2016/5/9/chartex" xmlns:cx4="http://schemas.microsoft.com/office/drawing/2016/5/10/chartex" xmlns:cx5="http://schemas.microsoft.com/office/drawing/2016/5/11/chartex" xmlns:cx6="http://schemas.microsoft.com/office/drawing/2016/5/12/chartex" xmlns:cx7="http://schemas.microsoft.com/office/drawing/2016/5/13/chartex" xmlns:cx8="http://schemas.microsoft.com/office/drawing/2016/5/14/chartex" xmlns:mc="http://schemas.openxmlformats.org/markup-compatibility/2006" xmlns:aink="http://schemas.microsoft.com/office/drawing/2016/ink" xmlns:am3d="http://schemas.microsoft.com/office/drawing/2017/model3d" xmlns:o="urn:schemas-microsoft-com:office:office" xmlns:r="http://schemas.openxmlformats.org/officeDocument/2006/relationships" xmlns:m="http://schemas.openxmlformats.org/officeDocument/2006/math" xmlns:v="urn:schemas-microsoft-com:vml" xmlns:wp14="http://schemas.microsoft.com/office/word/2010/wordprocessingDrawing" xmlns:wp="http://schemas.openxmlformats.org/drawingml/2006/wordprocessingDrawing" xmlns:w10="urn:schemas-microsoft-com:office:word" xmlns:w="http://schemas.openxmlformats.org/wordprocessingml/2006/main" xmlns:w14="http://schemas.microsoft.com/office/word/2010/wordml" xmlns:w15="http://schemas.microsoft.com/office/word/2012/wordml" xmlns:w16cid="http://schemas.microsoft.com/office/word/2016/wordml/cid" xmlns:w16se="http://schemas.microsoft.com/office/word/2015/wordml/symex" xmlns:wpg="http://schemas.microsoft.com/office/word/2010/wordprocessingGroup" xmlns:wpi="http://schemas.microsoft.com/office/word/2010/wordprocessingInk" xmlns:wne="http://schemas.microsoft.com/office/word/2006/wordml" xmlns:wps="http://schemas.microsoft.com/office/word/2010/wordprocessingShape" mc:Ignorable="w14 w15 w16se w16cid wp14">
   <w:body>
     <w:p>
       <w:pPr>
@@ -25,15 +25,23 @@
           <w:sz w:val="24"/>
           <w:szCs w:val="24"/>
         </w:rPr>
-        <w:t xml:space="preserve">n für die Studenten an die </w:t>
-      </w:r>
-      <w:r>
-        <w:rPr>
-          <w:rFonts w:ascii="Times New Roman" w:hAnsi="Times New Roman" w:cs="Times New Roman"/>
-          <w:sz w:val="24"/>
-          <w:szCs w:val="24"/>
-        </w:rPr>
-        <w:t xml:space="preserve">Ruprecht-Karls-Universität Heidelberg </w:t>
+        <w:t xml:space="preserve">n für die Studenten </w:t>
+      </w:r>
+      <w:r>
+        <w:rPr>
+          <w:rFonts w:ascii="Times New Roman" w:hAnsi="Times New Roman" w:cs="Times New Roman"/>
+          <w:sz w:val="24"/>
+          <w:szCs w:val="24"/>
+        </w:rPr>
+        <w:t>der Ruprecht-Karls-Universität</w:t>
+      </w:r>
+      <w:r>
+        <w:rPr>
+          <w:rFonts w:ascii="Times New Roman" w:hAnsi="Times New Roman" w:cs="Times New Roman"/>
+          <w:sz w:val="24"/>
+          <w:szCs w:val="24"/>
+        </w:rPr>
+        <w:t xml:space="preserve"> Heidelberg </w:t>
       </w:r>
     </w:p>
     <w:p>
@@ -60,48 +68,6 @@
           <w:szCs w:val="24"/>
         </w:rPr>
         <w:t xml:space="preserve">eine </w:t>
-      </w:r>
-      <w:r>
-        <w:rPr>
-          <w:rFonts w:ascii="Times New Roman" w:hAnsi="Times New Roman" w:cs="Times New Roman"/>
-          <w:sz w:val="24"/>
-          <w:szCs w:val="24"/>
-        </w:rPr>
-        <w:t>Evolution</w:t>
-      </w:r>
-      <w:r>
-        <w:rPr>
-          <w:rFonts w:ascii="Times New Roman" w:hAnsi="Times New Roman" w:cs="Times New Roman"/>
-          <w:sz w:val="24"/>
-          <w:szCs w:val="24"/>
-        </w:rPr>
-        <w:t xml:space="preserve"> </w:t>
-      </w:r>
-      <w:r>
-        <w:rPr>
-          <w:rFonts w:ascii="Times New Roman" w:hAnsi="Times New Roman" w:cs="Times New Roman"/>
-          <w:bCs/>
-          <w:i/>
-          <w:sz w:val="24"/>
-          <w:szCs w:val="24"/>
-        </w:rPr>
-        <w:t>am 03.06.2019</w:t>
-      </w:r>
-      <w:r>
-        <w:rPr>
-          <w:rFonts w:ascii="Times New Roman" w:hAnsi="Times New Roman" w:cs="Times New Roman"/>
-          <w:sz w:val="24"/>
-          <w:szCs w:val="24"/>
-        </w:rPr>
-        <w:t xml:space="preserve"> von der </w:t>
-      </w:r>
-      <w:r>
-        <w:rPr>
-          <w:rFonts w:ascii="Times New Roman" w:hAnsi="Times New Roman" w:cs="Times New Roman"/>
-          <w:sz w:val="24"/>
-          <w:szCs w:val="24"/>
-        </w:rPr>
-        <w:t xml:space="preserve">App </w:t>
       </w:r>
       <w:r>
         <w:rPr>
@@ -111,9 +77,8 @@
           <w:sz w:val="24"/>
           <w:szCs w:val="24"/>
         </w:rPr>
-        <w:t>„</w:t>
-      </w:r>
-      <w:proofErr w:type="spellStart"/>
+        <w:t>Evolution</w:t>
+      </w:r>
       <w:r>
         <w:rPr>
           <w:rFonts w:ascii="Times New Roman" w:hAnsi="Times New Roman" w:cs="Times New Roman"/>
@@ -122,9 +87,17 @@
           <w:sz w:val="24"/>
           <w:szCs w:val="24"/>
         </w:rPr>
-        <w:t>Teach</w:t>
-      </w:r>
-      <w:proofErr w:type="spellEnd"/>
+        <w:t xml:space="preserve"> </w:t>
+      </w:r>
+      <w:r>
+        <w:rPr>
+          <w:rFonts w:ascii="Times New Roman" w:hAnsi="Times New Roman" w:cs="Times New Roman"/>
+          <w:i/>
+          <w:sz w:val="24"/>
+          <w:szCs w:val="24"/>
+        </w:rPr>
+        <w:t>am 03.06.2019</w:t>
+      </w:r>
       <w:r>
         <w:rPr>
           <w:rFonts w:ascii="Times New Roman" w:hAnsi="Times New Roman" w:cs="Times New Roman"/>
@@ -135,7 +108,22 @@
         </w:rPr>
         <w:t xml:space="preserve"> </w:t>
       </w:r>
-      <w:proofErr w:type="spellStart"/>
+      <w:r>
+        <w:rPr>
+          <w:rFonts w:ascii="Times New Roman" w:hAnsi="Times New Roman" w:cs="Times New Roman"/>
+          <w:sz w:val="24"/>
+          <w:szCs w:val="24"/>
+        </w:rPr>
+        <w:t xml:space="preserve">von der </w:t>
+      </w:r>
+      <w:r>
+        <w:rPr>
+          <w:rFonts w:ascii="Times New Roman" w:hAnsi="Times New Roman" w:cs="Times New Roman"/>
+          <w:sz w:val="24"/>
+          <w:szCs w:val="24"/>
+        </w:rPr>
+        <w:t xml:space="preserve">App </w:t>
+      </w:r>
       <w:r>
         <w:rPr>
           <w:rFonts w:ascii="Times New Roman" w:hAnsi="Times New Roman" w:cs="Times New Roman"/>
@@ -144,9 +132,8 @@
           <w:sz w:val="24"/>
           <w:szCs w:val="24"/>
         </w:rPr>
-        <w:t>Me</w:t>
-      </w:r>
-      <w:proofErr w:type="spellEnd"/>
+        <w:t>„Teach Me“</w:t>
+      </w:r>
       <w:r>
         <w:rPr>
           <w:rFonts w:ascii="Times New Roman" w:hAnsi="Times New Roman" w:cs="Times New Roman"/>
@@ -155,16 +142,6 @@
           <w:sz w:val="24"/>
           <w:szCs w:val="24"/>
         </w:rPr>
-        <w:t>“</w:t>
-      </w:r>
-      <w:r>
-        <w:rPr>
-          <w:rFonts w:ascii="Times New Roman" w:hAnsi="Times New Roman" w:cs="Times New Roman"/>
-          <w:b/>
-          <w:bCs/>
-          <w:sz w:val="24"/>
-          <w:szCs w:val="24"/>
-        </w:rPr>
         <w:t xml:space="preserve"> </w:t>
       </w:r>
       <w:r>
@@ -198,15 +175,47 @@
           <w:sz w:val="24"/>
           <w:szCs w:val="24"/>
         </w:rPr>
-        <w:t>droid App, die in Rahmen Masterarbeit</w:t>
-      </w:r>
-      <w:r>
-        <w:rPr>
-          <w:rFonts w:ascii="Times New Roman" w:hAnsi="Times New Roman" w:cs="Times New Roman"/>
-          <w:sz w:val="24"/>
-          <w:szCs w:val="24"/>
-        </w:rPr>
-        <w:t xml:space="preserve"> für Studierenden an vielen Universitäten gebaut wurde</w:t>
+        <w:t>droid App, die i</w:t>
+      </w:r>
+      <w:r>
+        <w:rPr>
+          <w:rFonts w:ascii="Times New Roman" w:hAnsi="Times New Roman" w:cs="Times New Roman"/>
+          <w:sz w:val="24"/>
+          <w:szCs w:val="24"/>
+        </w:rPr>
+        <w:t>m</w:t>
+      </w:r>
+      <w:r>
+        <w:rPr>
+          <w:rFonts w:ascii="Times New Roman" w:hAnsi="Times New Roman" w:cs="Times New Roman"/>
+          <w:sz w:val="24"/>
+          <w:szCs w:val="24"/>
+        </w:rPr>
+        <w:t xml:space="preserve"> Rahmen</w:t>
+      </w:r>
+      <w:r>
+        <w:rPr>
+          <w:rFonts w:ascii="Times New Roman" w:hAnsi="Times New Roman" w:cs="Times New Roman"/>
+          <w:sz w:val="24"/>
+          <w:szCs w:val="24"/>
+        </w:rPr>
+        <w:t xml:space="preserve"> einer</w:t>
+      </w:r>
+      <w:r>
+        <w:rPr>
+          <w:rFonts w:ascii="Times New Roman" w:hAnsi="Times New Roman" w:cs="Times New Roman"/>
+          <w:sz w:val="24"/>
+          <w:szCs w:val="24"/>
+        </w:rPr>
+        <w:t xml:space="preserve"> Masterarbeit</w:t>
+      </w:r>
+      <w:r>
+        <w:rPr>
+          <w:rFonts w:ascii="Times New Roman" w:hAnsi="Times New Roman" w:cs="Times New Roman"/>
+          <w:sz w:val="24"/>
+          <w:szCs w:val="24"/>
+        </w:rPr>
+        <w:t xml:space="preserve"> für Studierende an vielen Universitäten gebaut wurde</w:t>
       </w:r>
       <w:r>
         <w:rPr>
@@ -222,7 +231,39 @@
           <w:sz w:val="24"/>
           <w:szCs w:val="24"/>
         </w:rPr>
-        <w:t xml:space="preserve">Die App soll als ein Tutor, besser gesagt ein Tutor ersetzen. Mit Hilfe dieser App sollen Studierende ihr Wissen zu verbessern. </w:t>
+        <w:t>Die App soll als ein Tutor</w:t>
+      </w:r>
+      <w:r>
+        <w:rPr>
+          <w:rFonts w:ascii="Times New Roman" w:hAnsi="Times New Roman" w:cs="Times New Roman"/>
+          <w:sz w:val="24"/>
+          <w:szCs w:val="24"/>
+        </w:rPr>
+        <w:t xml:space="preserve"> dienen</w:t>
+      </w:r>
+      <w:r>
+        <w:rPr>
+          <w:rFonts w:ascii="Times New Roman" w:hAnsi="Times New Roman" w:cs="Times New Roman"/>
+          <w:sz w:val="24"/>
+          <w:szCs w:val="24"/>
+        </w:rPr>
+        <w:t>, besser gesagt ein</w:t>
+      </w:r>
+      <w:r>
+        <w:rPr>
+          <w:rFonts w:ascii="Times New Roman" w:hAnsi="Times New Roman" w:cs="Times New Roman"/>
+          <w:sz w:val="24"/>
+          <w:szCs w:val="24"/>
+        </w:rPr>
+        <w:t>en</w:t>
+      </w:r>
+      <w:r>
+        <w:rPr>
+          <w:rFonts w:ascii="Times New Roman" w:hAnsi="Times New Roman" w:cs="Times New Roman"/>
+          <w:sz w:val="24"/>
+          <w:szCs w:val="24"/>
+        </w:rPr>
+        <w:t xml:space="preserve"> Tutor ersetzen. Mit Hilfe dieser App sollen Studierende ihr Wissen verbessern. </w:t>
       </w:r>
     </w:p>
     <w:p>
@@ -282,7 +323,7 @@
     <w:p>
       <w:pPr>
         <w:spacing w:after="120"/>
-        <w:jc w:val="both"/>
+        <w:jc w:val="center"/>
         <w:rPr>
           <w:rFonts w:ascii="Times New Roman" w:hAnsi="Times New Roman" w:cs="Times New Roman"/>
           <w:sz w:val="24"/>
@@ -301,7 +342,7 @@
     </w:p>
     <w:tbl>
       <w:tblPr>
-        <w:tblStyle w:val="Listentabelle4Akzent3"/>
+        <w:tblStyle w:val="-43"/>
         <w:tblW w:w="0" w:type="auto"/>
         <w:tblLook w:val="04A0" w:firstRow="1" w:lastRow="0" w:firstColumn="1" w:lastColumn="0" w:noHBand="0" w:noVBand="1"/>
       </w:tblPr>
@@ -363,6 +404,14 @@
                 <w:szCs w:val="24"/>
               </w:rPr>
             </w:pPr>
+            <w:r>
+              <w:rPr>
+                <w:rFonts w:ascii="Times New Roman" w:hAnsi="Times New Roman" w:cs="Times New Roman"/>
+                <w:sz w:val="24"/>
+                <w:szCs w:val="24"/>
+              </w:rPr>
+              <w:t xml:space="preserve"> </w:t>
+            </w:r>
             <w:r>
               <w:rPr>
                 <w:rFonts w:ascii="Times New Roman" w:hAnsi="Times New Roman" w:cs="Times New Roman"/>
@@ -449,6 +498,14 @@
                 <w:sz w:val="24"/>
                 <w:szCs w:val="24"/>
               </w:rPr>
+              <w:t xml:space="preserve">      </w:t>
+            </w:r>
+            <w:r>
+              <w:rPr>
+                <w:rFonts w:ascii="Times New Roman" w:hAnsi="Times New Roman" w:cs="Times New Roman"/>
+                <w:sz w:val="24"/>
+                <w:szCs w:val="24"/>
+              </w:rPr>
               <w:t>Gut</w:t>
             </w:r>
           </w:p>
@@ -473,6 +530,14 @@
                 <w:sz w:val="24"/>
                 <w:szCs w:val="24"/>
               </w:rPr>
+              <w:t xml:space="preserve">   </w:t>
+            </w:r>
+            <w:r>
+              <w:rPr>
+                <w:rFonts w:ascii="Times New Roman" w:hAnsi="Times New Roman" w:cs="Times New Roman"/>
+                <w:sz w:val="24"/>
+                <w:szCs w:val="24"/>
+              </w:rPr>
               <w:t>Sehr gut</w:t>
             </w:r>
           </w:p>
@@ -481,7 +546,7 @@
     </w:tbl>
     <w:tbl>
       <w:tblPr>
-        <w:tblStyle w:val="Tabellenraster"/>
+        <w:tblStyle w:val="a3"/>
         <w:tblpPr w:leftFromText="141" w:rightFromText="141" w:vertAnchor="text" w:horzAnchor="margin" w:tblpY="77"/>
         <w:tblW w:w="0" w:type="auto"/>
         <w:tblLook w:val="04A0" w:firstRow="1" w:lastRow="0" w:firstColumn="1" w:lastColumn="0" w:noHBand="0" w:noVBand="1"/>
@@ -553,6 +618,8 @@
                 <w:szCs w:val="24"/>
               </w:rPr>
             </w:pPr>
+            <w:bookmarkStart w:id="0" w:name="_GoBack"/>
+            <w:bookmarkEnd w:id="0"/>
           </w:p>
         </w:tc>
         <w:tc>
@@ -603,20 +670,42 @@
         <w:jc w:val="both"/>
         <w:rPr>
           <w:rFonts w:ascii="Times New Roman" w:hAnsi="Times New Roman" w:cs="Times New Roman"/>
-          <w:sz w:val="24"/>
-          <w:szCs w:val="24"/>
-        </w:rPr>
-      </w:pPr>
-      <w:r>
-        <w:rPr>
-          <w:rFonts w:ascii="Times New Roman" w:hAnsi="Times New Roman" w:cs="Times New Roman"/>
-          <w:sz w:val="24"/>
-          <w:szCs w:val="24"/>
-        </w:rPr>
-        <w:t>Haben Sie ähnliche App schon benutzt?</w:t>
-      </w:r>
-      <w:bookmarkStart w:id="0" w:name="_GoBack"/>
-      <w:bookmarkEnd w:id="0"/>
+          <w:b/>
+          <w:bCs/>
+          <w:sz w:val="24"/>
+          <w:szCs w:val="24"/>
+        </w:rPr>
+      </w:pPr>
+      <w:r>
+        <w:rPr>
+          <w:rFonts w:ascii="Times New Roman" w:hAnsi="Times New Roman" w:cs="Times New Roman"/>
+          <w:b/>
+          <w:bCs/>
+          <w:sz w:val="24"/>
+          <w:szCs w:val="24"/>
+        </w:rPr>
+        <w:t>Haben Sie ähnliche App</w:t>
+      </w:r>
+      <w:r>
+        <w:rPr>
+          <w:rFonts w:ascii="Times New Roman" w:hAnsi="Times New Roman" w:cs="Times New Roman"/>
+          <w:b/>
+          <w:bCs/>
+          <w:sz w:val="24"/>
+          <w:szCs w:val="24"/>
+        </w:rPr>
+        <w:t>s</w:t>
+      </w:r>
+      <w:r>
+        <w:rPr>
+          <w:rFonts w:ascii="Times New Roman" w:hAnsi="Times New Roman" w:cs="Times New Roman"/>
+          <w:b/>
+          <w:bCs/>
+          <w:sz w:val="24"/>
+          <w:szCs w:val="24"/>
+        </w:rPr>
+        <w:t xml:space="preserve"> schon benutzt?</w:t>
+      </w:r>
     </w:p>
     <w:p>
       <w:pPr>
@@ -757,7 +846,7 @@
     </w:p>
     <w:p>
       <w:pPr>
-        <w:pStyle w:val="Listenabsatz"/>
+        <w:pStyle w:val="a5"/>
         <w:numPr>
           <w:ilvl w:val="0"/>
           <w:numId w:val="3"/>
@@ -765,13 +854,17 @@
         <w:jc w:val="both"/>
         <w:rPr>
           <w:rFonts w:ascii="Times New Roman" w:hAnsi="Times New Roman" w:cs="Times New Roman"/>
-          <w:sz w:val="24"/>
-          <w:szCs w:val="24"/>
-        </w:rPr>
-      </w:pPr>
-      <w:r>
-        <w:rPr>
-          <w:rFonts w:ascii="Times New Roman" w:hAnsi="Times New Roman" w:cs="Times New Roman"/>
+          <w:b/>
+          <w:bCs/>
+          <w:sz w:val="24"/>
+          <w:szCs w:val="24"/>
+        </w:rPr>
+      </w:pPr>
+      <w:r>
+        <w:rPr>
+          <w:rFonts w:ascii="Times New Roman" w:hAnsi="Times New Roman" w:cs="Times New Roman"/>
+          <w:b/>
+          <w:bCs/>
           <w:sz w:val="24"/>
           <w:szCs w:val="24"/>
         </w:rPr>
@@ -780,6 +873,8 @@
       <w:r>
         <w:rPr>
           <w:rFonts w:ascii="Times New Roman" w:hAnsi="Times New Roman" w:cs="Times New Roman"/>
+          <w:b/>
+          <w:bCs/>
           <w:sz w:val="24"/>
           <w:szCs w:val="24"/>
         </w:rPr>
@@ -788,6 +883,8 @@
       <w:r>
         <w:rPr>
           <w:rFonts w:ascii="Times New Roman" w:hAnsi="Times New Roman" w:cs="Times New Roman"/>
+          <w:b/>
+          <w:bCs/>
           <w:sz w:val="24"/>
           <w:szCs w:val="24"/>
         </w:rPr>
@@ -796,6 +893,8 @@
       <w:r>
         <w:rPr>
           <w:rFonts w:ascii="Times New Roman" w:hAnsi="Times New Roman" w:cs="Times New Roman"/>
+          <w:b/>
+          <w:bCs/>
           <w:sz w:val="24"/>
           <w:szCs w:val="24"/>
         </w:rPr>
@@ -804,6 +903,8 @@
       <w:r>
         <w:rPr>
           <w:rFonts w:ascii="Times New Roman" w:hAnsi="Times New Roman" w:cs="Times New Roman"/>
+          <w:b/>
+          <w:bCs/>
           <w:sz w:val="24"/>
           <w:szCs w:val="24"/>
         </w:rPr>
@@ -812,7 +913,7 @@
     </w:p>
     <w:p>
       <w:pPr>
-        <w:pStyle w:val="Listenabsatz"/>
+        <w:pStyle w:val="a5"/>
         <w:numPr>
           <w:ilvl w:val="0"/>
           <w:numId w:val="1"/>
@@ -866,7 +967,7 @@
     </w:p>
     <w:p>
       <w:pPr>
-        <w:pStyle w:val="Listenabsatz"/>
+        <w:pStyle w:val="a5"/>
         <w:numPr>
           <w:ilvl w:val="0"/>
           <w:numId w:val="1"/>
@@ -888,7 +989,7 @@
     </w:p>
     <w:p>
       <w:pPr>
-        <w:pStyle w:val="Listenabsatz"/>
+        <w:pStyle w:val="a5"/>
         <w:numPr>
           <w:ilvl w:val="0"/>
           <w:numId w:val="1"/>
@@ -910,7 +1011,7 @@
     </w:p>
     <w:p>
       <w:pPr>
-        <w:pStyle w:val="Listenabsatz"/>
+        <w:pStyle w:val="a5"/>
         <w:numPr>
           <w:ilvl w:val="0"/>
           <w:numId w:val="1"/>
@@ -927,12 +1028,28 @@
           <w:sz w:val="24"/>
           <w:szCs w:val="24"/>
         </w:rPr>
-        <w:t>Navigieren Sie sich wieder auf Hauptbildschirm</w:t>
-      </w:r>
-    </w:p>
-    <w:p>
-      <w:pPr>
-        <w:pStyle w:val="Listenabsatz"/>
+        <w:t xml:space="preserve">Navigieren Sie sich wieder </w:t>
+      </w:r>
+      <w:r>
+        <w:rPr>
+          <w:rFonts w:ascii="Times New Roman" w:hAnsi="Times New Roman" w:cs="Times New Roman"/>
+          <w:sz w:val="24"/>
+          <w:szCs w:val="24"/>
+        </w:rPr>
+        <w:t>zum</w:t>
+      </w:r>
+      <w:r>
+        <w:rPr>
+          <w:rFonts w:ascii="Times New Roman" w:hAnsi="Times New Roman" w:cs="Times New Roman"/>
+          <w:sz w:val="24"/>
+          <w:szCs w:val="24"/>
+        </w:rPr>
+        <w:t xml:space="preserve"> Hauptbildschirm</w:t>
+      </w:r>
+    </w:p>
+    <w:p>
+      <w:pPr>
+        <w:pStyle w:val="a5"/>
         <w:ind w:left="1068"/>
         <w:rPr>
           <w:rFonts w:ascii="Times New Roman" w:hAnsi="Times New Roman" w:cs="Times New Roman"/>
@@ -951,7 +1068,7 @@
     </w:p>
     <w:p>
       <w:pPr>
-        <w:pStyle w:val="Listenabsatz"/>
+        <w:pStyle w:val="a5"/>
         <w:rPr>
           <w:rFonts w:ascii="Times New Roman" w:hAnsi="Times New Roman" w:cs="Times New Roman"/>
           <w:i/>
@@ -1037,7 +1154,7 @@
     </w:p>
     <w:p>
       <w:pPr>
-        <w:pStyle w:val="Listenabsatz"/>
+        <w:pStyle w:val="a5"/>
         <w:ind w:left="6384" w:firstLine="696"/>
         <w:rPr>
           <w:rFonts w:ascii="Times New Roman" w:hAnsi="Times New Roman" w:cs="Times New Roman"/>
@@ -1078,7 +1195,7 @@
     </w:p>
     <w:p>
       <w:pPr>
-        <w:pStyle w:val="Listenabsatz"/>
+        <w:pStyle w:val="a5"/>
         <w:numPr>
           <w:ilvl w:val="0"/>
           <w:numId w:val="3"/>
@@ -1086,38 +1203,46 @@
         <w:jc w:val="both"/>
         <w:rPr>
           <w:rFonts w:ascii="Times New Roman" w:hAnsi="Times New Roman" w:cs="Times New Roman"/>
-          <w:sz w:val="24"/>
-          <w:szCs w:val="24"/>
-        </w:rPr>
-      </w:pPr>
-      <w:r>
-        <w:rPr>
-          <w:rFonts w:ascii="Times New Roman" w:hAnsi="Times New Roman" w:cs="Times New Roman"/>
-          <w:sz w:val="24"/>
-          <w:szCs w:val="24"/>
-        </w:rPr>
-        <w:t xml:space="preserve">Bitte machen Sie sich mit der </w:t>
-      </w:r>
-      <w:r>
-        <w:rPr>
-          <w:rFonts w:ascii="Times New Roman" w:hAnsi="Times New Roman" w:cs="Times New Roman"/>
-          <w:sz w:val="24"/>
-          <w:szCs w:val="24"/>
-        </w:rPr>
-        <w:t>„Inhalt“</w:t>
-      </w:r>
-      <w:r>
-        <w:rPr>
-          <w:rFonts w:ascii="Times New Roman" w:hAnsi="Times New Roman" w:cs="Times New Roman"/>
-          <w:sz w:val="24"/>
-          <w:szCs w:val="24"/>
-        </w:rPr>
-        <w:t xml:space="preserve"> vertraut. </w:t>
-      </w:r>
-    </w:p>
-    <w:p>
-      <w:pPr>
-        <w:pStyle w:val="Listenabsatz"/>
+          <w:b/>
+          <w:bCs/>
+          <w:sz w:val="24"/>
+          <w:szCs w:val="24"/>
+        </w:rPr>
+      </w:pPr>
+      <w:r>
+        <w:rPr>
+          <w:rFonts w:ascii="Times New Roman" w:hAnsi="Times New Roman" w:cs="Times New Roman"/>
+          <w:b/>
+          <w:bCs/>
+          <w:sz w:val="24"/>
+          <w:szCs w:val="24"/>
+        </w:rPr>
+        <w:t>Bitte machen Sie sich mit de</w:t>
+      </w:r>
+      <w:r>
+        <w:rPr>
+          <w:rFonts w:ascii="Times New Roman" w:hAnsi="Times New Roman" w:cs="Times New Roman"/>
+          <w:b/>
+          <w:bCs/>
+          <w:sz w:val="24"/>
+          <w:szCs w:val="24"/>
+        </w:rPr>
+        <w:t>m</w:t>
+      </w:r>
+      <w:r>
+        <w:rPr>
+          <w:rFonts w:ascii="Times New Roman" w:hAnsi="Times New Roman" w:cs="Times New Roman"/>
+          <w:b/>
+          <w:bCs/>
+          <w:sz w:val="24"/>
+          <w:szCs w:val="24"/>
+        </w:rPr>
+        <w:t xml:space="preserve"> „Inhalt“ vertraut. </w:t>
+      </w:r>
+    </w:p>
+    <w:p>
+      <w:pPr>
+        <w:pStyle w:val="a5"/>
         <w:numPr>
           <w:ilvl w:val="0"/>
           <w:numId w:val="1"/>
@@ -1147,7 +1272,7 @@
     </w:p>
     <w:p>
       <w:pPr>
-        <w:pStyle w:val="Listenabsatz"/>
+        <w:pStyle w:val="a5"/>
         <w:numPr>
           <w:ilvl w:val="0"/>
           <w:numId w:val="1"/>
@@ -1169,7 +1294,7 @@
     </w:p>
     <w:p>
       <w:pPr>
-        <w:pStyle w:val="Listenabsatz"/>
+        <w:pStyle w:val="a5"/>
         <w:numPr>
           <w:ilvl w:val="0"/>
           <w:numId w:val="1"/>
@@ -1186,12 +1311,28 @@
           <w:sz w:val="24"/>
           <w:szCs w:val="24"/>
         </w:rPr>
-        <w:t>Lassen Sie gewählte Modul vorlesen.</w:t>
-      </w:r>
-    </w:p>
-    <w:p>
-      <w:pPr>
-        <w:pStyle w:val="Listenabsatz"/>
+        <w:t xml:space="preserve">Lassen Sie </w:t>
+      </w:r>
+      <w:r>
+        <w:rPr>
+          <w:rFonts w:ascii="Times New Roman" w:hAnsi="Times New Roman" w:cs="Times New Roman"/>
+          <w:sz w:val="24"/>
+          <w:szCs w:val="24"/>
+        </w:rPr>
+        <w:t>sich das aus</w:t>
+      </w:r>
+      <w:r>
+        <w:rPr>
+          <w:rFonts w:ascii="Times New Roman" w:hAnsi="Times New Roman" w:cs="Times New Roman"/>
+          <w:sz w:val="24"/>
+          <w:szCs w:val="24"/>
+        </w:rPr>
+        <w:t>gewählte Modul vorlesen.</w:t>
+      </w:r>
+    </w:p>
+    <w:p>
+      <w:pPr>
+        <w:pStyle w:val="a5"/>
         <w:numPr>
           <w:ilvl w:val="0"/>
           <w:numId w:val="1"/>
@@ -1213,7 +1354,7 @@
     </w:p>
     <w:p>
       <w:pPr>
-        <w:pStyle w:val="Listenabsatz"/>
+        <w:pStyle w:val="a5"/>
         <w:numPr>
           <w:ilvl w:val="0"/>
           <w:numId w:val="1"/>
@@ -1235,7 +1376,7 @@
     </w:p>
     <w:p>
       <w:pPr>
-        <w:pStyle w:val="Listenabsatz"/>
+        <w:pStyle w:val="a5"/>
         <w:numPr>
           <w:ilvl w:val="0"/>
           <w:numId w:val="1"/>
@@ -1252,12 +1393,28 @@
           <w:sz w:val="24"/>
           <w:szCs w:val="24"/>
         </w:rPr>
-        <w:t>Navigieren Sie sich wieder auf Hauptbildschirm</w:t>
-      </w:r>
-    </w:p>
-    <w:p>
-      <w:pPr>
-        <w:pStyle w:val="Listenabsatz"/>
+        <w:t xml:space="preserve">Navigieren Sie sich wieder </w:t>
+      </w:r>
+      <w:r>
+        <w:rPr>
+          <w:rFonts w:ascii="Times New Roman" w:hAnsi="Times New Roman" w:cs="Times New Roman"/>
+          <w:sz w:val="24"/>
+          <w:szCs w:val="24"/>
+        </w:rPr>
+        <w:t>zum</w:t>
+      </w:r>
+      <w:r>
+        <w:rPr>
+          <w:rFonts w:ascii="Times New Roman" w:hAnsi="Times New Roman" w:cs="Times New Roman"/>
+          <w:sz w:val="24"/>
+          <w:szCs w:val="24"/>
+        </w:rPr>
+        <w:t xml:space="preserve"> Hauptbildschirm</w:t>
+      </w:r>
+    </w:p>
+    <w:p>
+      <w:pPr>
+        <w:pStyle w:val="a5"/>
         <w:ind w:left="1068"/>
         <w:rPr>
           <w:rFonts w:ascii="Times New Roman" w:hAnsi="Times New Roman" w:cs="Times New Roman"/>
@@ -1276,7 +1433,7 @@
     </w:p>
     <w:p>
       <w:pPr>
-        <w:pStyle w:val="Listenabsatz"/>
+        <w:pStyle w:val="a5"/>
         <w:rPr>
           <w:rFonts w:ascii="Times New Roman" w:hAnsi="Times New Roman" w:cs="Times New Roman"/>
           <w:i/>
@@ -1362,7 +1519,7 @@
     </w:p>
     <w:p>
       <w:pPr>
-        <w:pStyle w:val="Listenabsatz"/>
+        <w:pStyle w:val="a5"/>
         <w:ind w:left="6384" w:firstLine="696"/>
         <w:rPr>
           <w:rFonts w:ascii="Times New Roman" w:hAnsi="Times New Roman" w:cs="Times New Roman"/>
@@ -1403,7 +1560,7 @@
     </w:p>
     <w:p>
       <w:pPr>
-        <w:pStyle w:val="Listenabsatz"/>
+        <w:pStyle w:val="a5"/>
         <w:numPr>
           <w:ilvl w:val="0"/>
           <w:numId w:val="3"/>
@@ -1411,13 +1568,17 @@
         <w:jc w:val="both"/>
         <w:rPr>
           <w:rFonts w:ascii="Times New Roman" w:hAnsi="Times New Roman" w:cs="Times New Roman"/>
-          <w:sz w:val="24"/>
-          <w:szCs w:val="24"/>
-        </w:rPr>
-      </w:pPr>
-      <w:r>
-        <w:rPr>
-          <w:rFonts w:ascii="Times New Roman" w:hAnsi="Times New Roman" w:cs="Times New Roman"/>
+          <w:b/>
+          <w:bCs/>
+          <w:sz w:val="24"/>
+          <w:szCs w:val="24"/>
+        </w:rPr>
+      </w:pPr>
+      <w:r>
+        <w:rPr>
+          <w:rFonts w:ascii="Times New Roman" w:hAnsi="Times New Roman" w:cs="Times New Roman"/>
+          <w:b/>
+          <w:bCs/>
           <w:sz w:val="24"/>
           <w:szCs w:val="24"/>
         </w:rPr>
@@ -1426,6 +1587,8 @@
       <w:r>
         <w:rPr>
           <w:rFonts w:ascii="Times New Roman" w:hAnsi="Times New Roman" w:cs="Times New Roman"/>
+          <w:b/>
+          <w:bCs/>
           <w:sz w:val="24"/>
           <w:szCs w:val="24"/>
         </w:rPr>
@@ -1434,6 +1597,8 @@
       <w:r>
         <w:rPr>
           <w:rFonts w:ascii="Times New Roman" w:hAnsi="Times New Roman" w:cs="Times New Roman"/>
+          <w:b/>
+          <w:bCs/>
           <w:sz w:val="24"/>
           <w:szCs w:val="24"/>
         </w:rPr>
@@ -1442,6 +1607,8 @@
       <w:r>
         <w:rPr>
           <w:rFonts w:ascii="Times New Roman" w:hAnsi="Times New Roman" w:cs="Times New Roman"/>
+          <w:b/>
+          <w:bCs/>
           <w:sz w:val="24"/>
           <w:szCs w:val="24"/>
         </w:rPr>
@@ -1450,6 +1617,8 @@
       <w:r>
         <w:rPr>
           <w:rFonts w:ascii="Times New Roman" w:hAnsi="Times New Roman" w:cs="Times New Roman"/>
+          <w:b/>
+          <w:bCs/>
           <w:sz w:val="24"/>
           <w:szCs w:val="24"/>
         </w:rPr>
@@ -1458,7 +1627,7 @@
     </w:p>
     <w:p>
       <w:pPr>
-        <w:pStyle w:val="Listenabsatz"/>
+        <w:pStyle w:val="a5"/>
         <w:numPr>
           <w:ilvl w:val="0"/>
           <w:numId w:val="1"/>
@@ -1488,7 +1657,7 @@
     </w:p>
     <w:p>
       <w:pPr>
-        <w:pStyle w:val="Listenabsatz"/>
+        <w:pStyle w:val="a5"/>
         <w:numPr>
           <w:ilvl w:val="0"/>
           <w:numId w:val="1"/>
@@ -1564,7 +1733,7 @@
     </w:p>
     <w:p>
       <w:pPr>
-        <w:pStyle w:val="Listenabsatz"/>
+        <w:pStyle w:val="a5"/>
         <w:numPr>
           <w:ilvl w:val="0"/>
           <w:numId w:val="1"/>
@@ -1610,7 +1779,7 @@
     </w:p>
     <w:p>
       <w:pPr>
-        <w:pStyle w:val="Listenabsatz"/>
+        <w:pStyle w:val="a5"/>
         <w:numPr>
           <w:ilvl w:val="0"/>
           <w:numId w:val="1"/>
@@ -1627,12 +1796,60 @@
           <w:sz w:val="24"/>
           <w:szCs w:val="24"/>
         </w:rPr>
-        <w:t>Navigieren Sie sich zu Erste Such Ergebnis</w:t>
-      </w:r>
-    </w:p>
-    <w:p>
-      <w:pPr>
-        <w:pStyle w:val="Listenabsatz"/>
+        <w:t>Navigieren Sie sich zu</w:t>
+      </w:r>
+      <w:r>
+        <w:rPr>
+          <w:rFonts w:ascii="Times New Roman" w:hAnsi="Times New Roman" w:cs="Times New Roman"/>
+          <w:sz w:val="24"/>
+          <w:szCs w:val="24"/>
+        </w:rPr>
+        <w:t>m</w:t>
+      </w:r>
+      <w:r>
+        <w:rPr>
+          <w:rFonts w:ascii="Times New Roman" w:hAnsi="Times New Roman" w:cs="Times New Roman"/>
+          <w:sz w:val="24"/>
+          <w:szCs w:val="24"/>
+        </w:rPr>
+        <w:t xml:space="preserve"> </w:t>
+      </w:r>
+      <w:r>
+        <w:rPr>
+          <w:rFonts w:ascii="Times New Roman" w:hAnsi="Times New Roman" w:cs="Times New Roman"/>
+          <w:sz w:val="24"/>
+          <w:szCs w:val="24"/>
+        </w:rPr>
+        <w:t>ersten</w:t>
+      </w:r>
+      <w:r>
+        <w:rPr>
+          <w:rFonts w:ascii="Times New Roman" w:hAnsi="Times New Roman" w:cs="Times New Roman"/>
+          <w:sz w:val="24"/>
+          <w:szCs w:val="24"/>
+        </w:rPr>
+        <w:t xml:space="preserve"> Such</w:t>
+      </w:r>
+      <w:r>
+        <w:rPr>
+          <w:rFonts w:ascii="Times New Roman" w:hAnsi="Times New Roman" w:cs="Times New Roman"/>
+          <w:sz w:val="24"/>
+          <w:szCs w:val="24"/>
+        </w:rPr>
+        <w:t>e</w:t>
+      </w:r>
+      <w:r>
+        <w:rPr>
+          <w:rFonts w:ascii="Times New Roman" w:hAnsi="Times New Roman" w:cs="Times New Roman"/>
+          <w:sz w:val="24"/>
+          <w:szCs w:val="24"/>
+        </w:rPr>
+        <w:t>rgebnis</w:t>
+      </w:r>
+    </w:p>
+    <w:p>
+      <w:pPr>
+        <w:pStyle w:val="a5"/>
         <w:numPr>
           <w:ilvl w:val="0"/>
           <w:numId w:val="1"/>
@@ -1662,7 +1879,7 @@
     </w:p>
     <w:p>
       <w:pPr>
-        <w:pStyle w:val="Listenabsatz"/>
+        <w:pStyle w:val="a5"/>
         <w:numPr>
           <w:ilvl w:val="0"/>
           <w:numId w:val="1"/>
@@ -1679,7 +1896,23 @@
           <w:sz w:val="24"/>
           <w:szCs w:val="24"/>
         </w:rPr>
-        <w:t>Navigieren Sie sich wieder auf Hauptbildschirm</w:t>
+        <w:t xml:space="preserve">Navigieren Sie sich wieder </w:t>
+      </w:r>
+      <w:r>
+        <w:rPr>
+          <w:rFonts w:ascii="Times New Roman" w:hAnsi="Times New Roman" w:cs="Times New Roman"/>
+          <w:sz w:val="24"/>
+          <w:szCs w:val="24"/>
+        </w:rPr>
+        <w:t xml:space="preserve">zum </w:t>
+      </w:r>
+      <w:r>
+        <w:rPr>
+          <w:rFonts w:ascii="Times New Roman" w:hAnsi="Times New Roman" w:cs="Times New Roman"/>
+          <w:sz w:val="24"/>
+          <w:szCs w:val="24"/>
+        </w:rPr>
+        <w:t>Hauptbildschirm</w:t>
       </w:r>
       <w:r>
         <w:rPr>
@@ -1692,7 +1925,7 @@
     </w:p>
     <w:p>
       <w:pPr>
-        <w:pStyle w:val="Listenabsatz"/>
+        <w:pStyle w:val="a5"/>
         <w:numPr>
           <w:ilvl w:val="0"/>
           <w:numId w:val="1"/>
@@ -1709,12 +1942,28 @@
           <w:sz w:val="24"/>
           <w:szCs w:val="24"/>
         </w:rPr>
-        <w:t>Wählen Sie Favoriten und löschen Sie danach Favorisierte Modul</w:t>
-      </w:r>
-    </w:p>
-    <w:p>
-      <w:pPr>
-        <w:pStyle w:val="Listenabsatz"/>
+        <w:t xml:space="preserve">Wählen Sie Favoriten und löschen Sie danach </w:t>
+      </w:r>
+      <w:r>
+        <w:rPr>
+          <w:rFonts w:ascii="Times New Roman" w:hAnsi="Times New Roman" w:cs="Times New Roman"/>
+          <w:sz w:val="24"/>
+          <w:szCs w:val="24"/>
+        </w:rPr>
+        <w:t>das f</w:t>
+      </w:r>
+      <w:r>
+        <w:rPr>
+          <w:rFonts w:ascii="Times New Roman" w:hAnsi="Times New Roman" w:cs="Times New Roman"/>
+          <w:sz w:val="24"/>
+          <w:szCs w:val="24"/>
+        </w:rPr>
+        <w:t>avorisierte Modul</w:t>
+      </w:r>
+    </w:p>
+    <w:p>
+      <w:pPr>
+        <w:pStyle w:val="a5"/>
         <w:numPr>
           <w:ilvl w:val="0"/>
           <w:numId w:val="1"/>
@@ -1731,12 +1980,28 @@
           <w:sz w:val="24"/>
           <w:szCs w:val="24"/>
         </w:rPr>
-        <w:t>Navigieren Sie sich wieder in Hauptbildschirm</w:t>
-      </w:r>
-    </w:p>
-    <w:p>
-      <w:pPr>
-        <w:pStyle w:val="Listenabsatz"/>
+        <w:t xml:space="preserve">Navigieren Sie sich wieder </w:t>
+      </w:r>
+      <w:r>
+        <w:rPr>
+          <w:rFonts w:ascii="Times New Roman" w:hAnsi="Times New Roman" w:cs="Times New Roman"/>
+          <w:sz w:val="24"/>
+          <w:szCs w:val="24"/>
+        </w:rPr>
+        <w:t>zum</w:t>
+      </w:r>
+      <w:r>
+        <w:rPr>
+          <w:rFonts w:ascii="Times New Roman" w:hAnsi="Times New Roman" w:cs="Times New Roman"/>
+          <w:sz w:val="24"/>
+          <w:szCs w:val="24"/>
+        </w:rPr>
+        <w:t xml:space="preserve"> Hauptbildschirm</w:t>
+      </w:r>
+    </w:p>
+    <w:p>
+      <w:pPr>
+        <w:pStyle w:val="a5"/>
         <w:ind w:left="1068"/>
         <w:rPr>
           <w:rFonts w:ascii="Times New Roman" w:hAnsi="Times New Roman" w:cs="Times New Roman"/>
@@ -1747,7 +2012,7 @@
     </w:p>
     <w:p>
       <w:pPr>
-        <w:pStyle w:val="Listenabsatz"/>
+        <w:pStyle w:val="a5"/>
         <w:rPr>
           <w:rFonts w:ascii="Times New Roman" w:hAnsi="Times New Roman" w:cs="Times New Roman"/>
           <w:i/>
@@ -1833,7 +2098,7 @@
     </w:p>
     <w:p>
       <w:pPr>
-        <w:pStyle w:val="Listenabsatz"/>
+        <w:pStyle w:val="a5"/>
         <w:ind w:left="6384" w:firstLine="696"/>
         <w:rPr>
           <w:rFonts w:ascii="Times New Roman" w:hAnsi="Times New Roman" w:cs="Times New Roman"/>
@@ -1874,7 +2139,7 @@
     </w:p>
     <w:p>
       <w:pPr>
-        <w:pStyle w:val="Listenabsatz"/>
+        <w:pStyle w:val="a5"/>
         <w:ind w:left="6384" w:firstLine="696"/>
         <w:rPr>
           <w:rFonts w:ascii="Times New Roman" w:hAnsi="Times New Roman" w:cs="Times New Roman"/>
@@ -1887,7 +2152,7 @@
     </w:p>
     <w:p>
       <w:pPr>
-        <w:pStyle w:val="Listenabsatz"/>
+        <w:pStyle w:val="a5"/>
         <w:ind w:left="6384" w:firstLine="696"/>
         <w:rPr>
           <w:rFonts w:ascii="Times New Roman" w:hAnsi="Times New Roman" w:cs="Times New Roman"/>
@@ -1900,7 +2165,7 @@
     </w:p>
     <w:p>
       <w:pPr>
-        <w:pStyle w:val="Listenabsatz"/>
+        <w:pStyle w:val="a5"/>
         <w:ind w:left="6384" w:firstLine="696"/>
         <w:rPr>
           <w:rFonts w:ascii="Times New Roman" w:hAnsi="Times New Roman" w:cs="Times New Roman"/>
@@ -1913,7 +2178,7 @@
     </w:p>
     <w:p>
       <w:pPr>
-        <w:pStyle w:val="Listenabsatz"/>
+        <w:pStyle w:val="a5"/>
         <w:ind w:left="6384" w:firstLine="696"/>
         <w:rPr>
           <w:rFonts w:ascii="Times New Roman" w:hAnsi="Times New Roman" w:cs="Times New Roman"/>
@@ -1926,7 +2191,7 @@
     </w:p>
     <w:p>
       <w:pPr>
-        <w:pStyle w:val="Listenabsatz"/>
+        <w:pStyle w:val="a5"/>
         <w:ind w:left="6384" w:firstLine="696"/>
         <w:rPr>
           <w:rFonts w:ascii="Times New Roman" w:hAnsi="Times New Roman" w:cs="Times New Roman"/>
@@ -1939,7 +2204,7 @@
     </w:p>
     <w:p>
       <w:pPr>
-        <w:pStyle w:val="Listenabsatz"/>
+        <w:pStyle w:val="a5"/>
         <w:ind w:left="6384" w:firstLine="696"/>
         <w:rPr>
           <w:rFonts w:ascii="Times New Roman" w:hAnsi="Times New Roman" w:cs="Times New Roman"/>
@@ -1952,7 +2217,7 @@
     </w:p>
     <w:p>
       <w:pPr>
-        <w:pStyle w:val="Listenabsatz"/>
+        <w:pStyle w:val="a5"/>
         <w:numPr>
           <w:ilvl w:val="0"/>
           <w:numId w:val="1"/>
@@ -1966,7 +2231,7 @@
     </w:p>
     <w:p>
       <w:pPr>
-        <w:pStyle w:val="Listenabsatz"/>
+        <w:pStyle w:val="a5"/>
         <w:numPr>
           <w:ilvl w:val="0"/>
           <w:numId w:val="3"/>
@@ -1974,38 +2239,27 @@
         <w:jc w:val="both"/>
         <w:rPr>
           <w:rFonts w:ascii="Times New Roman" w:hAnsi="Times New Roman" w:cs="Times New Roman"/>
-          <w:sz w:val="24"/>
-          <w:szCs w:val="24"/>
-        </w:rPr>
-      </w:pPr>
-      <w:r>
-        <w:rPr>
-          <w:rFonts w:ascii="Times New Roman" w:hAnsi="Times New Roman" w:cs="Times New Roman"/>
-          <w:sz w:val="24"/>
-          <w:szCs w:val="24"/>
-        </w:rPr>
-        <w:lastRenderedPageBreak/>
-        <w:t>Bitte machen Sie sich mit de</w:t>
-      </w:r>
-      <w:r>
-        <w:rPr>
-          <w:rFonts w:ascii="Times New Roman" w:hAnsi="Times New Roman" w:cs="Times New Roman"/>
-          <w:sz w:val="24"/>
-          <w:szCs w:val="24"/>
-        </w:rPr>
-        <w:t>m</w:t>
-      </w:r>
-      <w:r>
-        <w:rPr>
-          <w:rFonts w:ascii="Times New Roman" w:hAnsi="Times New Roman" w:cs="Times New Roman"/>
-          <w:sz w:val="24"/>
-          <w:szCs w:val="24"/>
-        </w:rPr>
-        <w:t xml:space="preserve"> </w:t>
-      </w:r>
-      <w:r>
-        <w:rPr>
-          <w:rFonts w:ascii="Times New Roman" w:hAnsi="Times New Roman" w:cs="Times New Roman"/>
+          <w:b/>
+          <w:bCs/>
+          <w:sz w:val="24"/>
+          <w:szCs w:val="24"/>
+        </w:rPr>
+      </w:pPr>
+      <w:r>
+        <w:rPr>
+          <w:rFonts w:ascii="Times New Roman" w:hAnsi="Times New Roman" w:cs="Times New Roman"/>
+          <w:b/>
+          <w:bCs/>
+          <w:sz w:val="24"/>
+          <w:szCs w:val="24"/>
+        </w:rPr>
+        <w:t xml:space="preserve">Bitte machen Sie sich mit dem </w:t>
+      </w:r>
+      <w:r>
+        <w:rPr>
+          <w:rFonts w:ascii="Times New Roman" w:hAnsi="Times New Roman" w:cs="Times New Roman"/>
+          <w:b/>
+          <w:bCs/>
           <w:sz w:val="24"/>
           <w:szCs w:val="24"/>
         </w:rPr>
@@ -2014,6 +2268,8 @@
       <w:r>
         <w:rPr>
           <w:rFonts w:ascii="Times New Roman" w:hAnsi="Times New Roman" w:cs="Times New Roman"/>
+          <w:b/>
+          <w:bCs/>
           <w:sz w:val="24"/>
           <w:szCs w:val="24"/>
         </w:rPr>
@@ -2022,6 +2278,8 @@
       <w:r>
         <w:rPr>
           <w:rFonts w:ascii="Times New Roman" w:hAnsi="Times New Roman" w:cs="Times New Roman"/>
+          <w:b/>
+          <w:bCs/>
           <w:sz w:val="24"/>
           <w:szCs w:val="24"/>
         </w:rPr>
@@ -2030,6 +2288,8 @@
       <w:r>
         <w:rPr>
           <w:rFonts w:ascii="Times New Roman" w:hAnsi="Times New Roman" w:cs="Times New Roman"/>
+          <w:b/>
+          <w:bCs/>
           <w:sz w:val="24"/>
           <w:szCs w:val="24"/>
         </w:rPr>
@@ -2038,7 +2298,7 @@
     </w:p>
     <w:p>
       <w:pPr>
-        <w:pStyle w:val="Listenabsatz"/>
+        <w:pStyle w:val="a5"/>
         <w:numPr>
           <w:ilvl w:val="0"/>
           <w:numId w:val="1"/>
@@ -2084,7 +2344,7 @@
     </w:p>
     <w:p>
       <w:pPr>
-        <w:pStyle w:val="Listenabsatz"/>
+        <w:pStyle w:val="a5"/>
         <w:numPr>
           <w:ilvl w:val="0"/>
           <w:numId w:val="1"/>
@@ -2106,7 +2366,7 @@
     </w:p>
     <w:p>
       <w:pPr>
-        <w:pStyle w:val="Listenabsatz"/>
+        <w:pStyle w:val="a5"/>
         <w:numPr>
           <w:ilvl w:val="0"/>
           <w:numId w:val="1"/>
@@ -2123,12 +2383,52 @@
           <w:sz w:val="24"/>
           <w:szCs w:val="24"/>
         </w:rPr>
-        <w:t>Prüfen Sie Ihre wissen durch Quiz aus.</w:t>
-      </w:r>
-    </w:p>
-    <w:p>
-      <w:pPr>
-        <w:pStyle w:val="Listenabsatz"/>
+        <w:t xml:space="preserve">Prüfen Sie Ihr </w:t>
+      </w:r>
+      <w:r>
+        <w:rPr>
+          <w:rFonts w:ascii="Times New Roman" w:hAnsi="Times New Roman" w:cs="Times New Roman"/>
+          <w:sz w:val="24"/>
+          <w:szCs w:val="24"/>
+        </w:rPr>
+        <w:t>W</w:t>
+      </w:r>
+      <w:r>
+        <w:rPr>
+          <w:rFonts w:ascii="Times New Roman" w:hAnsi="Times New Roman" w:cs="Times New Roman"/>
+          <w:sz w:val="24"/>
+          <w:szCs w:val="24"/>
+        </w:rPr>
+        <w:t xml:space="preserve">issen durch </w:t>
+      </w:r>
+      <w:r>
+        <w:rPr>
+          <w:rFonts w:ascii="Times New Roman" w:hAnsi="Times New Roman" w:cs="Times New Roman"/>
+          <w:sz w:val="24"/>
+          <w:szCs w:val="24"/>
+        </w:rPr>
+        <w:t xml:space="preserve">das </w:t>
+      </w:r>
+      <w:r>
+        <w:rPr>
+          <w:rFonts w:ascii="Times New Roman" w:hAnsi="Times New Roman" w:cs="Times New Roman"/>
+          <w:sz w:val="24"/>
+          <w:szCs w:val="24"/>
+        </w:rPr>
+        <w:t>Quiz</w:t>
+      </w:r>
+      <w:r>
+        <w:rPr>
+          <w:rFonts w:ascii="Times New Roman" w:hAnsi="Times New Roman" w:cs="Times New Roman"/>
+          <w:sz w:val="24"/>
+          <w:szCs w:val="24"/>
+        </w:rPr>
+        <w:t>.</w:t>
+      </w:r>
+    </w:p>
+    <w:p>
+      <w:pPr>
+        <w:pStyle w:val="a5"/>
         <w:numPr>
           <w:ilvl w:val="0"/>
           <w:numId w:val="1"/>
@@ -2145,12 +2445,28 @@
           <w:sz w:val="24"/>
           <w:szCs w:val="24"/>
         </w:rPr>
-        <w:t>Navigieren Sie sich wieder auf Hauptbildschirm</w:t>
-      </w:r>
-    </w:p>
-    <w:p>
-      <w:pPr>
-        <w:pStyle w:val="Listenabsatz"/>
+        <w:t xml:space="preserve">Navigieren Sie sich wieder </w:t>
+      </w:r>
+      <w:r>
+        <w:rPr>
+          <w:rFonts w:ascii="Times New Roman" w:hAnsi="Times New Roman" w:cs="Times New Roman"/>
+          <w:sz w:val="24"/>
+          <w:szCs w:val="24"/>
+        </w:rPr>
+        <w:t>zum</w:t>
+      </w:r>
+      <w:r>
+        <w:rPr>
+          <w:rFonts w:ascii="Times New Roman" w:hAnsi="Times New Roman" w:cs="Times New Roman"/>
+          <w:sz w:val="24"/>
+          <w:szCs w:val="24"/>
+        </w:rPr>
+        <w:t xml:space="preserve"> Hauptbildschirm</w:t>
+      </w:r>
+    </w:p>
+    <w:p>
+      <w:pPr>
+        <w:pStyle w:val="a5"/>
         <w:ind w:left="1068"/>
         <w:rPr>
           <w:rFonts w:ascii="Times New Roman" w:hAnsi="Times New Roman" w:cs="Times New Roman"/>
@@ -2161,24 +2477,34 @@
     </w:p>
     <w:p>
       <w:pPr>
-        <w:pStyle w:val="Listenabsatz"/>
-        <w:rPr>
-          <w:rFonts w:ascii="Times New Roman" w:hAnsi="Times New Roman" w:cs="Times New Roman"/>
-          <w:i/>
-          <w:iCs/>
-          <w:sz w:val="16"/>
-          <w:szCs w:val="16"/>
-        </w:rPr>
-      </w:pPr>
-      <w:r>
-        <w:rPr>
-          <w:rFonts w:ascii="Times New Roman" w:hAnsi="Times New Roman" w:cs="Times New Roman"/>
-          <w:i/>
-          <w:iCs/>
-          <w:sz w:val="16"/>
-          <w:szCs w:val="16"/>
-        </w:rPr>
-        <w:t xml:space="preserve">Schwierigkeitsgrad der Aufgabe? </w:t>
+        <w:pStyle w:val="a5"/>
+        <w:rPr>
+          <w:rFonts w:ascii="Times New Roman" w:hAnsi="Times New Roman" w:cs="Times New Roman"/>
+          <w:i/>
+          <w:iCs/>
+          <w:sz w:val="16"/>
+          <w:szCs w:val="16"/>
+        </w:rPr>
+      </w:pPr>
+      <w:r>
+        <w:rPr>
+          <w:rFonts w:ascii="Times New Roman" w:hAnsi="Times New Roman" w:cs="Times New Roman"/>
+          <w:i/>
+          <w:iCs/>
+          <w:sz w:val="16"/>
+          <w:szCs w:val="16"/>
+        </w:rPr>
+        <w:t>Schwierigkeitsgrad der Aufgabe?</w:t>
+      </w:r>
+      <w:r>
+        <w:rPr>
+          <w:rFonts w:ascii="Times New Roman" w:hAnsi="Times New Roman" w:cs="Times New Roman"/>
+          <w:i/>
+          <w:iCs/>
+          <w:sz w:val="16"/>
+          <w:szCs w:val="16"/>
+        </w:rPr>
+        <w:t xml:space="preserve"> </w:t>
       </w:r>
       <w:r>
         <w:rPr>
@@ -2247,7 +2573,7 @@
     </w:p>
     <w:p>
       <w:pPr>
-        <w:pStyle w:val="Listenabsatz"/>
+        <w:pStyle w:val="a5"/>
         <w:ind w:left="6384" w:firstLine="696"/>
         <w:rPr>
           <w:rFonts w:ascii="Times New Roman" w:hAnsi="Times New Roman" w:cs="Times New Roman"/>
@@ -2288,7 +2614,7 @@
     </w:p>
     <w:p>
       <w:pPr>
-        <w:pStyle w:val="Listenabsatz"/>
+        <w:pStyle w:val="a5"/>
         <w:ind w:left="6384" w:firstLine="696"/>
         <w:rPr>
           <w:rFonts w:ascii="Times New Roman" w:hAnsi="Times New Roman" w:cs="Times New Roman"/>
@@ -2301,7 +2627,7 @@
     </w:p>
     <w:p>
       <w:pPr>
-        <w:pStyle w:val="Listenabsatz"/>
+        <w:pStyle w:val="a5"/>
         <w:numPr>
           <w:ilvl w:val="0"/>
           <w:numId w:val="3"/>
@@ -2309,61 +2635,37 @@
         <w:jc w:val="both"/>
         <w:rPr>
           <w:rFonts w:ascii="Times New Roman" w:hAnsi="Times New Roman" w:cs="Times New Roman"/>
-          <w:sz w:val="24"/>
-          <w:szCs w:val="24"/>
-        </w:rPr>
-      </w:pPr>
-      <w:r>
-        <w:rPr>
-          <w:rFonts w:ascii="Times New Roman" w:hAnsi="Times New Roman" w:cs="Times New Roman"/>
-          <w:sz w:val="24"/>
-          <w:szCs w:val="24"/>
-        </w:rPr>
-        <w:t>Bitte machen Sie sich mit de</w:t>
-      </w:r>
-      <w:r>
-        <w:rPr>
-          <w:rFonts w:ascii="Times New Roman" w:hAnsi="Times New Roman" w:cs="Times New Roman"/>
-          <w:sz w:val="24"/>
-          <w:szCs w:val="24"/>
-        </w:rPr>
-        <w:t>m</w:t>
-      </w:r>
-      <w:r>
-        <w:rPr>
-          <w:rFonts w:ascii="Times New Roman" w:hAnsi="Times New Roman" w:cs="Times New Roman"/>
-          <w:sz w:val="24"/>
-          <w:szCs w:val="24"/>
-        </w:rPr>
-        <w:t xml:space="preserve"> </w:t>
-      </w:r>
-      <w:r>
-        <w:rPr>
-          <w:rFonts w:ascii="Times New Roman" w:hAnsi="Times New Roman" w:cs="Times New Roman"/>
-          <w:sz w:val="24"/>
-          <w:szCs w:val="24"/>
-        </w:rPr>
-        <w:t>„</w:t>
-      </w:r>
-      <w:r>
-        <w:rPr>
-          <w:rFonts w:ascii="Times New Roman" w:hAnsi="Times New Roman" w:cs="Times New Roman"/>
-          <w:sz w:val="24"/>
-          <w:szCs w:val="24"/>
-        </w:rPr>
-        <w:t>Fragen und Antworten</w:t>
-      </w:r>
-      <w:r>
-        <w:rPr>
-          <w:rFonts w:ascii="Times New Roman" w:hAnsi="Times New Roman" w:cs="Times New Roman"/>
-          <w:sz w:val="24"/>
-          <w:szCs w:val="24"/>
-        </w:rPr>
-        <w:t>“</w:t>
-      </w:r>
-      <w:r>
-        <w:rPr>
-          <w:rFonts w:ascii="Times New Roman" w:hAnsi="Times New Roman" w:cs="Times New Roman"/>
+          <w:b/>
+          <w:bCs/>
+          <w:sz w:val="24"/>
+          <w:szCs w:val="24"/>
+        </w:rPr>
+      </w:pPr>
+      <w:r>
+        <w:rPr>
+          <w:rFonts w:ascii="Times New Roman" w:hAnsi="Times New Roman" w:cs="Times New Roman"/>
+          <w:b/>
+          <w:bCs/>
+          <w:sz w:val="24"/>
+          <w:szCs w:val="24"/>
+        </w:rPr>
+        <w:t xml:space="preserve">Bitte machen Sie sich mit dem </w:t>
+      </w:r>
+      <w:r>
+        <w:rPr>
+          <w:rFonts w:ascii="Times New Roman" w:hAnsi="Times New Roman" w:cs="Times New Roman"/>
+          <w:b/>
+          <w:bCs/>
+          <w:sz w:val="24"/>
+          <w:szCs w:val="24"/>
+        </w:rPr>
+        <w:t>„Fragen und Antworten“</w:t>
+      </w:r>
+      <w:r>
+        <w:rPr>
+          <w:rFonts w:ascii="Times New Roman" w:hAnsi="Times New Roman" w:cs="Times New Roman"/>
+          <w:b/>
+          <w:bCs/>
           <w:sz w:val="24"/>
           <w:szCs w:val="24"/>
         </w:rPr>
@@ -2372,7 +2674,7 @@
     </w:p>
     <w:p>
       <w:pPr>
-        <w:pStyle w:val="Listenabsatz"/>
+        <w:pStyle w:val="a5"/>
         <w:numPr>
           <w:ilvl w:val="0"/>
           <w:numId w:val="1"/>
@@ -2410,7 +2712,7 @@
     </w:p>
     <w:p>
       <w:pPr>
-        <w:pStyle w:val="Listenabsatz"/>
+        <w:pStyle w:val="a5"/>
         <w:numPr>
           <w:ilvl w:val="0"/>
           <w:numId w:val="1"/>
@@ -2440,7 +2742,7 @@
     </w:p>
     <w:p>
       <w:pPr>
-        <w:pStyle w:val="Listenabsatz"/>
+        <w:pStyle w:val="a5"/>
         <w:numPr>
           <w:ilvl w:val="0"/>
           <w:numId w:val="1"/>
@@ -2462,7 +2764,7 @@
     </w:p>
     <w:p>
       <w:pPr>
-        <w:pStyle w:val="Listenabsatz"/>
+        <w:pStyle w:val="a5"/>
         <w:numPr>
           <w:ilvl w:val="0"/>
           <w:numId w:val="1"/>
@@ -2481,12 +2783,28 @@
           <w:sz w:val="24"/>
           <w:szCs w:val="24"/>
         </w:rPr>
-        <w:t>Navigieren Sie sich wieder auf Hauptbildschirm</w:t>
-      </w:r>
-    </w:p>
-    <w:p>
-      <w:pPr>
-        <w:pStyle w:val="Listenabsatz"/>
+        <w:t xml:space="preserve">Navigieren Sie sich wieder </w:t>
+      </w:r>
+      <w:r>
+        <w:rPr>
+          <w:rFonts w:ascii="Times New Roman" w:hAnsi="Times New Roman" w:cs="Times New Roman"/>
+          <w:sz w:val="24"/>
+          <w:szCs w:val="24"/>
+        </w:rPr>
+        <w:t>zum</w:t>
+      </w:r>
+      <w:r>
+        <w:rPr>
+          <w:rFonts w:ascii="Times New Roman" w:hAnsi="Times New Roman" w:cs="Times New Roman"/>
+          <w:sz w:val="24"/>
+          <w:szCs w:val="24"/>
+        </w:rPr>
+        <w:t xml:space="preserve"> Hauptbildschirm</w:t>
+      </w:r>
+    </w:p>
+    <w:p>
+      <w:pPr>
+        <w:pStyle w:val="a5"/>
         <w:ind w:left="1068"/>
         <w:rPr>
           <w:rFonts w:ascii="Times New Roman" w:hAnsi="Times New Roman" w:cs="Times New Roman"/>
@@ -2497,7 +2815,7 @@
     </w:p>
     <w:p>
       <w:pPr>
-        <w:pStyle w:val="Listenabsatz"/>
+        <w:pStyle w:val="a5"/>
         <w:rPr>
           <w:rFonts w:ascii="Times New Roman" w:hAnsi="Times New Roman" w:cs="Times New Roman"/>
           <w:i/>
@@ -2583,7 +2901,7 @@
     </w:p>
     <w:p>
       <w:pPr>
-        <w:pStyle w:val="Listenabsatz"/>
+        <w:pStyle w:val="a5"/>
         <w:ind w:left="6384" w:firstLine="696"/>
         <w:rPr>
           <w:rFonts w:ascii="Times New Roman" w:hAnsi="Times New Roman" w:cs="Times New Roman"/>
@@ -2624,7 +2942,7 @@
     </w:p>
     <w:p>
       <w:pPr>
-        <w:pStyle w:val="Listenabsatz"/>
+        <w:pStyle w:val="a5"/>
         <w:numPr>
           <w:ilvl w:val="0"/>
           <w:numId w:val="3"/>
@@ -2632,54 +2950,26 @@
         <w:jc w:val="both"/>
         <w:rPr>
           <w:rFonts w:ascii="Times New Roman" w:hAnsi="Times New Roman" w:cs="Times New Roman"/>
-          <w:sz w:val="24"/>
-          <w:szCs w:val="24"/>
-        </w:rPr>
-      </w:pPr>
-      <w:r>
-        <w:rPr>
-          <w:rFonts w:ascii="Times New Roman" w:hAnsi="Times New Roman" w:cs="Times New Roman"/>
-          <w:sz w:val="24"/>
-          <w:szCs w:val="24"/>
-        </w:rPr>
-        <w:t>Bitte machen Sie sich mit de</w:t>
-      </w:r>
-      <w:r>
-        <w:rPr>
-          <w:rFonts w:ascii="Times New Roman" w:hAnsi="Times New Roman" w:cs="Times New Roman"/>
-          <w:sz w:val="24"/>
-          <w:szCs w:val="24"/>
-        </w:rPr>
-        <w:t>m</w:t>
-      </w:r>
-      <w:r>
-        <w:rPr>
-          <w:rFonts w:ascii="Times New Roman" w:hAnsi="Times New Roman" w:cs="Times New Roman"/>
-          <w:sz w:val="24"/>
-          <w:szCs w:val="24"/>
-        </w:rPr>
-        <w:t xml:space="preserve"> </w:t>
-      </w:r>
-      <w:r>
-        <w:rPr>
-          <w:rFonts w:ascii="Times New Roman" w:hAnsi="Times New Roman" w:cs="Times New Roman"/>
-          <w:sz w:val="24"/>
-          <w:szCs w:val="24"/>
-        </w:rPr>
-        <w:t>„Einstellungen“</w:t>
-      </w:r>
-      <w:r>
-        <w:rPr>
-          <w:rFonts w:ascii="Times New Roman" w:hAnsi="Times New Roman" w:cs="Times New Roman"/>
-          <w:sz w:val="24"/>
-          <w:szCs w:val="24"/>
-        </w:rPr>
-        <w:t xml:space="preserve"> vertraut. </w:t>
-      </w:r>
-    </w:p>
-    <w:p>
-      <w:pPr>
-        <w:pStyle w:val="Listenabsatz"/>
+          <w:b/>
+          <w:bCs/>
+          <w:sz w:val="24"/>
+          <w:szCs w:val="24"/>
+        </w:rPr>
+      </w:pPr>
+      <w:r>
+        <w:rPr>
+          <w:rFonts w:ascii="Times New Roman" w:hAnsi="Times New Roman" w:cs="Times New Roman"/>
+          <w:b/>
+          <w:bCs/>
+          <w:sz w:val="24"/>
+          <w:szCs w:val="24"/>
+        </w:rPr>
+        <w:t xml:space="preserve">Bitte machen Sie sich mit dem „Einstellungen“ vertraut. </w:t>
+      </w:r>
+    </w:p>
+    <w:p>
+      <w:pPr>
+        <w:pStyle w:val="a5"/>
         <w:numPr>
           <w:ilvl w:val="0"/>
           <w:numId w:val="1"/>
@@ -2709,7 +2999,7 @@
     </w:p>
     <w:p>
       <w:pPr>
-        <w:pStyle w:val="Listenabsatz"/>
+        <w:pStyle w:val="a5"/>
         <w:numPr>
           <w:ilvl w:val="0"/>
           <w:numId w:val="1"/>
@@ -2731,7 +3021,7 @@
     </w:p>
     <w:p>
       <w:pPr>
-        <w:pStyle w:val="Listenabsatz"/>
+        <w:pStyle w:val="a5"/>
         <w:numPr>
           <w:ilvl w:val="0"/>
           <w:numId w:val="1"/>
@@ -2757,7 +3047,7 @@
     </w:p>
     <w:p>
       <w:pPr>
-        <w:pStyle w:val="Listenabsatz"/>
+        <w:pStyle w:val="a5"/>
         <w:numPr>
           <w:ilvl w:val="0"/>
           <w:numId w:val="1"/>
@@ -2774,12 +3064,28 @@
           <w:sz w:val="24"/>
           <w:szCs w:val="24"/>
         </w:rPr>
-        <w:t>Navigieren Sie sich wieder auf Hauptbildschirm</w:t>
-      </w:r>
-    </w:p>
-    <w:p>
-      <w:pPr>
-        <w:pStyle w:val="Listenabsatz"/>
+        <w:t xml:space="preserve">Navigieren Sie sich wieder </w:t>
+      </w:r>
+      <w:r>
+        <w:rPr>
+          <w:rFonts w:ascii="Times New Roman" w:hAnsi="Times New Roman" w:cs="Times New Roman"/>
+          <w:sz w:val="24"/>
+          <w:szCs w:val="24"/>
+        </w:rPr>
+        <w:t>zum</w:t>
+      </w:r>
+      <w:r>
+        <w:rPr>
+          <w:rFonts w:ascii="Times New Roman" w:hAnsi="Times New Roman" w:cs="Times New Roman"/>
+          <w:sz w:val="24"/>
+          <w:szCs w:val="24"/>
+        </w:rPr>
+        <w:t xml:space="preserve"> Hauptbildschirm</w:t>
+      </w:r>
+    </w:p>
+    <w:p>
+      <w:pPr>
+        <w:pStyle w:val="a5"/>
         <w:numPr>
           <w:ilvl w:val="0"/>
           <w:numId w:val="1"/>
@@ -2801,7 +3107,7 @@
     </w:p>
     <w:p>
       <w:pPr>
-        <w:pStyle w:val="Listenabsatz"/>
+        <w:pStyle w:val="a5"/>
         <w:ind w:left="1068"/>
         <w:rPr>
           <w:rFonts w:ascii="Times New Roman" w:hAnsi="Times New Roman" w:cs="Times New Roman"/>
@@ -2812,7 +3118,7 @@
     </w:p>
     <w:p>
       <w:pPr>
-        <w:pStyle w:val="Listenabsatz"/>
+        <w:pStyle w:val="a5"/>
         <w:rPr>
           <w:rFonts w:ascii="Times New Roman" w:hAnsi="Times New Roman" w:cs="Times New Roman"/>
           <w:i/>
@@ -2898,7 +3204,7 @@
     </w:p>
     <w:p>
       <w:pPr>
-        <w:pStyle w:val="Listenabsatz"/>
+        <w:pStyle w:val="a5"/>
         <w:ind w:left="6384" w:firstLine="696"/>
         <w:rPr>
           <w:rFonts w:ascii="Times New Roman" w:hAnsi="Times New Roman" w:cs="Times New Roman"/>
@@ -2939,7 +3245,7 @@
     </w:p>
     <w:p>
       <w:pPr>
-        <w:pStyle w:val="Listenabsatz"/>
+        <w:pStyle w:val="a5"/>
         <w:numPr>
           <w:ilvl w:val="0"/>
           <w:numId w:val="3"/>
@@ -2947,54 +3253,26 @@
         <w:jc w:val="both"/>
         <w:rPr>
           <w:rFonts w:ascii="Times New Roman" w:hAnsi="Times New Roman" w:cs="Times New Roman"/>
-          <w:sz w:val="24"/>
-          <w:szCs w:val="24"/>
-        </w:rPr>
-      </w:pPr>
-      <w:r>
-        <w:rPr>
-          <w:rFonts w:ascii="Times New Roman" w:hAnsi="Times New Roman" w:cs="Times New Roman"/>
-          <w:sz w:val="24"/>
-          <w:szCs w:val="24"/>
-        </w:rPr>
-        <w:t>Bitte machen Sie sich mit de</w:t>
-      </w:r>
-      <w:r>
-        <w:rPr>
-          <w:rFonts w:ascii="Times New Roman" w:hAnsi="Times New Roman" w:cs="Times New Roman"/>
-          <w:sz w:val="24"/>
-          <w:szCs w:val="24"/>
-        </w:rPr>
-        <w:t>m</w:t>
-      </w:r>
-      <w:r>
-        <w:rPr>
-          <w:rFonts w:ascii="Times New Roman" w:hAnsi="Times New Roman" w:cs="Times New Roman"/>
-          <w:sz w:val="24"/>
-          <w:szCs w:val="24"/>
-        </w:rPr>
-        <w:t xml:space="preserve"> </w:t>
-      </w:r>
-      <w:r>
-        <w:rPr>
-          <w:rFonts w:ascii="Times New Roman" w:hAnsi="Times New Roman" w:cs="Times New Roman"/>
-          <w:sz w:val="24"/>
-          <w:szCs w:val="24"/>
-        </w:rPr>
-        <w:t>„Studiengang“</w:t>
-      </w:r>
-      <w:r>
-        <w:rPr>
-          <w:rFonts w:ascii="Times New Roman" w:hAnsi="Times New Roman" w:cs="Times New Roman"/>
-          <w:sz w:val="24"/>
-          <w:szCs w:val="24"/>
-        </w:rPr>
-        <w:t xml:space="preserve"> vertraut. </w:t>
-      </w:r>
-    </w:p>
-    <w:p>
-      <w:pPr>
-        <w:pStyle w:val="Listenabsatz"/>
+          <w:b/>
+          <w:bCs/>
+          <w:sz w:val="24"/>
+          <w:szCs w:val="24"/>
+        </w:rPr>
+      </w:pPr>
+      <w:r>
+        <w:rPr>
+          <w:rFonts w:ascii="Times New Roman" w:hAnsi="Times New Roman" w:cs="Times New Roman"/>
+          <w:b/>
+          <w:bCs/>
+          <w:sz w:val="24"/>
+          <w:szCs w:val="24"/>
+        </w:rPr>
+        <w:t xml:space="preserve">Bitte machen Sie sich mit dem „Studiengang“ vertraut. </w:t>
+      </w:r>
+    </w:p>
+    <w:p>
+      <w:pPr>
+        <w:pStyle w:val="a5"/>
         <w:numPr>
           <w:ilvl w:val="0"/>
           <w:numId w:val="1"/>
@@ -3016,7 +3294,7 @@
     </w:p>
     <w:p>
       <w:pPr>
-        <w:pStyle w:val="Listenabsatz"/>
+        <w:pStyle w:val="a5"/>
         <w:numPr>
           <w:ilvl w:val="0"/>
           <w:numId w:val="1"/>
@@ -3038,7 +3316,7 @@
     </w:p>
     <w:p>
       <w:pPr>
-        <w:pStyle w:val="Listenabsatz"/>
+        <w:pStyle w:val="a5"/>
         <w:ind w:left="1068"/>
         <w:rPr>
           <w:rFonts w:ascii="Times New Roman" w:hAnsi="Times New Roman" w:cs="Times New Roman"/>
@@ -3049,7 +3327,7 @@
     </w:p>
     <w:p>
       <w:pPr>
-        <w:pStyle w:val="Listenabsatz"/>
+        <w:pStyle w:val="a5"/>
         <w:rPr>
           <w:rFonts w:ascii="Times New Roman" w:hAnsi="Times New Roman" w:cs="Times New Roman"/>
           <w:i/>
@@ -3135,7 +3413,7 @@
     </w:p>
     <w:p>
       <w:pPr>
-        <w:pStyle w:val="Listenabsatz"/>
+        <w:pStyle w:val="a5"/>
         <w:ind w:left="6384" w:firstLine="696"/>
         <w:rPr>
           <w:rFonts w:ascii="Times New Roman" w:hAnsi="Times New Roman" w:cs="Times New Roman"/>
@@ -3351,7 +3629,16 @@
           <w:sz w:val="24"/>
           <w:szCs w:val="24"/>
         </w:rPr>
-        <w:t>Reichet die App „Teach Me“ genug Lernstoff?</w:t>
+        <w:t>Hat</w:t>
+      </w:r>
+      <w:r>
+        <w:rPr>
+          <w:rFonts w:ascii="Times New Roman" w:hAnsi="Times New Roman" w:cs="Times New Roman"/>
+          <w:b/>
+          <w:sz w:val="24"/>
+          <w:szCs w:val="24"/>
+        </w:rPr>
+        <w:t xml:space="preserve"> die App „Teach Me“ genug Lernstoff?</w:t>
       </w:r>
     </w:p>
     <w:p>
@@ -3559,6 +3846,7 @@
     </w:p>
     <w:p>
       <w:pPr>
+        <w:spacing w:after="200"/>
         <w:rPr>
           <w:rFonts w:ascii="Times New Roman" w:hAnsi="Times New Roman" w:cs="Times New Roman"/>
           <w:i/>
@@ -3631,6 +3919,7 @@
     </w:p>
     <w:p>
       <w:pPr>
+        <w:spacing w:after="200"/>
         <w:ind w:firstLine="360"/>
         <w:jc w:val="both"/>
         <w:rPr>
@@ -3647,7 +3936,16 @@
           <w:sz w:val="24"/>
           <w:szCs w:val="24"/>
         </w:rPr>
-        <w:t>Feedback</w:t>
+        <w:t>Feedbac</w:t>
+      </w:r>
+      <w:r>
+        <w:rPr>
+          <w:rFonts w:ascii="Times New Roman" w:hAnsi="Times New Roman" w:cs="Times New Roman"/>
+          <w:b/>
+          <w:sz w:val="24"/>
+          <w:szCs w:val="24"/>
+        </w:rPr>
+        <w:t>k</w:t>
       </w:r>
     </w:p>
     <w:p>
@@ -3696,27 +3994,6 @@
     </w:p>
     <w:p>
       <w:pPr>
-        <w:rPr>
-          <w:rFonts w:ascii="Times New Roman" w:hAnsi="Times New Roman" w:cs="Times New Roman"/>
-          <w:sz w:val="24"/>
-          <w:szCs w:val="24"/>
-        </w:rPr>
-      </w:pPr>
-    </w:p>
-    <w:p>
-      <w:pPr>
-        <w:jc w:val="both"/>
-        <w:rPr>
-          <w:rFonts w:ascii="Times New Roman" w:hAnsi="Times New Roman" w:cs="Times New Roman"/>
-          <w:i/>
-          <w:iCs/>
-          <w:sz w:val="16"/>
-          <w:szCs w:val="16"/>
-        </w:rPr>
-      </w:pPr>
-    </w:p>
-    <w:p>
-      <w:pPr>
         <w:jc w:val="both"/>
         <w:rPr>
           <w:rFonts w:ascii="Times New Roman" w:hAnsi="Times New Roman" w:cs="Times New Roman"/>
@@ -3727,7 +4004,7 @@
     </w:p>
     <w:sectPr>
       <w:pgSz w:w="11906" w:h="16838"/>
-      <w:pgMar w:top="851" w:right="1418" w:bottom="851" w:left="1134" w:header="709" w:footer="709" w:gutter="0"/>
+      <w:pgMar w:top="851" w:right="851" w:bottom="1134" w:left="1701" w:header="709" w:footer="709" w:gutter="0"/>
       <w:cols w:space="708"/>
       <w:docGrid w:linePitch="360"/>
     </w:sectPr>
@@ -3736,7 +4013,7 @@
 </file>
 
 <file path=word/numbering.xml><?xml version="1.0" encoding="utf-8"?>
-<w:numbering xmlns:wpc="http://schemas.microsoft.com/office/word/2010/wordprocessingCanvas" xmlns:cx="http://schemas.microsoft.com/office/drawing/2014/chartex" xmlns:cx1="http://schemas.microsoft.com/office/drawing/2015/9/8/chartex" xmlns:mc="http://schemas.openxmlformats.org/markup-compatibility/2006" xmlns:o="urn:schemas-microsoft-com:office:office" xmlns:r="http://schemas.openxmlformats.org/officeDocument/2006/relationships" xmlns:m="http://schemas.openxmlformats.org/officeDocument/2006/math" xmlns:v="urn:schemas-microsoft-com:vml" xmlns:wp14="http://schemas.microsoft.com/office/word/2010/wordprocessingDrawing" xmlns:wp="http://schemas.openxmlformats.org/drawingml/2006/wordprocessingDrawing" xmlns:w10="urn:schemas-microsoft-com:office:word" xmlns:w="http://schemas.openxmlformats.org/wordprocessingml/2006/main" xmlns:w14="http://schemas.microsoft.com/office/word/2010/wordml" xmlns:w15="http://schemas.microsoft.com/office/word/2012/wordml" xmlns:w16se="http://schemas.microsoft.com/office/word/2015/wordml/symex" xmlns:wpg="http://schemas.microsoft.com/office/word/2010/wordprocessingGroup" xmlns:wpi="http://schemas.microsoft.com/office/word/2010/wordprocessingInk" xmlns:wne="http://schemas.microsoft.com/office/word/2006/wordml" xmlns:wps="http://schemas.microsoft.com/office/word/2010/wordprocessingShape" mc:Ignorable="w14 w15 w16se wp14">
+<w:numbering xmlns:wpc="http://schemas.microsoft.com/office/word/2010/wordprocessingCanvas" xmlns:cx="http://schemas.microsoft.com/office/drawing/2014/chartex" xmlns:cx1="http://schemas.microsoft.com/office/drawing/2015/9/8/chartex" xmlns:cx2="http://schemas.microsoft.com/office/drawing/2015/10/21/chartex" xmlns:cx3="http://schemas.microsoft.com/office/drawing/2016/5/9/chartex" xmlns:cx4="http://schemas.microsoft.com/office/drawing/2016/5/10/chartex" xmlns:cx5="http://schemas.microsoft.com/office/drawing/2016/5/11/chartex" xmlns:cx6="http://schemas.microsoft.com/office/drawing/2016/5/12/chartex" xmlns:cx7="http://schemas.microsoft.com/office/drawing/2016/5/13/chartex" xmlns:cx8="http://schemas.microsoft.com/office/drawing/2016/5/14/chartex" xmlns:mc="http://schemas.openxmlformats.org/markup-compatibility/2006" xmlns:aink="http://schemas.microsoft.com/office/drawing/2016/ink" xmlns:am3d="http://schemas.microsoft.com/office/drawing/2017/model3d" xmlns:o="urn:schemas-microsoft-com:office:office" xmlns:r="http://schemas.openxmlformats.org/officeDocument/2006/relationships" xmlns:m="http://schemas.openxmlformats.org/officeDocument/2006/math" xmlns:v="urn:schemas-microsoft-com:vml" xmlns:wp14="http://schemas.microsoft.com/office/word/2010/wordprocessingDrawing" xmlns:wp="http://schemas.openxmlformats.org/drawingml/2006/wordprocessingDrawing" xmlns:w10="urn:schemas-microsoft-com:office:word" xmlns:w="http://schemas.openxmlformats.org/wordprocessingml/2006/main" xmlns:w14="http://schemas.microsoft.com/office/word/2010/wordml" xmlns:w15="http://schemas.microsoft.com/office/word/2012/wordml" xmlns:w16cid="http://schemas.microsoft.com/office/word/2016/wordml/cid" xmlns:w16se="http://schemas.microsoft.com/office/word/2015/wordml/symex" xmlns:wpg="http://schemas.microsoft.com/office/word/2010/wordprocessingGroup" xmlns:wpi="http://schemas.microsoft.com/office/word/2010/wordprocessingInk" xmlns:wne="http://schemas.microsoft.com/office/word/2006/wordml" xmlns:wps="http://schemas.microsoft.com/office/word/2010/wordprocessingShape" mc:Ignorable="w14 w15 w16se w16cid wp14">
   <w:abstractNum w:abstractNumId="0" w15:restartNumberingAfterBreak="0">
     <w:nsid w:val="3911729E"/>
     <w:multiLevelType w:val="hybridMultilevel"/>
@@ -3836,7 +4113,7 @@
       <w:lvlText w:val="%1."/>
       <w:lvlJc w:val="left"/>
       <w:pPr>
-        <w:ind w:left="720" w:hanging="360"/>
+        <w:ind w:left="360" w:hanging="360"/>
       </w:pPr>
       <w:rPr>
         <w:rFonts w:hint="default"/>
@@ -3848,7 +4125,7 @@
       <w:lvlText w:val="%2."/>
       <w:lvlJc w:val="left"/>
       <w:pPr>
-        <w:ind w:left="1440" w:hanging="360"/>
+        <w:ind w:left="1080" w:hanging="360"/>
       </w:pPr>
     </w:lvl>
     <w:lvl w:ilvl="2" w:tplc="0407001B" w:tentative="1">
@@ -3857,7 +4134,7 @@
       <w:lvlText w:val="%3."/>
       <w:lvlJc w:val="right"/>
       <w:pPr>
-        <w:ind w:left="2160" w:hanging="180"/>
+        <w:ind w:left="1800" w:hanging="180"/>
       </w:pPr>
     </w:lvl>
     <w:lvl w:ilvl="3" w:tplc="0407000F" w:tentative="1">
@@ -3866,7 +4143,7 @@
       <w:lvlText w:val="%4."/>
       <w:lvlJc w:val="left"/>
       <w:pPr>
-        <w:ind w:left="2880" w:hanging="360"/>
+        <w:ind w:left="2520" w:hanging="360"/>
       </w:pPr>
     </w:lvl>
     <w:lvl w:ilvl="4" w:tplc="04070019" w:tentative="1">
@@ -3875,7 +4152,7 @@
       <w:lvlText w:val="%5."/>
       <w:lvlJc w:val="left"/>
       <w:pPr>
-        <w:ind w:left="3600" w:hanging="360"/>
+        <w:ind w:left="3240" w:hanging="360"/>
       </w:pPr>
     </w:lvl>
     <w:lvl w:ilvl="5" w:tplc="0407001B" w:tentative="1">
@@ -3884,7 +4161,7 @@
       <w:lvlText w:val="%6."/>
       <w:lvlJc w:val="right"/>
       <w:pPr>
-        <w:ind w:left="4320" w:hanging="180"/>
+        <w:ind w:left="3960" w:hanging="180"/>
       </w:pPr>
     </w:lvl>
     <w:lvl w:ilvl="6" w:tplc="0407000F" w:tentative="1">
@@ -3893,7 +4170,7 @@
       <w:lvlText w:val="%7."/>
       <w:lvlJc w:val="left"/>
       <w:pPr>
-        <w:ind w:left="5040" w:hanging="360"/>
+        <w:ind w:left="4680" w:hanging="360"/>
       </w:pPr>
     </w:lvl>
     <w:lvl w:ilvl="7" w:tplc="04070019" w:tentative="1">
@@ -3902,7 +4179,7 @@
       <w:lvlText w:val="%8."/>
       <w:lvlJc w:val="left"/>
       <w:pPr>
-        <w:ind w:left="5760" w:hanging="360"/>
+        <w:ind w:left="5400" w:hanging="360"/>
       </w:pPr>
     </w:lvl>
     <w:lvl w:ilvl="8" w:tplc="0407001B" w:tentative="1">
@@ -3911,7 +4188,7 @@
       <w:lvlText w:val="%9."/>
       <w:lvlJc w:val="right"/>
       <w:pPr>
-        <w:ind w:left="6480" w:hanging="180"/>
+        <w:ind w:left="6120" w:hanging="180"/>
       </w:pPr>
     </w:lvl>
   </w:abstractNum>
@@ -3925,7 +4202,7 @@
       <w:lvlText w:val=""/>
       <w:lvlJc w:val="left"/>
       <w:pPr>
-        <w:ind w:left="1068" w:hanging="360"/>
+        <w:ind w:left="785" w:hanging="360"/>
       </w:pPr>
       <w:rPr>
         <w:rFonts w:ascii="Wingdings" w:hAnsi="Wingdings" w:hint="default"/>
@@ -3937,7 +4214,7 @@
       <w:lvlText w:val="o"/>
       <w:lvlJc w:val="left"/>
       <w:pPr>
-        <w:ind w:left="1788" w:hanging="360"/>
+        <w:ind w:left="1505" w:hanging="360"/>
       </w:pPr>
       <w:rPr>
         <w:rFonts w:ascii="Courier New" w:hAnsi="Courier New" w:cs="Courier New" w:hint="default"/>
@@ -3949,7 +4226,7 @@
       <w:lvlText w:val=""/>
       <w:lvlJc w:val="left"/>
       <w:pPr>
-        <w:ind w:left="2508" w:hanging="360"/>
+        <w:ind w:left="2225" w:hanging="360"/>
       </w:pPr>
       <w:rPr>
         <w:rFonts w:ascii="Wingdings" w:hAnsi="Wingdings" w:hint="default"/>
@@ -3961,7 +4238,7 @@
       <w:lvlText w:val=""/>
       <w:lvlJc w:val="left"/>
       <w:pPr>
-        <w:ind w:left="3228" w:hanging="360"/>
+        <w:ind w:left="2945" w:hanging="360"/>
       </w:pPr>
       <w:rPr>
         <w:rFonts w:ascii="Symbol" w:hAnsi="Symbol" w:hint="default"/>
@@ -3973,7 +4250,7 @@
       <w:lvlText w:val="o"/>
       <w:lvlJc w:val="left"/>
       <w:pPr>
-        <w:ind w:left="3948" w:hanging="360"/>
+        <w:ind w:left="3665" w:hanging="360"/>
       </w:pPr>
       <w:rPr>
         <w:rFonts w:ascii="Courier New" w:hAnsi="Courier New" w:cs="Courier New" w:hint="default"/>
@@ -3985,7 +4262,7 @@
       <w:lvlText w:val=""/>
       <w:lvlJc w:val="left"/>
       <w:pPr>
-        <w:ind w:left="4668" w:hanging="360"/>
+        <w:ind w:left="4385" w:hanging="360"/>
       </w:pPr>
       <w:rPr>
         <w:rFonts w:ascii="Wingdings" w:hAnsi="Wingdings" w:hint="default"/>
@@ -3997,7 +4274,7 @@
       <w:lvlText w:val=""/>
       <w:lvlJc w:val="left"/>
       <w:pPr>
-        <w:ind w:left="5388" w:hanging="360"/>
+        <w:ind w:left="5105" w:hanging="360"/>
       </w:pPr>
       <w:rPr>
         <w:rFonts w:ascii="Symbol" w:hAnsi="Symbol" w:hint="default"/>
@@ -4009,7 +4286,7 @@
       <w:lvlText w:val="o"/>
       <w:lvlJc w:val="left"/>
       <w:pPr>
-        <w:ind w:left="6108" w:hanging="360"/>
+        <w:ind w:left="5825" w:hanging="360"/>
       </w:pPr>
       <w:rPr>
         <w:rFonts w:ascii="Courier New" w:hAnsi="Courier New" w:cs="Courier New" w:hint="default"/>
@@ -4021,7 +4298,7 @@
       <w:lvlText w:val=""/>
       <w:lvlJc w:val="left"/>
       <w:pPr>
-        <w:ind w:left="6828" w:hanging="360"/>
+        <w:ind w:left="6545" w:hanging="360"/>
       </w:pPr>
       <w:rPr>
         <w:rFonts w:ascii="Wingdings" w:hAnsi="Wingdings" w:hint="default"/>
@@ -4041,7 +4318,7 @@
 </file>
 
 <file path=word/styles.xml><?xml version="1.0" encoding="utf-8"?>
-<w:styles xmlns:mc="http://schemas.openxmlformats.org/markup-compatibility/2006" xmlns:r="http://schemas.openxmlformats.org/officeDocument/2006/relationships" xmlns:w="http://schemas.openxmlformats.org/wordprocessingml/2006/main" xmlns:w14="http://schemas.microsoft.com/office/word/2010/wordml" xmlns:w15="http://schemas.microsoft.com/office/word/2012/wordml" xmlns:w16se="http://schemas.microsoft.com/office/word/2015/wordml/symex" mc:Ignorable="w14 w15 w16se">
+<w:styles xmlns:mc="http://schemas.openxmlformats.org/markup-compatibility/2006" xmlns:r="http://schemas.openxmlformats.org/officeDocument/2006/relationships" xmlns:w="http://schemas.openxmlformats.org/wordprocessingml/2006/main" xmlns:w14="http://schemas.microsoft.com/office/word/2010/wordml" xmlns:w15="http://schemas.microsoft.com/office/word/2012/wordml" xmlns:w16cid="http://schemas.microsoft.com/office/word/2016/wordml/cid" xmlns:w16se="http://schemas.microsoft.com/office/word/2015/wordml/symex" mc:Ignorable="w14 w15 w16se w16cid">
   <w:docDefaults>
     <w:rPrDefault>
       <w:rPr>
@@ -4057,7 +4334,7 @@
       </w:pPr>
     </w:pPrDefault>
   </w:docDefaults>
-  <w:latentStyles w:defLockedState="0" w:defUIPriority="99" w:defSemiHidden="0" w:defUnhideWhenUsed="0" w:defQFormat="0" w:count="371">
+  <w:latentStyles w:defLockedState="0" w:defUIPriority="99" w:defSemiHidden="0" w:defUnhideWhenUsed="0" w:defQFormat="0" w:count="376">
     <w:lsdException w:name="Normal" w:uiPriority="0" w:qFormat="1"/>
     <w:lsdException w:name="heading 1" w:uiPriority="9" w:qFormat="1"/>
     <w:lsdException w:name="heading 2" w:semiHidden="1" w:uiPriority="9" w:unhideWhenUsed="1" w:qFormat="1"/>
@@ -4163,7 +4440,6 @@
     <w:lsdException w:name="HTML Sample" w:semiHidden="1" w:unhideWhenUsed="1"/>
     <w:lsdException w:name="HTML Typewriter" w:semiHidden="1" w:unhideWhenUsed="1"/>
     <w:lsdException w:name="HTML Variable" w:semiHidden="1" w:unhideWhenUsed="1"/>
-    <w:lsdException w:name="Normal Table" w:semiHidden="1" w:unhideWhenUsed="1"/>
     <w:lsdException w:name="annotation subject" w:semiHidden="1" w:unhideWhenUsed="1"/>
     <w:lsdException w:name="No List" w:semiHidden="1" w:unhideWhenUsed="1"/>
     <w:lsdException w:name="Outline List 1" w:semiHidden="1" w:unhideWhenUsed="1"/>
@@ -4206,11 +4482,8 @@
     <w:lsdException w:name="Table Contemporary" w:semiHidden="1" w:unhideWhenUsed="1"/>
     <w:lsdException w:name="Table Elegant" w:semiHidden="1" w:unhideWhenUsed="1"/>
     <w:lsdException w:name="Table Professional" w:semiHidden="1" w:unhideWhenUsed="1"/>
-    <w:lsdException w:name="Table Subtle 1" w:semiHidden="1" w:unhideWhenUsed="1"/>
     <w:lsdException w:name="Table Subtle 2" w:semiHidden="1" w:unhideWhenUsed="1"/>
     <w:lsdException w:name="Table Web 1" w:semiHidden="1" w:unhideWhenUsed="1"/>
-    <w:lsdException w:name="Table Web 2" w:semiHidden="1" w:unhideWhenUsed="1"/>
-    <w:lsdException w:name="Table Web 3" w:semiHidden="1" w:unhideWhenUsed="1"/>
     <w:lsdException w:name="Balloon Text" w:semiHidden="1" w:unhideWhenUsed="1"/>
     <w:lsdException w:name="Table Grid" w:uiPriority="39"/>
     <w:lsdException w:name="Table Theme" w:semiHidden="1" w:unhideWhenUsed="1"/>
@@ -4429,18 +4702,23 @@
     <w:lsdException w:name="List Table 5 Dark Accent 6" w:uiPriority="50"/>
     <w:lsdException w:name="List Table 6 Colorful Accent 6" w:uiPriority="51"/>
     <w:lsdException w:name="List Table 7 Colorful Accent 6" w:uiPriority="52"/>
+    <w:lsdException w:name="Mention" w:semiHidden="1" w:unhideWhenUsed="1"/>
+    <w:lsdException w:name="Smart Hyperlink" w:semiHidden="1" w:unhideWhenUsed="1"/>
+    <w:lsdException w:name="Hashtag" w:semiHidden="1" w:unhideWhenUsed="1"/>
+    <w:lsdException w:name="Unresolved Mention" w:semiHidden="1" w:unhideWhenUsed="1"/>
+    <w:lsdException w:name="Smart Link" w:semiHidden="1" w:unhideWhenUsed="1"/>
   </w:latentStyles>
-  <w:style w:type="paragraph" w:default="1" w:styleId="Standard">
+  <w:style w:type="paragraph" w:default="1" w:styleId="a">
     <w:name w:val="Normal"/>
     <w:qFormat/>
   </w:style>
-  <w:style w:type="character" w:default="1" w:styleId="Absatz-Standardschriftart">
+  <w:style w:type="character" w:default="1" w:styleId="a0">
     <w:name w:val="Default Paragraph Font"/>
     <w:uiPriority w:val="1"/>
     <w:semiHidden/>
     <w:unhideWhenUsed/>
   </w:style>
-  <w:style w:type="table" w:default="1" w:styleId="NormaleTabelle">
+  <w:style w:type="table" w:default="1" w:styleId="a1">
     <w:name w:val="Normal Table"/>
     <w:uiPriority w:val="99"/>
     <w:semiHidden/>
@@ -4455,15 +4733,15 @@
       </w:tblCellMar>
     </w:tblPr>
   </w:style>
-  <w:style w:type="numbering" w:default="1" w:styleId="KeineListe">
+  <w:style w:type="numbering" w:default="1" w:styleId="a2">
     <w:name w:val="No List"/>
     <w:uiPriority w:val="99"/>
     <w:semiHidden/>
     <w:unhideWhenUsed/>
   </w:style>
-  <w:style w:type="table" w:styleId="Tabellenraster">
+  <w:style w:type="table" w:styleId="a3">
     <w:name w:val="Table Grid"/>
-    <w:basedOn w:val="NormaleTabelle"/>
+    <w:basedOn w:val="a1"/>
     <w:uiPriority w:val="39"/>
     <w:rsid w:val="00762FAA"/>
     <w:pPr>
@@ -4480,9 +4758,9 @@
       </w:tblBorders>
     </w:tblPr>
   </w:style>
-  <w:style w:type="table" w:styleId="TabellemithellemGitternetz">
+  <w:style w:type="table" w:styleId="a4">
     <w:name w:val="Grid Table Light"/>
-    <w:basedOn w:val="NormaleTabelle"/>
+    <w:basedOn w:val="a1"/>
     <w:uiPriority w:val="40"/>
     <w:rsid w:val="00762FAA"/>
     <w:pPr>
@@ -4499,9 +4777,9 @@
       </w:tblBorders>
     </w:tblPr>
   </w:style>
-  <w:style w:type="table" w:styleId="EinfacheTabelle1">
+  <w:style w:type="table" w:styleId="1">
     <w:name w:val="Plain Table 1"/>
-    <w:basedOn w:val="NormaleTabelle"/>
+    <w:basedOn w:val="a1"/>
     <w:uiPriority w:val="41"/>
     <w:rsid w:val="00762FAA"/>
     <w:pPr>
@@ -4562,9 +4840,9 @@
       </w:tcPr>
     </w:tblStylePr>
   </w:style>
-  <w:style w:type="table" w:styleId="EinfacheTabelle3">
+  <w:style w:type="table" w:styleId="3">
     <w:name w:val="Plain Table 3"/>
-    <w:basedOn w:val="NormaleTabelle"/>
+    <w:basedOn w:val="a1"/>
     <w:uiPriority w:val="43"/>
     <w:rsid w:val="00762FAA"/>
     <w:pPr>
@@ -4655,9 +4933,9 @@
       </w:tcPr>
     </w:tblStylePr>
   </w:style>
-  <w:style w:type="table" w:styleId="EinfacheTabelle4">
+  <w:style w:type="table" w:styleId="4">
     <w:name w:val="Plain Table 4"/>
-    <w:basedOn w:val="NormaleTabelle"/>
+    <w:basedOn w:val="a1"/>
     <w:uiPriority w:val="44"/>
     <w:rsid w:val="00762FAA"/>
     <w:pPr>
@@ -4704,9 +4982,9 @@
       </w:tcPr>
     </w:tblStylePr>
   </w:style>
-  <w:style w:type="table" w:styleId="EinfacheTabelle5">
+  <w:style w:type="table" w:styleId="5">
     <w:name w:val="Plain Table 5"/>
-    <w:basedOn w:val="NormaleTabelle"/>
+    <w:basedOn w:val="a1"/>
     <w:uiPriority w:val="45"/>
     <w:rsid w:val="00762FAA"/>
     <w:pPr>
@@ -4824,9 +5102,9 @@
       </w:tcPr>
     </w:tblStylePr>
   </w:style>
-  <w:style w:type="table" w:styleId="Gitternetztabelle1hell">
+  <w:style w:type="table" w:styleId="-1">
     <w:name w:val="Grid Table 1 Light"/>
-    <w:basedOn w:val="NormaleTabelle"/>
+    <w:basedOn w:val="a1"/>
     <w:uiPriority w:val="46"/>
     <w:rsid w:val="00762FAA"/>
     <w:pPr>
@@ -4881,9 +5159,9 @@
       </w:rPr>
     </w:tblStylePr>
   </w:style>
-  <w:style w:type="table" w:styleId="Gitternetztabelle1hellAkzent1">
+  <w:style w:type="table" w:styleId="-11">
     <w:name w:val="Grid Table 1 Light Accent 1"/>
-    <w:basedOn w:val="NormaleTabelle"/>
+    <w:basedOn w:val="a1"/>
     <w:uiPriority w:val="46"/>
     <w:rsid w:val="00762FAA"/>
     <w:pPr>
@@ -4938,9 +5216,9 @@
       </w:rPr>
     </w:tblStylePr>
   </w:style>
-  <w:style w:type="table" w:styleId="Listentabelle5dunkelAkzent3">
+  <w:style w:type="table" w:styleId="-53">
     <w:name w:val="List Table 5 Dark Accent 3"/>
-    <w:basedOn w:val="NormaleTabelle"/>
+    <w:basedOn w:val="a1"/>
     <w:uiPriority w:val="50"/>
     <w:rsid w:val="00762FAA"/>
     <w:pPr>
@@ -5072,9 +5350,9 @@
       </w:tcPr>
     </w:tblStylePr>
   </w:style>
-  <w:style w:type="table" w:styleId="Listentabelle7farbigAkzent1">
+  <w:style w:type="table" w:styleId="-71">
     <w:name w:val="List Table 7 Colorful Accent 1"/>
-    <w:basedOn w:val="NormaleTabelle"/>
+    <w:basedOn w:val="a1"/>
     <w:uiPriority w:val="52"/>
     <w:rsid w:val="00762FAA"/>
     <w:pPr>
@@ -5195,9 +5473,9 @@
       </w:tcPr>
     </w:tblStylePr>
   </w:style>
-  <w:style w:type="table" w:styleId="EinfacheTabelle2">
+  <w:style w:type="table" w:styleId="2">
     <w:name w:val="Plain Table 2"/>
-    <w:basedOn w:val="NormaleTabelle"/>
+    <w:basedOn w:val="a1"/>
     <w:uiPriority w:val="42"/>
     <w:rsid w:val="00762FAA"/>
     <w:pPr>
@@ -5275,9 +5553,9 @@
       </w:tcPr>
     </w:tblStylePr>
   </w:style>
-  <w:style w:type="table" w:styleId="Gitternetztabelle1hellAkzent6">
+  <w:style w:type="table" w:styleId="-16">
     <w:name w:val="Grid Table 1 Light Accent 6"/>
-    <w:basedOn w:val="NormaleTabelle"/>
+    <w:basedOn w:val="a1"/>
     <w:uiPriority w:val="46"/>
     <w:rsid w:val="00762FAA"/>
     <w:pPr>
@@ -5332,9 +5610,9 @@
       </w:rPr>
     </w:tblStylePr>
   </w:style>
-  <w:style w:type="table" w:styleId="Gitternetztabelle1hellAkzent5">
+  <w:style w:type="table" w:styleId="-15">
     <w:name w:val="Grid Table 1 Light Accent 5"/>
-    <w:basedOn w:val="NormaleTabelle"/>
+    <w:basedOn w:val="a1"/>
     <w:uiPriority w:val="46"/>
     <w:rsid w:val="00762FAA"/>
     <w:pPr>
@@ -5389,9 +5667,9 @@
       </w:rPr>
     </w:tblStylePr>
   </w:style>
-  <w:style w:type="table" w:styleId="Gitternetztabelle1hellAkzent3">
+  <w:style w:type="table" w:styleId="-13">
     <w:name w:val="Grid Table 1 Light Accent 3"/>
-    <w:basedOn w:val="NormaleTabelle"/>
+    <w:basedOn w:val="a1"/>
     <w:uiPriority w:val="46"/>
     <w:rsid w:val="00762FAA"/>
     <w:pPr>
@@ -5446,9 +5724,9 @@
       </w:rPr>
     </w:tblStylePr>
   </w:style>
-  <w:style w:type="table" w:styleId="Listentabelle4Akzent1">
+  <w:style w:type="table" w:styleId="-41">
     <w:name w:val="List Table 4 Accent 1"/>
-    <w:basedOn w:val="NormaleTabelle"/>
+    <w:basedOn w:val="a1"/>
     <w:uiPriority w:val="49"/>
     <w:rsid w:val="00762FAA"/>
     <w:pPr>
@@ -5520,9 +5798,9 @@
       </w:tcPr>
     </w:tblStylePr>
   </w:style>
-  <w:style w:type="table" w:styleId="Listentabelle4Akzent2">
+  <w:style w:type="table" w:styleId="-42">
     <w:name w:val="List Table 4 Accent 2"/>
-    <w:basedOn w:val="NormaleTabelle"/>
+    <w:basedOn w:val="a1"/>
     <w:uiPriority w:val="49"/>
     <w:rsid w:val="00762FAA"/>
     <w:pPr>
@@ -5594,9 +5872,9 @@
       </w:tcPr>
     </w:tblStylePr>
   </w:style>
-  <w:style w:type="table" w:styleId="Listentabelle4Akzent3">
+  <w:style w:type="table" w:styleId="-43">
     <w:name w:val="List Table 4 Accent 3"/>
-    <w:basedOn w:val="NormaleTabelle"/>
+    <w:basedOn w:val="a1"/>
     <w:uiPriority w:val="49"/>
     <w:rsid w:val="00762FAA"/>
     <w:pPr>
@@ -5668,9 +5946,9 @@
       </w:tcPr>
     </w:tblStylePr>
   </w:style>
-  <w:style w:type="table" w:styleId="Listentabelle4Akzent4">
+  <w:style w:type="table" w:styleId="-44">
     <w:name w:val="List Table 4 Accent 4"/>
-    <w:basedOn w:val="NormaleTabelle"/>
+    <w:basedOn w:val="a1"/>
     <w:uiPriority w:val="49"/>
     <w:rsid w:val="00762FAA"/>
     <w:pPr>
@@ -5742,9 +6020,9 @@
       </w:tcPr>
     </w:tblStylePr>
   </w:style>
-  <w:style w:type="table" w:styleId="Gitternetztabelle3">
+  <w:style w:type="table" w:styleId="-3">
     <w:name w:val="Grid Table 3"/>
-    <w:basedOn w:val="NormaleTabelle"/>
+    <w:basedOn w:val="a1"/>
     <w:uiPriority w:val="48"/>
     <w:rsid w:val="00762FAA"/>
     <w:pPr>
@@ -5878,9 +6156,9 @@
       </w:tcPr>
     </w:tblStylePr>
   </w:style>
-  <w:style w:type="paragraph" w:styleId="Listenabsatz">
+  <w:style w:type="paragraph" w:styleId="a5">
     <w:name w:val="List Paragraph"/>
-    <w:basedOn w:val="Standard"/>
+    <w:basedOn w:val="a"/>
     <w:uiPriority w:val="34"/>
     <w:qFormat/>
     <w:rsid w:val="00762FAA"/>
@@ -5889,10 +6167,10 @@
       <w:contextualSpacing/>
     </w:pPr>
   </w:style>
-  <w:style w:type="paragraph" w:styleId="Sprechblasentext">
+  <w:style w:type="paragraph" w:styleId="a6">
     <w:name w:val="Balloon Text"/>
-    <w:basedOn w:val="Standard"/>
-    <w:link w:val="SprechblasentextZchn"/>
+    <w:basedOn w:val="a"/>
+    <w:link w:val="a7"/>
     <w:uiPriority w:val="99"/>
     <w:semiHidden/>
     <w:unhideWhenUsed/>
@@ -5906,10 +6184,10 @@
       <w:szCs w:val="18"/>
     </w:rPr>
   </w:style>
-  <w:style w:type="character" w:customStyle="1" w:styleId="SprechblasentextZchn">
-    <w:name w:val="Sprechblasentext Zchn"/>
-    <w:basedOn w:val="Absatz-Standardschriftart"/>
-    <w:link w:val="Sprechblasentext"/>
+  <w:style w:type="character" w:customStyle="1" w:styleId="a7">
+    <w:name w:val="Текст выноски Знак"/>
+    <w:basedOn w:val="a0"/>
+    <w:link w:val="a6"/>
     <w:uiPriority w:val="99"/>
     <w:semiHidden/>
     <w:rsid w:val="00643401"/>
@@ -6222,7 +6500,7 @@
 </file>
 
 <file path=customXml/itemProps1.xml><?xml version="1.0" encoding="utf-8"?>
-<ds:datastoreItem xmlns:ds="http://schemas.openxmlformats.org/officeDocument/2006/customXml" ds:itemID="{D45E3B77-18BA-4D4A-8D5E-22B1B1356614}">
+<ds:datastoreItem xmlns:ds="http://schemas.openxmlformats.org/officeDocument/2006/customXml" ds:itemID="{A26F0B64-B99B-4DAC-9F68-EFFE3E006ED8}">
   <ds:schemaRefs>
     <ds:schemaRef ds:uri="http://schemas.openxmlformats.org/officeDocument/2006/bibliography"/>
   </ds:schemaRefs>

--- a/docs/Questionnaire - Heidelberg.docx
+++ b/docs/Questionnaire - Heidelberg.docx
@@ -25,7 +25,25 @@
           <w:sz w:val="24"/>
           <w:szCs w:val="24"/>
         </w:rPr>
-        <w:t xml:space="preserve">n für die Studenten </w:t>
+        <w:t xml:space="preserve">n für die </w:t>
+      </w:r>
+      <w:r>
+        <w:rPr>
+          <w:rFonts w:ascii="Times New Roman" w:hAnsi="Times New Roman" w:cs="Times New Roman"/>
+          <w:sz w:val="24"/>
+          <w:szCs w:val="24"/>
+        </w:rPr>
+        <w:t xml:space="preserve">Informatik </w:t>
+      </w:r>
+      <w:bookmarkStart w:id="0" w:name="_GoBack"/>
+      <w:bookmarkEnd w:id="0"/>
+      <w:r>
+        <w:rPr>
+          <w:rFonts w:ascii="Times New Roman" w:hAnsi="Times New Roman" w:cs="Times New Roman"/>
+          <w:sz w:val="24"/>
+          <w:szCs w:val="24"/>
+        </w:rPr>
+        <w:t xml:space="preserve">Studenten </w:t>
       </w:r>
       <w:r>
         <w:rPr>
@@ -618,8 +636,6 @@
                 <w:szCs w:val="24"/>
               </w:rPr>
             </w:pPr>
-            <w:bookmarkStart w:id="0" w:name="_GoBack"/>
-            <w:bookmarkEnd w:id="0"/>
           </w:p>
         </w:tc>
         <w:tc>
@@ -4440,6 +4456,7 @@
     <w:lsdException w:name="HTML Sample" w:semiHidden="1" w:unhideWhenUsed="1"/>
     <w:lsdException w:name="HTML Typewriter" w:semiHidden="1" w:unhideWhenUsed="1"/>
     <w:lsdException w:name="HTML Variable" w:semiHidden="1" w:unhideWhenUsed="1"/>
+    <w:lsdException w:name="Normal Table" w:semiHidden="1" w:unhideWhenUsed="1"/>
     <w:lsdException w:name="annotation subject" w:semiHidden="1" w:unhideWhenUsed="1"/>
     <w:lsdException w:name="No List" w:semiHidden="1" w:unhideWhenUsed="1"/>
     <w:lsdException w:name="Outline List 1" w:semiHidden="1" w:unhideWhenUsed="1"/>
@@ -4482,8 +4499,11 @@
     <w:lsdException w:name="Table Contemporary" w:semiHidden="1" w:unhideWhenUsed="1"/>
     <w:lsdException w:name="Table Elegant" w:semiHidden="1" w:unhideWhenUsed="1"/>
     <w:lsdException w:name="Table Professional" w:semiHidden="1" w:unhideWhenUsed="1"/>
+    <w:lsdException w:name="Table Subtle 1" w:semiHidden="1" w:unhideWhenUsed="1"/>
     <w:lsdException w:name="Table Subtle 2" w:semiHidden="1" w:unhideWhenUsed="1"/>
     <w:lsdException w:name="Table Web 1" w:semiHidden="1" w:unhideWhenUsed="1"/>
+    <w:lsdException w:name="Table Web 2" w:semiHidden="1" w:unhideWhenUsed="1"/>
+    <w:lsdException w:name="Table Web 3" w:semiHidden="1" w:unhideWhenUsed="1"/>
     <w:lsdException w:name="Balloon Text" w:semiHidden="1" w:unhideWhenUsed="1"/>
     <w:lsdException w:name="Table Grid" w:uiPriority="39"/>
     <w:lsdException w:name="Table Theme" w:semiHidden="1" w:unhideWhenUsed="1"/>
@@ -6500,7 +6520,7 @@
 </file>
 
 <file path=customXml/itemProps1.xml><?xml version="1.0" encoding="utf-8"?>
-<ds:datastoreItem xmlns:ds="http://schemas.openxmlformats.org/officeDocument/2006/customXml" ds:itemID="{A26F0B64-B99B-4DAC-9F68-EFFE3E006ED8}">
+<ds:datastoreItem xmlns:ds="http://schemas.openxmlformats.org/officeDocument/2006/customXml" ds:itemID="{59A91529-C214-464A-9A9A-A5FFBF0D2836}">
   <ds:schemaRefs>
     <ds:schemaRef ds:uri="http://schemas.openxmlformats.org/officeDocument/2006/bibliography"/>
   </ds:schemaRefs>

--- a/docs/Questionnaire - Heidelberg.docx
+++ b/docs/Questionnaire - Heidelberg.docx
@@ -35,8 +35,6 @@
         </w:rPr>
         <w:t xml:space="preserve">Informatik </w:t>
       </w:r>
-      <w:bookmarkStart w:id="0" w:name="_GoBack"/>
-      <w:bookmarkEnd w:id="0"/>
       <w:r>
         <w:rPr>
           <w:rFonts w:ascii="Times New Roman" w:hAnsi="Times New Roman" w:cs="Times New Roman"/>
@@ -682,7 +680,6 @@
     </w:p>
     <w:p>
       <w:pPr>
-        <w:ind w:firstLine="360"/>
         <w:jc w:val="both"/>
         <w:rPr>
           <w:rFonts w:ascii="Times New Roman" w:hAnsi="Times New Roman" w:cs="Times New Roman"/>
@@ -692,6 +689,8 @@
           <w:szCs w:val="24"/>
         </w:rPr>
       </w:pPr>
+      <w:bookmarkStart w:id="0" w:name="_GoBack"/>
+      <w:bookmarkEnd w:id="0"/>
       <w:r>
         <w:rPr>
           <w:rFonts w:ascii="Times New Roman" w:hAnsi="Times New Roman" w:cs="Times New Roman"/>
@@ -6520,7 +6519,7 @@
 </file>
 
 <file path=customXml/itemProps1.xml><?xml version="1.0" encoding="utf-8"?>
-<ds:datastoreItem xmlns:ds="http://schemas.openxmlformats.org/officeDocument/2006/customXml" ds:itemID="{59A91529-C214-464A-9A9A-A5FFBF0D2836}">
+<ds:datastoreItem xmlns:ds="http://schemas.openxmlformats.org/officeDocument/2006/customXml" ds:itemID="{4A329802-2580-4028-AC41-14CCD4D69390}">
   <ds:schemaRefs>
     <ds:schemaRef ds:uri="http://schemas.openxmlformats.org/officeDocument/2006/bibliography"/>
   </ds:schemaRefs>

--- a/docs/Questionnaire - Heidelberg.docx
+++ b/docs/Questionnaire - Heidelberg.docx
@@ -689,8 +689,6 @@
           <w:szCs w:val="24"/>
         </w:rPr>
       </w:pPr>
-      <w:bookmarkStart w:id="0" w:name="_GoBack"/>
-      <w:bookmarkEnd w:id="0"/>
       <w:r>
         <w:rPr>
           <w:rFonts w:ascii="Times New Roman" w:hAnsi="Times New Roman" w:cs="Times New Roman"/>
@@ -1935,7 +1933,23 @@
           <w:sz w:val="24"/>
           <w:szCs w:val="24"/>
         </w:rPr>
-        <w:t xml:space="preserve"> und öffnen Sie Zusatz Leiste</w:t>
+        <w:t xml:space="preserve"> und öffnen Sie Zusatz</w:t>
+      </w:r>
+      <w:r>
+        <w:rPr>
+          <w:rFonts w:ascii="Times New Roman" w:hAnsi="Times New Roman" w:cs="Times New Roman"/>
+          <w:sz w:val="24"/>
+          <w:szCs w:val="24"/>
+        </w:rPr>
+        <w:t>l</w:t>
+      </w:r>
+      <w:r>
+        <w:rPr>
+          <w:rFonts w:ascii="Times New Roman" w:hAnsi="Times New Roman" w:cs="Times New Roman"/>
+          <w:sz w:val="24"/>
+          <w:szCs w:val="24"/>
+        </w:rPr>
+        <w:t>eiste</w:t>
       </w:r>
     </w:p>
     <w:p>
@@ -3119,6 +3133,14 @@
         </w:rPr>
         <w:t xml:space="preserve">Führen Sie die Frage 1 bis 4 erneut </w:t>
       </w:r>
+      <w:r>
+        <w:rPr>
+          <w:rFonts w:ascii="Times New Roman" w:hAnsi="Times New Roman" w:cs="Times New Roman"/>
+          <w:sz w:val="24"/>
+          <w:szCs w:val="24"/>
+        </w:rPr>
+        <w:t>durch</w:t>
+      </w:r>
     </w:p>
     <w:p>
       <w:pPr>
@@ -3328,6 +3350,16 @@
         </w:rPr>
         <w:t xml:space="preserve">Führen Sie die Frage 1 bis 5 erneut </w:t>
       </w:r>
+      <w:r>
+        <w:rPr>
+          <w:rFonts w:ascii="Times New Roman" w:hAnsi="Times New Roman" w:cs="Times New Roman"/>
+          <w:sz w:val="24"/>
+          <w:szCs w:val="24"/>
+        </w:rPr>
+        <w:t>durch</w:t>
+      </w:r>
+      <w:bookmarkStart w:id="0" w:name="_GoBack"/>
+      <w:bookmarkEnd w:id="0"/>
     </w:p>
     <w:p>
       <w:pPr>
@@ -6519,7 +6551,7 @@
 </file>
 
 <file path=customXml/itemProps1.xml><?xml version="1.0" encoding="utf-8"?>
-<ds:datastoreItem xmlns:ds="http://schemas.openxmlformats.org/officeDocument/2006/customXml" ds:itemID="{4A329802-2580-4028-AC41-14CCD4D69390}">
+<ds:datastoreItem xmlns:ds="http://schemas.openxmlformats.org/officeDocument/2006/customXml" ds:itemID="{F60D2916-100A-49AF-B6FF-EFB33332865D}">
   <ds:schemaRefs>
     <ds:schemaRef ds:uri="http://schemas.openxmlformats.org/officeDocument/2006/bibliography"/>
   </ds:schemaRefs>

--- a/docs/Questionnaire - Heidelberg.docx
+++ b/docs/Questionnaire - Heidelberg.docx
@@ -130,7 +130,31 @@
           <w:sz w:val="24"/>
           <w:szCs w:val="24"/>
         </w:rPr>
-        <w:t xml:space="preserve">von der </w:t>
+        <w:t>über</w:t>
+      </w:r>
+      <w:r>
+        <w:rPr>
+          <w:rFonts w:ascii="Times New Roman" w:hAnsi="Times New Roman" w:cs="Times New Roman"/>
+          <w:sz w:val="24"/>
+          <w:szCs w:val="24"/>
+        </w:rPr>
+        <w:t xml:space="preserve"> d</w:t>
+      </w:r>
+      <w:r>
+        <w:rPr>
+          <w:rFonts w:ascii="Times New Roman" w:hAnsi="Times New Roman" w:cs="Times New Roman"/>
+          <w:sz w:val="24"/>
+          <w:szCs w:val="24"/>
+        </w:rPr>
+        <w:t>ie</w:t>
+      </w:r>
+      <w:r>
+        <w:rPr>
+          <w:rFonts w:ascii="Times New Roman" w:hAnsi="Times New Roman" w:cs="Times New Roman"/>
+          <w:sz w:val="24"/>
+          <w:szCs w:val="24"/>
+        </w:rPr>
+        <w:t xml:space="preserve"> </w:t>
       </w:r>
       <w:r>
         <w:rPr>
@@ -975,7 +999,7 @@
           <w:sz w:val="24"/>
           <w:szCs w:val="24"/>
         </w:rPr>
-        <w:t xml:space="preserve"> Ihrer Wahl.</w:t>
+        <w:t xml:space="preserve"> Ihrer Wahl</w:t>
       </w:r>
     </w:p>
     <w:p>
@@ -1280,7 +1304,7 @@
           <w:sz w:val="24"/>
           <w:szCs w:val="24"/>
         </w:rPr>
-        <w:t xml:space="preserve"> ein Thema Ihrer Wahl.</w:t>
+        <w:t xml:space="preserve"> ein Thema Ihrer Wahl</w:t>
       </w:r>
     </w:p>
     <w:p>
@@ -1340,7 +1364,7 @@
           <w:sz w:val="24"/>
           <w:szCs w:val="24"/>
         </w:rPr>
-        <w:t>gewählte Modul vorlesen.</w:t>
+        <w:t>gewählte Modul vorlesen</w:t>
       </w:r>
     </w:p>
     <w:p>
@@ -1362,7 +1386,7 @@
           <w:sz w:val="24"/>
           <w:szCs w:val="24"/>
         </w:rPr>
-        <w:t>Kopieren Sie den Inhalt des Moduls.</w:t>
+        <w:t>Kopieren Sie den Inhalt des Moduls</w:t>
       </w:r>
     </w:p>
     <w:p>
@@ -1384,7 +1408,7 @@
           <w:sz w:val="24"/>
           <w:szCs w:val="24"/>
         </w:rPr>
-        <w:t>Verschicken Sie den Inhalt des Moduls weiter.</w:t>
+        <w:t>Verschicken Sie den Inhalt des Moduls weiter</w:t>
       </w:r>
     </w:p>
     <w:p>
@@ -1763,7 +1787,7 @@
           <w:sz w:val="24"/>
           <w:szCs w:val="24"/>
         </w:rPr>
-        <w:t>Wählen Sie in aus den Ergebnissen</w:t>
+        <w:t>Wählen Sie aus den Ergebnissen</w:t>
       </w:r>
       <w:r>
         <w:rPr>
@@ -2760,14 +2784,6 @@
         </w:rPr>
         <w:t>Wählen Sie ein Thema aus</w:t>
       </w:r>
-      <w:r>
-        <w:rPr>
-          <w:rFonts w:ascii="Times New Roman" w:hAnsi="Times New Roman" w:cs="Times New Roman"/>
-          <w:sz w:val="24"/>
-          <w:szCs w:val="24"/>
-        </w:rPr>
-        <w:t>.</w:t>
-      </w:r>
     </w:p>
     <w:p>
       <w:pPr>
@@ -2788,8 +2804,10 @@
           <w:sz w:val="24"/>
           <w:szCs w:val="24"/>
         </w:rPr>
-        <w:t>Wählen Sie eine Frage aus.</w:t>
-      </w:r>
+        <w:t>Wählen Sie eine Frage aus</w:t>
+      </w:r>
+      <w:bookmarkStart w:id="0" w:name="_GoBack"/>
+      <w:bookmarkEnd w:id="0"/>
     </w:p>
     <w:p>
       <w:pPr>
@@ -3358,8 +3376,6 @@
         </w:rPr>
         <w:t>durch</w:t>
       </w:r>
-      <w:bookmarkStart w:id="0" w:name="_GoBack"/>
-      <w:bookmarkEnd w:id="0"/>
     </w:p>
     <w:p>
       <w:pPr>
@@ -6551,7 +6567,7 @@
 </file>
 
 <file path=customXml/itemProps1.xml><?xml version="1.0" encoding="utf-8"?>
-<ds:datastoreItem xmlns:ds="http://schemas.openxmlformats.org/officeDocument/2006/customXml" ds:itemID="{F60D2916-100A-49AF-B6FF-EFB33332865D}">
+<ds:datastoreItem xmlns:ds="http://schemas.openxmlformats.org/officeDocument/2006/customXml" ds:itemID="{BF9FC540-1048-4C70-A580-AE49294AF2D2}">
   <ds:schemaRefs>
     <ds:schemaRef ds:uri="http://schemas.openxmlformats.org/officeDocument/2006/bibliography"/>
   </ds:schemaRefs>
